--- a/equity learnings.docx
+++ b/equity learnings.docx
@@ -1,6 +1,6 @@
 
 <file path=word/document.xml><?xml version="1.0" encoding="utf-8"?>
-<w:document xmlns:wpc="http://schemas.microsoft.com/office/word/2010/wordprocessingCanvas" xmlns:cx="http://schemas.microsoft.com/office/drawing/2014/chartex" xmlns:cx1="http://schemas.microsoft.com/office/drawing/2015/9/8/chartex" xmlns:cx2="http://schemas.microsoft.com/office/drawing/2015/10/21/chartex" xmlns:cx3="http://schemas.microsoft.com/office/drawing/2016/5/9/chartex" xmlns:cx4="http://schemas.microsoft.com/office/drawing/2016/5/10/chartex" xmlns:cx5="http://schemas.microsoft.com/office/drawing/2016/5/11/chartex" xmlns:cx6="http://schemas.microsoft.com/office/drawing/2016/5/12/chartex" xmlns:cx7="http://schemas.microsoft.com/office/drawing/2016/5/13/chartex" xmlns:cx8="http://schemas.microsoft.com/office/drawing/2016/5/14/chartex" xmlns:mc="http://schemas.openxmlformats.org/markup-compatibility/2006" xmlns:aink="http://schemas.microsoft.com/office/drawing/2016/ink" xmlns:am3d="http://schemas.microsoft.com/office/drawing/2017/model3d" xmlns:o="urn:schemas-microsoft-com:office:office" xmlns:r="http://schemas.openxmlformats.org/officeDocument/2006/relationships" xmlns:m="http://schemas.openxmlformats.org/officeDocument/2006/math" xmlns:v="urn:schemas-microsoft-com:vml" xmlns:wp14="http://schemas.microsoft.com/office/word/2010/wordprocessingDrawing" xmlns:wp="http://schemas.openxmlformats.org/drawingml/2006/wordprocessingDrawing" xmlns:w10="urn:schemas-microsoft-com:office:word" xmlns:w="http://schemas.openxmlformats.org/wordprocessingml/2006/main" xmlns:w14="http://schemas.microsoft.com/office/word/2010/wordml" xmlns:w15="http://schemas.microsoft.com/office/word/2012/wordml" xmlns:w16cex="http://schemas.microsoft.com/office/word/2018/wordml/cex" xmlns:w16cid="http://schemas.microsoft.com/office/word/2016/wordml/cid" xmlns:w16="http://schemas.microsoft.com/office/word/2018/wordml" xmlns:w16sdtdh="http://schemas.microsoft.com/office/word/2020/wordml/sdtdatahash" xmlns:w16se="http://schemas.microsoft.com/office/word/2015/wordml/symex" xmlns:wpg="http://schemas.microsoft.com/office/word/2010/wordprocessingGroup" xmlns:wpi="http://schemas.microsoft.com/office/word/2010/wordprocessingInk" xmlns:wne="http://schemas.microsoft.com/office/word/2006/wordml" xmlns:wps="http://schemas.microsoft.com/office/word/2010/wordprocessingShape" mc:Ignorable="w14 w15 w16se w16cid w16 w16cex w16sdtdh wp14">
+<w:document xmlns:wpc="http://schemas.microsoft.com/office/word/2010/wordprocessingCanvas" xmlns:cx="http://schemas.microsoft.com/office/drawing/2014/chartex" xmlns:cx1="http://schemas.microsoft.com/office/drawing/2015/9/8/chartex" xmlns:cx2="http://schemas.microsoft.com/office/drawing/2015/10/21/chartex" xmlns:cx3="http://schemas.microsoft.com/office/drawing/2016/5/9/chartex" xmlns:cx4="http://schemas.microsoft.com/office/drawing/2016/5/10/chartex" xmlns:cx5="http://schemas.microsoft.com/office/drawing/2016/5/11/chartex" xmlns:cx6="http://schemas.microsoft.com/office/drawing/2016/5/12/chartex" xmlns:cx7="http://schemas.microsoft.com/office/drawing/2016/5/13/chartex" xmlns:cx8="http://schemas.microsoft.com/office/drawing/2016/5/14/chartex" xmlns:mc="http://schemas.openxmlformats.org/markup-compatibility/2006" xmlns:aink="http://schemas.microsoft.com/office/drawing/2016/ink" xmlns:am3d="http://schemas.microsoft.com/office/drawing/2017/model3d" xmlns:o="urn:schemas-microsoft-com:office:office" xmlns:oel="http://schemas.microsoft.com/office/2019/extlst" xmlns:r="http://schemas.openxmlformats.org/officeDocument/2006/relationships" xmlns:m="http://schemas.openxmlformats.org/officeDocument/2006/math" xmlns:v="urn:schemas-microsoft-com:vml" xmlns:wp14="http://schemas.microsoft.com/office/word/2010/wordprocessingDrawing" xmlns:wp="http://schemas.openxmlformats.org/drawingml/2006/wordprocessingDrawing" xmlns:w10="urn:schemas-microsoft-com:office:word" xmlns:w="http://schemas.openxmlformats.org/wordprocessingml/2006/main" xmlns:w14="http://schemas.microsoft.com/office/word/2010/wordml" xmlns:w15="http://schemas.microsoft.com/office/word/2012/wordml" xmlns:w16cex="http://schemas.microsoft.com/office/word/2018/wordml/cex" xmlns:w16cid="http://schemas.microsoft.com/office/word/2016/wordml/cid" xmlns:w16="http://schemas.microsoft.com/office/word/2018/wordml" xmlns:w16sdtdh="http://schemas.microsoft.com/office/word/2020/wordml/sdtdatahash" xmlns:w16se="http://schemas.microsoft.com/office/word/2015/wordml/symex" xmlns:wpg="http://schemas.microsoft.com/office/word/2010/wordprocessingGroup" xmlns:wpi="http://schemas.microsoft.com/office/word/2010/wordprocessingInk" xmlns:wne="http://schemas.microsoft.com/office/word/2006/wordml" xmlns:wps="http://schemas.microsoft.com/office/word/2010/wordprocessingShape" mc:Ignorable="w14 w15 w16se w16cid w16 w16cex w16sdtdh wp14">
   <w:body>
     <w:p>
       <w:r>
@@ -83,13 +83,14 @@
       </w:r>
     </w:p>
     <w:p>
-      <w:proofErr w:type="spellStart"/>
-      <w:r>
-        <w:t>advancedecline</w:t>
-      </w:r>
-      <w:proofErr w:type="spellEnd"/>
-      <w:r>
-        <w:t xml:space="preserve"> ratio=no of positive moving stocks/no of negatively moving stocks-&gt; if &gt;1 we can assume the movement of the sector is likely to be positive</w:t>
+      <w:r>
+        <w:t>advance</w:t>
+      </w:r>
+      <w:r>
+        <w:t xml:space="preserve"> to </w:t>
+      </w:r>
+      <w:r>
+        <w:t>decline ratio=no of positive moving stocks/no of negatively moving stocks-&gt; if &gt;1 we can assume the movement of the sector is likely to be positive</w:t>
       </w:r>
     </w:p>
     <w:p/>
@@ -584,14 +585,15 @@
     </w:p>
     <w:p>
       <w:r>
-        <w:t xml:space="preserve">1: what is an </w:t>
-      </w:r>
-      <w:proofErr w:type="spellStart"/>
-      <w:proofErr w:type="gramStart"/>
-      <w:r>
-        <w:t>uptrend,downtrend</w:t>
-      </w:r>
-      <w:proofErr w:type="spellEnd"/>
+        <w:t>1: what is an uptrend,</w:t>
+      </w:r>
+      <w:r>
+        <w:t xml:space="preserve"> </w:t>
+      </w:r>
+      <w:proofErr w:type="gramStart"/>
+      <w:r>
+        <w:t>downtrend</w:t>
+      </w:r>
       <w:proofErr w:type="gramEnd"/>
       <w:r>
         <w:t xml:space="preserve"> or sideways trend? how they are drawn</w:t>
@@ -1000,8 +1002,21 @@
     <w:p/>
     <w:p/>
     <w:p>
-      <w:r>
-        <w:t>TIMEFRAMES:</w:t>
+      <w:pPr>
+        <w:pStyle w:val="Heading1"/>
+      </w:pPr>
+      <w:bookmarkStart w:id="0" w:name="_TIMEFRAMES_for_various"/>
+      <w:bookmarkStart w:id="1" w:name="timeframes"/>
+      <w:bookmarkEnd w:id="0"/>
+      <w:r>
+        <w:t>TIMEFRAMES</w:t>
+      </w:r>
+      <w:bookmarkEnd w:id="1"/>
+      <w:r>
+        <w:t xml:space="preserve"> for various types of trades and investments</w:t>
+      </w:r>
+      <w:r>
+        <w:t>:</w:t>
       </w:r>
     </w:p>
     <w:p>
@@ -1258,6 +1273,19 @@
     </w:p>
     <w:p>
       <w:r>
+        <w:t xml:space="preserve">also check the moving averages for different types of trades </w:t>
+      </w:r>
+      <w:hyperlink w:anchor="ema_for_timeframe" w:history="1">
+        <w:r>
+          <w:rPr>
+            <w:rStyle w:val="Hyperlink"/>
+          </w:rPr>
+          <w:t>here</w:t>
+        </w:r>
+      </w:hyperlink>
+    </w:p>
+    <w:p>
+      <w:r>
         <w:t xml:space="preserve">multi timeframe analysis means analysing and forming an opinion using one or more timeframes, and this multi timeframe analysis should be a </w:t>
       </w:r>
       <w:proofErr w:type="gramStart"/>
@@ -1320,6 +1348,7 @@
     <w:p>
       <w:proofErr w:type="gramStart"/>
       <w:r>
+        <w:lastRenderedPageBreak/>
         <w:t>1:if</w:t>
       </w:r>
       <w:proofErr w:type="gramEnd"/>
@@ -1330,7 +1359,6 @@
     <w:p>
       <w:proofErr w:type="gramStart"/>
       <w:r>
-        <w:lastRenderedPageBreak/>
         <w:t>2:if</w:t>
       </w:r>
       <w:proofErr w:type="gramEnd"/>
@@ -1474,6 +1502,7 @@
     <w:p/>
     <w:p>
       <w:r>
+        <w:lastRenderedPageBreak/>
         <w:t>video link:</w:t>
       </w:r>
     </w:p>
@@ -1784,99 +1813,557 @@
     </w:p>
     <w:p>
       <w:r>
+        <w:lastRenderedPageBreak/>
         <w:t>click on add indicator and type Moving average and select it</w:t>
       </w:r>
     </w:p>
     <w:p>
       <w:r>
+        <w:t xml:space="preserve">when you click on settings in MA on chart, under source you can see different options such as </w:t>
+      </w:r>
+      <w:proofErr w:type="gramStart"/>
+      <w:r>
+        <w:t>open,close</w:t>
+      </w:r>
+      <w:proofErr w:type="gramEnd"/>
+      <w:r>
+        <w:t>,high,low,hl2,hlc3,ohlc4 this simply means that, which price is to be taken in to consideration for average, is it open or high or close or low. the hl2 stands for (</w:t>
+      </w:r>
+      <w:proofErr w:type="spellStart"/>
+      <w:r>
+        <w:t>high+low</w:t>
+      </w:r>
+      <w:proofErr w:type="spellEnd"/>
+      <w:r>
+        <w:t>)/</w:t>
+      </w:r>
+      <w:proofErr w:type="gramStart"/>
+      <w:r>
+        <w:t>2,hlc</w:t>
+      </w:r>
+      <w:proofErr w:type="gramEnd"/>
+      <w:r>
+        <w:t>3-&gt; (</w:t>
+      </w:r>
+      <w:proofErr w:type="spellStart"/>
+      <w:r>
+        <w:t>high+low+close</w:t>
+      </w:r>
+      <w:proofErr w:type="spellEnd"/>
+      <w:r>
+        <w:t>)/3 ohlc4 -&gt; (</w:t>
+      </w:r>
+      <w:proofErr w:type="spellStart"/>
+      <w:r>
+        <w:t>open+high+close+low</w:t>
+      </w:r>
+      <w:proofErr w:type="spellEnd"/>
+      <w:r>
+        <w:t>)/4</w:t>
+      </w:r>
+    </w:p>
+    <w:p>
+      <w:r>
+        <w:t xml:space="preserve">of all these the close price is taken in to consideration because all the external factors (such as negative </w:t>
+      </w:r>
+      <w:proofErr w:type="spellStart"/>
+      <w:proofErr w:type="gramStart"/>
+      <w:r>
+        <w:t>news,positive</w:t>
+      </w:r>
+      <w:proofErr w:type="spellEnd"/>
+      <w:proofErr w:type="gramEnd"/>
+      <w:r>
+        <w:t xml:space="preserve"> news, high </w:t>
+      </w:r>
+      <w:proofErr w:type="spellStart"/>
+      <w:r>
+        <w:t>pe,low</w:t>
+      </w:r>
+      <w:proofErr w:type="spellEnd"/>
+      <w:r>
+        <w:t xml:space="preserve"> pe or anything else) will settle at the end of the day. so closing </w:t>
+      </w:r>
+      <w:proofErr w:type="gramStart"/>
+      <w:r>
+        <w:t>price(</w:t>
+      </w:r>
+      <w:proofErr w:type="gramEnd"/>
+      <w:r>
+        <w:t>unless it is a Lower circuit (LC) or Upper Circuit (UC) which happens very rarely) is something on which all participants of the market agrees</w:t>
+      </w:r>
+    </w:p>
+    <w:p>
+      <w:proofErr w:type="gramStart"/>
+      <w:r>
+        <w:t>3:what</w:t>
+      </w:r>
+      <w:proofErr w:type="gramEnd"/>
+      <w:r>
+        <w:t xml:space="preserve"> are the types of MA?</w:t>
+      </w:r>
+    </w:p>
+    <w:p>
+      <w:r>
+        <w:t xml:space="preserve">3.1- simple moving average: this will simply calculate the average of past n day's price </w:t>
+      </w:r>
+      <w:proofErr w:type="spellStart"/>
+      <w:r>
+        <w:t>i.e</w:t>
+      </w:r>
+      <w:proofErr w:type="spellEnd"/>
+      <w:r>
+        <w:t xml:space="preserve">, last n days are treated equally, so the recent price </w:t>
+      </w:r>
+      <w:proofErr w:type="spellStart"/>
+      <w:r>
+        <w:t>movment</w:t>
+      </w:r>
+      <w:proofErr w:type="spellEnd"/>
+      <w:r>
+        <w:t xml:space="preserve"> is not given </w:t>
+      </w:r>
+      <w:proofErr w:type="gramStart"/>
+      <w:r>
+        <w:t>priority(</w:t>
+      </w:r>
+      <w:proofErr w:type="gramEnd"/>
+      <w:r>
+        <w:t>which might look as if it is not better for someone who is doing intraday)</w:t>
+      </w:r>
+    </w:p>
+    <w:p>
+      <w:r>
+        <w:t>3.2- Exponential Moving Average (EMA): this will take last n days for average, but the recent price movements are given most weightage, so that, the moving average reacts and generate signals WHICH ARE USEFUL FOR INTRADAY TRADERS, as EMA is more susceptible to recent prices, there are good chances that it might also be a fake breakout, so to avoid or mitigate this issue, you can use another indicator or trendline or any supporting factor to make signal more clear</w:t>
+      </w:r>
+    </w:p>
+    <w:p/>
+    <w:p>
+      <w:proofErr w:type="gramStart"/>
+      <w:r>
+        <w:t>4:what</w:t>
+      </w:r>
+      <w:proofErr w:type="gramEnd"/>
+      <w:r>
+        <w:t xml:space="preserve"> is importance of timeframes in MA?</w:t>
+      </w:r>
+    </w:p>
+    <w:p>
+      <w:bookmarkStart w:id="2" w:name="ema_for_timeframe"/>
+      <w:r>
+        <w:t>Timeframe EMA</w:t>
+      </w:r>
+    </w:p>
+    <w:bookmarkEnd w:id="2"/>
+    <w:p>
+      <w:r>
+        <w:t>timeframe is an important factor when we are using indicators</w:t>
+      </w:r>
+    </w:p>
+    <w:p>
+      <w:r>
+        <w:t>for scalping-9ema</w:t>
+      </w:r>
+    </w:p>
+    <w:p>
+      <w:r>
+        <w:t xml:space="preserve">for </w:t>
+      </w:r>
+      <w:proofErr w:type="gramStart"/>
+      <w:r>
+        <w:t>intraday(</w:t>
+      </w:r>
+      <w:proofErr w:type="gramEnd"/>
+      <w:r>
+        <w:t>time frame 15 min)-21 ema</w:t>
+      </w:r>
+    </w:p>
+    <w:p>
+      <w:r>
+        <w:t>for daily time frame - 21</w:t>
+      </w:r>
+      <w:proofErr w:type="gramStart"/>
+      <w:r>
+        <w:t>ema,(</w:t>
+      </w:r>
+      <w:proofErr w:type="gramEnd"/>
+      <w:r>
+        <w:t>have a glance and idea purpose (for support and resistance) just check 50,100,200 ema also)</w:t>
+      </w:r>
+    </w:p>
+    <w:p>
+      <w:r>
+        <w:t xml:space="preserve">swing </w:t>
+      </w:r>
+      <w:proofErr w:type="gramStart"/>
+      <w:r>
+        <w:t>trade(</w:t>
+      </w:r>
+      <w:proofErr w:type="gramEnd"/>
+      <w:r>
+        <w:t>time frame 1hr) -48 ema, when it falls below 48, you can exit if you want to, if it is touching the line and is retracing, then you can see that as a buying opportunity</w:t>
+      </w:r>
+    </w:p>
+    <w:p>
+      <w:r>
+        <w:t xml:space="preserve">long term/investment - 200 </w:t>
+      </w:r>
+      <w:proofErr w:type="gramStart"/>
+      <w:r>
+        <w:t>ema(</w:t>
+      </w:r>
+      <w:proofErr w:type="gramEnd"/>
+      <w:r>
+        <w:t>it is always better to buy above 200 day moving average)</w:t>
+      </w:r>
+    </w:p>
+    <w:p>
+      <w:proofErr w:type="gramStart"/>
+      <w:r>
+        <w:t>5:how</w:t>
+      </w:r>
+      <w:proofErr w:type="gramEnd"/>
+      <w:r>
+        <w:t xml:space="preserve"> to decide and which MA is best?</w:t>
+      </w:r>
+    </w:p>
+    <w:p>
+      <w:r>
+        <w:t>this may change with time and situations, but above discussed options are best.</w:t>
+      </w:r>
+    </w:p>
+    <w:p>
+      <w:proofErr w:type="gramStart"/>
+      <w:r>
+        <w:t>6:how</w:t>
+      </w:r>
+      <w:proofErr w:type="gramEnd"/>
+      <w:r>
+        <w:t xml:space="preserve"> to trade with MA?</w:t>
+      </w:r>
+    </w:p>
+    <w:p>
+      <w:r>
+        <w:t xml:space="preserve">the direction of MA is </w:t>
+      </w:r>
+      <w:proofErr w:type="spellStart"/>
+      <w:r>
+        <w:t>importsnt</w:t>
+      </w:r>
+      <w:proofErr w:type="spellEnd"/>
+      <w:r>
+        <w:t>, if it is upside, then it shows that price is MOVING UP and if the candle formation is ABOVE THE LINE, then it is a bullish confirmation, vice a versa is bearish confirmation,</w:t>
+      </w:r>
+    </w:p>
+    <w:p>
+      <w:r>
+        <w:t>if the candle formations which are above the MA line, comes near the line and again moves up, it is treated as support, vice a versa is resistance</w:t>
+      </w:r>
+    </w:p>
+    <w:p>
+      <w:r>
         <w:lastRenderedPageBreak/>
-        <w:t xml:space="preserve">when you click on settings in MA on chart, under source you can see different options such as </w:t>
-      </w:r>
-      <w:proofErr w:type="gramStart"/>
-      <w:r>
-        <w:t>open,close</w:t>
-      </w:r>
-      <w:proofErr w:type="gramEnd"/>
-      <w:r>
-        <w:t>,high,low,hl2,hlc3,ohlc4 this simply means that, which price is to be taken in to consideration for average, is it open or high or close or low. the hl2 stands for (</w:t>
-      </w:r>
-      <w:proofErr w:type="spellStart"/>
-      <w:r>
-        <w:t>high+low</w:t>
-      </w:r>
-      <w:proofErr w:type="spellEnd"/>
-      <w:r>
-        <w:t>)/</w:t>
-      </w:r>
-      <w:proofErr w:type="gramStart"/>
-      <w:r>
-        <w:t>2,hlc</w:t>
-      </w:r>
-      <w:proofErr w:type="gramEnd"/>
-      <w:r>
-        <w:t>3-&gt; (</w:t>
-      </w:r>
-      <w:proofErr w:type="spellStart"/>
-      <w:r>
-        <w:t>high+low+close</w:t>
-      </w:r>
-      <w:proofErr w:type="spellEnd"/>
-      <w:r>
-        <w:t>)/3 ohlc4 -&gt; (</w:t>
-      </w:r>
-      <w:proofErr w:type="spellStart"/>
-      <w:r>
-        <w:t>open+high+close+low</w:t>
-      </w:r>
-      <w:proofErr w:type="spellEnd"/>
-      <w:r>
-        <w:t>)/4</w:t>
-      </w:r>
-    </w:p>
-    <w:p>
-      <w:r>
-        <w:t xml:space="preserve">of all these the close price is taken in to consideration because all the external factors (such as negative </w:t>
-      </w:r>
-      <w:proofErr w:type="spellStart"/>
-      <w:proofErr w:type="gramStart"/>
-      <w:r>
-        <w:t>news,positive</w:t>
-      </w:r>
-      <w:proofErr w:type="spellEnd"/>
-      <w:proofErr w:type="gramEnd"/>
-      <w:r>
-        <w:t xml:space="preserve"> news, high </w:t>
-      </w:r>
-      <w:proofErr w:type="spellStart"/>
-      <w:r>
-        <w:t>pe,low</w:t>
-      </w:r>
-      <w:proofErr w:type="spellEnd"/>
-      <w:r>
-        <w:t xml:space="preserve"> pe or anything else) will settle at the end of the day. so closing </w:t>
-      </w:r>
-      <w:proofErr w:type="gramStart"/>
-      <w:r>
-        <w:t>price(</w:t>
-      </w:r>
-      <w:proofErr w:type="gramEnd"/>
-      <w:r>
-        <w:t>unless it is a Lower circuit (LC) or Upper Circuit (UC) which happens very rarely) is something on which all participants of the market agrees</w:t>
-      </w:r>
-    </w:p>
-    <w:p>
-      <w:proofErr w:type="gramStart"/>
-      <w:r>
-        <w:t>3:what</w:t>
-      </w:r>
-      <w:proofErr w:type="gramEnd"/>
-      <w:r>
-        <w:t xml:space="preserve"> are the types of MA?</w:t>
-      </w:r>
-    </w:p>
-    <w:p>
-      <w:r>
-        <w:t xml:space="preserve">3.1- simple moving average: this will simply calculate the average of past n day's price </w:t>
+        <w:t>you can also trail if the price movement is slow and gradual the MA line and candle formation will be overlapping, you can wait (if you want) till it moves a considerable distant from the line and then exit</w:t>
+      </w:r>
+    </w:p>
+    <w:p/>
+    <w:p>
+      <w:proofErr w:type="gramStart"/>
+      <w:r>
+        <w:t>7:how</w:t>
+      </w:r>
+      <w:proofErr w:type="gramEnd"/>
+      <w:r>
+        <w:t xml:space="preserve"> to identify worst trades?</w:t>
+      </w:r>
+    </w:p>
+    <w:p>
+      <w:r>
+        <w:t>no trading zone: if the price (candle formation) is too far from the line, it is not suggested to take new trades in such situation</w:t>
+      </w:r>
+    </w:p>
+    <w:p>
+      <w:proofErr w:type="gramStart"/>
+      <w:r>
+        <w:t>8:price</w:t>
+      </w:r>
+      <w:proofErr w:type="gramEnd"/>
+      <w:r>
+        <w:t xml:space="preserve"> action + MA:</w:t>
+      </w:r>
+    </w:p>
+    <w:p>
+      <w:r>
+        <w:t xml:space="preserve">in previous videos it has been explained how to identify bullish or bearish trends using higher </w:t>
+      </w:r>
+      <w:proofErr w:type="spellStart"/>
+      <w:proofErr w:type="gramStart"/>
+      <w:r>
+        <w:t>highs,higher</w:t>
+      </w:r>
+      <w:proofErr w:type="spellEnd"/>
+      <w:proofErr w:type="gramEnd"/>
+      <w:r>
+        <w:t xml:space="preserve"> lows and so on... now if there is bullish trend and MA and candle formation is coming up every now and then, each time when the candles are formed upside the MA line, then it isa buy signal, and vice versa for bearish trend</w:t>
+      </w:r>
+    </w:p>
+    <w:p>
+      <w:proofErr w:type="gramStart"/>
+      <w:r>
+        <w:t>9:disadvantages</w:t>
+      </w:r>
+      <w:proofErr w:type="gramEnd"/>
+      <w:r>
+        <w:t xml:space="preserve"> of MA</w:t>
+      </w:r>
+    </w:p>
+    <w:p>
+      <w:r>
+        <w:t>9.1 if the scrip is in range bound, stop loss hits frequently</w:t>
+      </w:r>
+    </w:p>
+    <w:p>
+      <w:r>
+        <w:t xml:space="preserve">9.2 if there is a gap up or gap down happening </w:t>
+      </w:r>
+    </w:p>
+    <w:p>
+      <w:r>
+        <w:t>advantages:</w:t>
+      </w:r>
+    </w:p>
+    <w:p>
+      <w:r>
+        <w:t>USE MOVING AVERAGE IN HIGHLY TRADED STOCKS</w:t>
+      </w:r>
+    </w:p>
+    <w:p>
+      <w:proofErr w:type="gramStart"/>
+      <w:r>
+        <w:t>10:conclusion</w:t>
+      </w:r>
+      <w:proofErr w:type="gramEnd"/>
+    </w:p>
+    <w:p/>
+    <w:p>
+      <w:r>
+        <w:t>####################################################################################</w:t>
+      </w:r>
+    </w:p>
+    <w:p>
+      <w:pPr>
+        <w:pStyle w:val="Heading1"/>
+      </w:pPr>
+      <w:r>
+        <w:t>T</w:t>
+      </w:r>
+      <w:r>
+        <w:t xml:space="preserve">opic </w:t>
+      </w:r>
+      <w:proofErr w:type="spellStart"/>
+      <w:r>
+        <w:t>fibonacci</w:t>
+      </w:r>
+      <w:proofErr w:type="spellEnd"/>
+      <w:r>
+        <w:t xml:space="preserve"> retracement: (video link- https://youtu.be/KUVqTH5BX5c)</w:t>
+      </w:r>
+    </w:p>
+    <w:p>
+      <w:r>
+        <w:t>CONFLUENCE:</w:t>
+      </w:r>
+      <w:r>
+        <w:t xml:space="preserve"> </w:t>
+      </w:r>
+      <w:r>
+        <w:t>the scenario in which multiple factors supporting the direction in which we try to take a trade, THE TRADE MIGHT GO WRONG BUT THE QUALITY OF DECISION GETS BETTER.</w:t>
+      </w:r>
+    </w:p>
+    <w:p>
+      <w:pPr>
+        <w:pStyle w:val="Heading2"/>
+      </w:pPr>
+      <w:r>
+        <w:t xml:space="preserve">what is </w:t>
+      </w:r>
+      <w:proofErr w:type="spellStart"/>
+      <w:r>
+        <w:t>fibonacci</w:t>
+      </w:r>
+      <w:proofErr w:type="spellEnd"/>
+      <w:r>
+        <w:t>?</w:t>
+      </w:r>
+    </w:p>
+    <w:p>
+      <w:proofErr w:type="spellStart"/>
+      <w:r>
+        <w:t>fibonacci</w:t>
+      </w:r>
+      <w:proofErr w:type="spellEnd"/>
+      <w:r>
+        <w:t xml:space="preserve"> is a series-&gt; 0,1,1,2,3,5,</w:t>
+      </w:r>
+      <w:proofErr w:type="gramStart"/>
+      <w:r>
+        <w:t>8,...</w:t>
+      </w:r>
+      <w:proofErr w:type="gramEnd"/>
+    </w:p>
+    <w:p>
+      <w:proofErr w:type="spellStart"/>
+      <w:r>
+        <w:t>fibonacci</w:t>
+      </w:r>
+      <w:proofErr w:type="spellEnd"/>
+      <w:r>
+        <w:t xml:space="preserve"> retracement and extensions are the ratios that we get by applying logics on </w:t>
+      </w:r>
+      <w:proofErr w:type="spellStart"/>
+      <w:r>
+        <w:t>fibonacci</w:t>
+      </w:r>
+      <w:proofErr w:type="spellEnd"/>
+      <w:r>
+        <w:t xml:space="preserve"> series</w:t>
+      </w:r>
+    </w:p>
+    <w:p>
+      <w:proofErr w:type="spellStart"/>
+      <w:r>
+        <w:t>fibonacci</w:t>
+      </w:r>
+      <w:proofErr w:type="spellEnd"/>
+      <w:r>
+        <w:t xml:space="preserve"> is widely represented in nature: ex- sunflower seeds, tornadoes, ear structure and so on and so forth...</w:t>
+      </w:r>
+    </w:p>
+    <w:p>
+      <w:r>
+        <w:t>important concepts related to it?</w:t>
+      </w:r>
+    </w:p>
+    <w:p/>
+    <w:p>
+      <w:pPr>
+        <w:pStyle w:val="Heading2"/>
+      </w:pPr>
+      <w:r>
+        <w:t>how to apply on chart?</w:t>
+      </w:r>
+    </w:p>
+    <w:p>
+      <w:r>
+        <w:t xml:space="preserve">we use </w:t>
+      </w:r>
+      <w:proofErr w:type="spellStart"/>
+      <w:r>
+        <w:t>fibonacci</w:t>
+      </w:r>
+      <w:proofErr w:type="spellEnd"/>
+      <w:r>
+        <w:t xml:space="preserve"> retracement and trend based </w:t>
+      </w:r>
+      <w:proofErr w:type="spellStart"/>
+      <w:r>
+        <w:t>fibonacci</w:t>
+      </w:r>
+      <w:proofErr w:type="spellEnd"/>
+      <w:r>
+        <w:t xml:space="preserve"> </w:t>
+      </w:r>
+      <w:proofErr w:type="gramStart"/>
+      <w:r>
+        <w:t>extension(</w:t>
+      </w:r>
+      <w:proofErr w:type="gramEnd"/>
+      <w:r>
+        <w:t>which are available under trendline section in trading view).</w:t>
+      </w:r>
+    </w:p>
+    <w:p>
+      <w:proofErr w:type="spellStart"/>
+      <w:r>
+        <w:t>fibonacci</w:t>
+      </w:r>
+      <w:proofErr w:type="spellEnd"/>
+      <w:r>
+        <w:t xml:space="preserve"> retracement is always considers values between 0 to 1</w:t>
+      </w:r>
+    </w:p>
+    <w:p/>
+    <w:p>
+      <w:proofErr w:type="spellStart"/>
+      <w:r>
+        <w:t>fibonacci</w:t>
+      </w:r>
+      <w:proofErr w:type="spellEnd"/>
+      <w:r>
+        <w:t xml:space="preserve"> retracement is applied on chart (only on UPTREND AND DOWNTREND alone) only to get retracement, i.e., to get an idea where the next higher low will be formed in an uptrend or to see the levels when the market highly falls and then tries to retrace</w:t>
+      </w:r>
+    </w:p>
+    <w:p/>
+    <w:p>
+      <w:r>
+        <w:t xml:space="preserve">using </w:t>
+      </w:r>
+      <w:proofErr w:type="spellStart"/>
+      <w:r>
+        <w:t>fibonacci</w:t>
+      </w:r>
+      <w:proofErr w:type="spellEnd"/>
+      <w:r>
+        <w:t xml:space="preserve"> retracement: for set up refer the link with timestamp-https://youtu.be/KUVqTH5BX5c&amp;t=13m50s</w:t>
+      </w:r>
+    </w:p>
+    <w:p>
+      <w:r>
+        <w:t xml:space="preserve"> in an uptrend to know the next higher low</w:t>
+      </w:r>
+      <w:r>
+        <w:t xml:space="preserve"> i.e., the next possible support </w:t>
+      </w:r>
+      <w:r>
+        <w:t xml:space="preserve">(consider the WICK OF THE CANDLE AS WELL) that is going to be formed using </w:t>
+      </w:r>
+      <w:proofErr w:type="spellStart"/>
+      <w:r>
+        <w:t>fibonacci</w:t>
+      </w:r>
+      <w:proofErr w:type="spellEnd"/>
+      <w:r>
+        <w:t xml:space="preserve"> retracement, then all you need to have is the recent higher high(after which you want to predict where the next higher low is going to be formed) and the higher low (this is the higher low that is formed before the higher high that is discussed previously), select </w:t>
+      </w:r>
+      <w:proofErr w:type="spellStart"/>
+      <w:r>
+        <w:t>fibonacci</w:t>
+      </w:r>
+      <w:proofErr w:type="spellEnd"/>
+      <w:r>
+        <w:t xml:space="preserve"> retracement and then click on the higher low</w:t>
+      </w:r>
+      <w:r>
+        <w:t>(HL)</w:t>
+      </w:r>
+      <w:r>
+        <w:t xml:space="preserve"> and then drag it till recent higher high</w:t>
+      </w:r>
+      <w:r>
+        <w:t>(HH)</w:t>
+      </w:r>
+      <w:r>
+        <w:t>, you can see various lines that are there between recent higher high and the higher low before it, those lines are the critical areas where you can see impulse or trend reversal</w:t>
+      </w:r>
+    </w:p>
+    <w:p>
+      <w:r>
+        <w:t xml:space="preserve">vice a versa for bearish trend, </w:t>
+      </w:r>
+    </w:p>
+    <w:p>
+      <w:r>
+        <w:t xml:space="preserve">to put it in simple words, if you want to find the retracement in bearish trend, then the retracement should start from up and end at down </w:t>
       </w:r>
       <w:proofErr w:type="spellStart"/>
       <w:r>
@@ -1884,263 +2371,90 @@
       </w:r>
       <w:proofErr w:type="spellEnd"/>
       <w:r>
-        <w:t xml:space="preserve">, last n days are treated equally, so the recent price </w:t>
-      </w:r>
-      <w:proofErr w:type="spellStart"/>
-      <w:r>
-        <w:t>movment</w:t>
-      </w:r>
-      <w:proofErr w:type="spellEnd"/>
-      <w:r>
-        <w:t xml:space="preserve"> is not given </w:t>
-      </w:r>
-      <w:proofErr w:type="gramStart"/>
-      <w:r>
-        <w:t>priority(</w:t>
-      </w:r>
-      <w:proofErr w:type="gramEnd"/>
-      <w:r>
-        <w:t>which might look as if it is not better for someone who is doing intraday)</w:t>
-      </w:r>
-    </w:p>
-    <w:p>
-      <w:r>
-        <w:t>3.2- Exponential Moving Average (EMA): this will take last n days for average, but the recent price movements are given most weightage, so that, the moving average reacts and generate signals WHICH ARE USEFUL FOR INTRADAY TRADERS, as EMA is more susceptible to recent prices, there are good chances that it might also be a fake breakout, so to avoid or mitigate this issue, you can use another indicator or trendline or any supporting factor to make signal more clear</w:t>
+        <w:t>, the 100% should be upside(recent impulse starting point and ending point), similarly for bullish trend retracement should start from bottom point and end at the recent high i.e., the 100% should be downside (recent impulse start and end points)</w:t>
+      </w:r>
+      <w:r>
+        <w:t xml:space="preserve"> i.e., select Fibonacci retracement and then to find the next selling point, click on the recent lower high</w:t>
+      </w:r>
+      <w:r>
+        <w:t xml:space="preserve"> (LH</w:t>
+      </w:r>
+      <w:r>
+        <w:t>) and then click on the recent lower low (LL)</w:t>
       </w:r>
     </w:p>
     <w:p/>
     <w:p>
-      <w:proofErr w:type="gramStart"/>
-      <w:r>
-        <w:t>4:what</w:t>
-      </w:r>
-      <w:proofErr w:type="gramEnd"/>
-      <w:r>
-        <w:t xml:space="preserve"> is importance of timeframes in MA?</w:t>
-      </w:r>
-    </w:p>
-    <w:p>
-      <w:r>
-        <w:t>timeframe is an important factor when we are using indicators</w:t>
-      </w:r>
-    </w:p>
-    <w:p>
-      <w:r>
-        <w:t>for scalping-9ema</w:t>
-      </w:r>
-    </w:p>
-    <w:p>
-      <w:r>
-        <w:t xml:space="preserve">for </w:t>
-      </w:r>
-      <w:proofErr w:type="gramStart"/>
-      <w:r>
-        <w:t>intraday(</w:t>
-      </w:r>
-      <w:proofErr w:type="gramEnd"/>
-      <w:r>
-        <w:t>time frame 15 min)-21 ema</w:t>
-      </w:r>
-    </w:p>
-    <w:p>
-      <w:r>
-        <w:t>for daily time frame - 21</w:t>
-      </w:r>
-      <w:proofErr w:type="gramStart"/>
-      <w:r>
-        <w:t>ema,(</w:t>
-      </w:r>
-      <w:proofErr w:type="gramEnd"/>
-      <w:r>
-        <w:t>have a glance and idea purpose (for support and resistance) just check 50,100,200 ema also)</w:t>
-      </w:r>
-    </w:p>
-    <w:p>
-      <w:r>
-        <w:t xml:space="preserve">swing </w:t>
-      </w:r>
-      <w:proofErr w:type="gramStart"/>
-      <w:r>
-        <w:t>trade(</w:t>
-      </w:r>
-      <w:proofErr w:type="gramEnd"/>
-      <w:r>
-        <w:t>time frame 1hr) -48 ema, when it falls below 48, you can exit if you want to, if it is touching the line and is retracing, then you can see that as a buying opportunity</w:t>
-      </w:r>
-    </w:p>
-    <w:p>
-      <w:r>
-        <w:t xml:space="preserve">long term/investment - 200 </w:t>
-      </w:r>
-      <w:proofErr w:type="gramStart"/>
-      <w:r>
-        <w:t>ema(</w:t>
-      </w:r>
-      <w:proofErr w:type="gramEnd"/>
-      <w:r>
-        <w:t>it is always better to buy above 200 day moving average)</w:t>
-      </w:r>
-    </w:p>
-    <w:p>
-      <w:proofErr w:type="gramStart"/>
-      <w:r>
-        <w:t>5:how</w:t>
-      </w:r>
-      <w:proofErr w:type="gramEnd"/>
-      <w:r>
-        <w:t xml:space="preserve"> to decide and which MA is best?</w:t>
-      </w:r>
-    </w:p>
-    <w:p>
-      <w:r>
-        <w:t>this may change with time and situations, but above discussed options are best.</w:t>
-      </w:r>
-    </w:p>
-    <w:p>
-      <w:proofErr w:type="gramStart"/>
-      <w:r>
-        <w:t>6:how</w:t>
-      </w:r>
-      <w:proofErr w:type="gramEnd"/>
-      <w:r>
-        <w:t xml:space="preserve"> to trade with MA?</w:t>
-      </w:r>
-    </w:p>
-    <w:p>
-      <w:r>
-        <w:t xml:space="preserve">the direction of MA is </w:t>
-      </w:r>
-      <w:proofErr w:type="spellStart"/>
-      <w:r>
-        <w:t>importsnt</w:t>
-      </w:r>
-      <w:proofErr w:type="spellEnd"/>
-      <w:r>
-        <w:t>, if it is upside, then it shows that price is MOVING UP and if the candle formation is ABOVE THE LINE, then it is a bullish confirmation, vice a versa is bearish confirmation,</w:t>
-      </w:r>
-    </w:p>
-    <w:p>
-      <w:r>
-        <w:t>if the candle formations which are above the MA line, comes near the line and again moves up, it is treated as support, vice a versa is resistance</w:t>
-      </w:r>
-    </w:p>
-    <w:p>
-      <w:r>
-        <w:t>you can also trail if the price movement is slow and gradual the MA line and candle formation will be overlapping, you can wait (if you want) till it moves a considerable distant from the line and then exit</w:t>
+      <w:r>
+        <w:t>in simple words:</w:t>
+      </w:r>
+    </w:p>
+    <w:p>
+      <w:r>
+        <w:t>impulse in bullish trend- higher low (starting point) to higher high (ending point)</w:t>
+      </w:r>
+    </w:p>
+    <w:p>
+      <w:r>
+        <w:t>impulse in bearish trend- lower high (starting point) to lower low (ending point)</w:t>
+      </w:r>
+    </w:p>
+    <w:p>
+      <w:r>
+        <w:t xml:space="preserve">therefore, simply click </w:t>
+      </w:r>
+      <w:r>
+        <w:t>starting point and then drag it till ending point</w:t>
+      </w:r>
+    </w:p>
+    <w:bookmarkStart w:id="3" w:name="_MON_1715281774"/>
+    <w:bookmarkEnd w:id="3"/>
+    <w:p>
+      <w:r>
+        <w:object w:dxaOrig="9446" w:dyaOrig="2633" w14:anchorId="051EEFB1">
+          <v:shapetype id="_x0000_t75" coordsize="21600,21600" o:spt="75" o:preferrelative="t" path="m@4@5l@4@11@9@11@9@5xe" filled="f" stroked="f">
+            <v:stroke joinstyle="miter"/>
+            <v:formulas>
+              <v:f eqn="if lineDrawn pixelLineWidth 0"/>
+              <v:f eqn="sum @0 1 0"/>
+              <v:f eqn="sum 0 0 @1"/>
+              <v:f eqn="prod @2 1 2"/>
+              <v:f eqn="prod @3 21600 pixelWidth"/>
+              <v:f eqn="prod @3 21600 pixelHeight"/>
+              <v:f eqn="sum @0 0 1"/>
+              <v:f eqn="prod @6 1 2"/>
+              <v:f eqn="prod @7 21600 pixelWidth"/>
+              <v:f eqn="sum @8 21600 0"/>
+              <v:f eqn="prod @7 21600 pixelHeight"/>
+              <v:f eqn="sum @10 21600 0"/>
+            </v:formulas>
+            <v:path o:extrusionok="f" gradientshapeok="t" o:connecttype="rect"/>
+            <o:lock v:ext="edit" aspectratio="t"/>
+          </v:shapetype>
+          <v:shape id="_x0000_i1025" type="#_x0000_t75" style="width:474.8pt;height:129.75pt" o:ole="">
+            <v:imagedata r:id="rId6" o:title=""/>
+          </v:shape>
+          <o:OLEObject Type="Embed" ProgID="Word.Document.12" ShapeID="_x0000_i1025" DrawAspect="Content" ObjectID="_1717786834" r:id="rId7">
+            <o:FieldCodes>\s</o:FieldCodes>
+          </o:OLEObject>
+        </w:object>
       </w:r>
     </w:p>
     <w:p/>
     <w:p>
-      <w:proofErr w:type="gramStart"/>
-      <w:r>
-        <w:t>7:how</w:t>
-      </w:r>
-      <w:proofErr w:type="gramEnd"/>
-      <w:r>
-        <w:t xml:space="preserve"> to identify worst trades?</w:t>
-      </w:r>
-    </w:p>
-    <w:p>
-      <w:r>
-        <w:t>no trading zone: if the price (candle formation) is too far from the line, it is not suggested to take new trades in such situation</w:t>
-      </w:r>
-    </w:p>
-    <w:p>
-      <w:proofErr w:type="gramStart"/>
-      <w:r>
-        <w:t>8:price</w:t>
-      </w:r>
-      <w:proofErr w:type="gramEnd"/>
-      <w:r>
-        <w:t xml:space="preserve"> action + MA:</w:t>
-      </w:r>
-    </w:p>
-    <w:p>
-      <w:r>
-        <w:t xml:space="preserve">in previous videos it has been explained how to identify bullish or bearish trends using higher </w:t>
-      </w:r>
-      <w:proofErr w:type="spellStart"/>
-      <w:proofErr w:type="gramStart"/>
-      <w:r>
-        <w:t>highs,higher</w:t>
-      </w:r>
-      <w:proofErr w:type="spellEnd"/>
-      <w:proofErr w:type="gramEnd"/>
-      <w:r>
-        <w:t xml:space="preserve"> lows and so on... now if there is bullish trend and MA and candle formation is coming up every now and then, each time when the candles are formed upside the MA line, then it isa buy signal, and vice versa for bearish trend</w:t>
-      </w:r>
-    </w:p>
-    <w:p>
-      <w:proofErr w:type="gramStart"/>
-      <w:r>
-        <w:t>9:disadvantages</w:t>
-      </w:r>
-      <w:proofErr w:type="gramEnd"/>
-      <w:r>
-        <w:t xml:space="preserve"> of MA</w:t>
-      </w:r>
-    </w:p>
-    <w:p>
-      <w:r>
-        <w:t>9.1 if the scrip is in range bound, stop loss hits frequently</w:t>
-      </w:r>
-    </w:p>
-    <w:p>
-      <w:r>
-        <w:t xml:space="preserve">9.2 if there is a gap up or gap down happening </w:t>
-      </w:r>
-    </w:p>
-    <w:p>
-      <w:r>
-        <w:t>advantages:</w:t>
-      </w:r>
-    </w:p>
-    <w:p>
-      <w:r>
-        <w:t>USE MOVING AVERAGE IN HIGHLY TRADED STOCKS</w:t>
-      </w:r>
-    </w:p>
-    <w:p>
-      <w:proofErr w:type="gramStart"/>
-      <w:r>
-        <w:t>10:conclusion</w:t>
-      </w:r>
-      <w:proofErr w:type="gramEnd"/>
+      <w:r>
+        <w:t>ALL WE WILL BE DOING IS SELECTING 2 POINTS, SELECT FIBONACCI, CLICK ON STARTING POINT OF THE IMPULSE, NEXT, CLICK ON ENDING POINT OF THE IMPULSE. as simple as that</w:t>
+      </w:r>
     </w:p>
     <w:p/>
     <w:p>
-      <w:r>
-        <w:t>####################################################################################</w:t>
-      </w:r>
-    </w:p>
-    <w:p>
-      <w:r>
-        <w:t xml:space="preserve">topic </w:t>
-      </w:r>
       <w:proofErr w:type="spellStart"/>
       <w:r>
         <w:t>fibonacci</w:t>
       </w:r>
       <w:proofErr w:type="spellEnd"/>
       <w:r>
-        <w:t xml:space="preserve"> retracement: (video link- https://youtu.be/KUVqTH5BX5c)</w:t>
-      </w:r>
-    </w:p>
-    <w:p>
-      <w:proofErr w:type="spellStart"/>
-      <w:proofErr w:type="gramStart"/>
-      <w:r>
-        <w:t>CONFLUENCE:the</w:t>
-      </w:r>
-      <w:proofErr w:type="spellEnd"/>
-      <w:proofErr w:type="gramEnd"/>
-      <w:r>
-        <w:t xml:space="preserve"> scenario in which multiple factors supporting the direction in which we try to take a trade, THE TRADE MIGHT GO WRONG BUT THE QUALITY OF DECISION GETS BETTER.</w:t>
-      </w:r>
-    </w:p>
-    <w:p>
-      <w:r>
-        <w:t xml:space="preserve">what is </w:t>
+        <w:t xml:space="preserve"> should be showing us signs, we should not be taking trading/investment decisions purely based on this., </w:t>
       </w:r>
       <w:proofErr w:type="spellStart"/>
       <w:r>
@@ -2148,608 +2462,2815 @@
       </w:r>
       <w:proofErr w:type="spellEnd"/>
       <w:r>
-        <w:t>?</w:t>
-      </w:r>
-    </w:p>
-    <w:p>
+        <w:t xml:space="preserve"> should be a contributing factor for confluence</w:t>
+      </w:r>
+      <w:r>
+        <w:t xml:space="preserve"> </w:t>
+      </w:r>
+      <w:r>
+        <w:t xml:space="preserve">(one of the </w:t>
+      </w:r>
+      <w:proofErr w:type="gramStart"/>
+      <w:r>
+        <w:t>sign</w:t>
+      </w:r>
+      <w:proofErr w:type="gramEnd"/>
+      <w:r>
+        <w:t xml:space="preserve"> that is contributing to our opinion)</w:t>
+      </w:r>
+    </w:p>
+    <w:p>
+      <w:r>
+        <w:t>in confluence trade – Fibonacci with price action gives good results</w:t>
+      </w:r>
+    </w:p>
+    <w:p/>
+    <w:p>
+      <w:r>
+        <w:t xml:space="preserve">among the percentages formed in the </w:t>
+      </w:r>
       <w:proofErr w:type="spellStart"/>
       <w:r>
         <w:t>fibonacci</w:t>
       </w:r>
       <w:proofErr w:type="spellEnd"/>
       <w:r>
-        <w:t xml:space="preserve"> is a series-&gt; 0,1,1,2,3,5,</w:t>
-      </w:r>
-      <w:proofErr w:type="gramStart"/>
-      <w:r>
-        <w:t>8,...</w:t>
-      </w:r>
-      <w:proofErr w:type="gramEnd"/>
-    </w:p>
-    <w:p>
+        <w:t>, the range that is formed between 50% and 61.8% is known as value zone (</w:t>
+      </w:r>
+      <w:r>
+        <w:rPr>
+          <w:b/>
+          <w:bCs/>
+        </w:rPr>
+        <w:t>ALSO KNOWN AS GOLDEN RATIO</w:t>
+      </w:r>
+      <w:r>
+        <w:t>), buying/selling based on the trend should be preferable here, the area that lies between 38.2%&lt;-&gt; 50% &lt;-&gt; 61.8 is the zone on which we should be focussing</w:t>
+      </w:r>
+    </w:p>
+    <w:p/>
+    <w:p>
+      <w:pPr>
+        <w:pStyle w:val="Heading2"/>
+      </w:pPr>
+      <w:r>
+        <w:t xml:space="preserve">key points in </w:t>
+      </w:r>
       <w:proofErr w:type="spellStart"/>
       <w:r>
         <w:t>fibonacci</w:t>
       </w:r>
       <w:proofErr w:type="spellEnd"/>
       <w:r>
-        <w:t xml:space="preserve"> retracement and extensions are the ratios that we get by applying logics on </w:t>
-      </w:r>
+        <w:t xml:space="preserve"> retracement:</w:t>
+      </w:r>
+    </w:p>
+    <w:p>
+      <w:r>
+        <w:t>1: it tries to give us a hint of value zone</w:t>
+      </w:r>
+    </w:p>
+    <w:p>
+      <w:r>
+        <w:t>2: it tried to show what can be the possible support and resistance zones</w:t>
+      </w:r>
+    </w:p>
+    <w:p>
+      <w:r>
+        <w:t>3: it just tries to add few points to have our CONFULENCE get better</w:t>
+      </w:r>
+    </w:p>
+    <w:p>
+      <w:r>
+        <w:t>4: it is applicable in uptrend/bullish market or down trend/bearish market</w:t>
+      </w:r>
+    </w:p>
+    <w:p/>
+    <w:p>
+      <w:pPr>
+        <w:pStyle w:val="Heading2"/>
+      </w:pPr>
+      <w:r>
+        <w:t xml:space="preserve">FIBONACCI RETRACEMENT EXTENSION: </w:t>
+      </w:r>
+    </w:p>
+    <w:p>
       <w:proofErr w:type="spellStart"/>
       <w:r>
         <w:t>fibonacci</w:t>
       </w:r>
       <w:proofErr w:type="spellEnd"/>
       <w:r>
-        <w:t xml:space="preserve"> series</w:t>
-      </w:r>
-    </w:p>
-    <w:p>
+        <w:t xml:space="preserve"> retracement extension will be used to see next all time high or next all time low, because you </w:t>
+      </w:r>
+      <w:proofErr w:type="spellStart"/>
+      <w:r>
+        <w:t>can not</w:t>
+      </w:r>
+      <w:proofErr w:type="spellEnd"/>
+      <w:r>
+        <w:t xml:space="preserve"> find resistance using normal trendlines as there is no price action movement beyond all time high/low beyond that point</w:t>
+      </w:r>
+    </w:p>
+    <w:p>
+      <w:r>
+        <w:t xml:space="preserve">this is </w:t>
+      </w:r>
+      <w:proofErr w:type="gramStart"/>
+      <w:r>
+        <w:t>similar to</w:t>
+      </w:r>
+      <w:proofErr w:type="gramEnd"/>
+      <w:r>
+        <w:t xml:space="preserve"> Fibonacci retracement and in </w:t>
+      </w:r>
       <w:proofErr w:type="spellStart"/>
       <w:r>
         <w:t>fibonacci</w:t>
       </w:r>
       <w:proofErr w:type="spellEnd"/>
       <w:r>
-        <w:t xml:space="preserve"> is widely represented in nature: ex- sunflower seeds, tornadoes, ear structure and so on and so forth...</w:t>
-      </w:r>
-    </w:p>
-    <w:p>
-      <w:r>
-        <w:t>important concepts related to it?</w:t>
+        <w:t xml:space="preserve"> retracement you need 2 touch points and in </w:t>
+      </w:r>
+      <w:proofErr w:type="spellStart"/>
+      <w:r>
+        <w:t>fibonacci</w:t>
+      </w:r>
+      <w:proofErr w:type="spellEnd"/>
+      <w:r>
+        <w:t xml:space="preserve"> extension you need 3 touch points. the third point will be the</w:t>
+      </w:r>
+      <w:r>
+        <w:t xml:space="preserve"> point that is current level that is moving in the direction of the expected trend.</w:t>
+      </w:r>
+    </w:p>
+    <w:bookmarkStart w:id="4" w:name="_MON_1715282721"/>
+    <w:bookmarkEnd w:id="4"/>
+    <w:p>
+      <w:r>
+        <w:object w:dxaOrig="9101" w:dyaOrig="3149" w14:anchorId="4A7CF88F">
+          <v:shape id="_x0000_i1026" type="#_x0000_t75" style="width:453.4pt;height:158.25pt" o:ole="">
+            <v:imagedata r:id="rId8" o:title=""/>
+          </v:shape>
+          <o:OLEObject Type="Embed" ProgID="Word.Document.12" ShapeID="_x0000_i1026" DrawAspect="Content" ObjectID="_1717786835" r:id="rId9">
+            <o:FieldCodes>\s</o:FieldCodes>
+          </o:OLEObject>
+        </w:object>
+      </w:r>
+    </w:p>
+    <w:p>
+      <w:pPr>
+        <w:pStyle w:val="Heading3"/>
+      </w:pPr>
+      <w:r>
+        <w:t>When to apply Fibonacci retracement extension?</w:t>
+      </w:r>
+    </w:p>
+    <w:p>
+      <w:r>
+        <w:t xml:space="preserve">When we want to know the next all time high or </w:t>
+      </w:r>
+      <w:proofErr w:type="spellStart"/>
+      <w:r>
+        <w:t>all time</w:t>
+      </w:r>
+      <w:proofErr w:type="spellEnd"/>
+      <w:r>
+        <w:t xml:space="preserve"> low of a stock for its </w:t>
+      </w:r>
+      <w:proofErr w:type="gramStart"/>
+      <w:r>
+        <w:t>52 week</w:t>
+      </w:r>
+      <w:proofErr w:type="gramEnd"/>
+      <w:r>
+        <w:t xml:space="preserve"> levels or all time levels</w:t>
+      </w:r>
+    </w:p>
+    <w:p>
+      <w:r>
+        <w:t>The three points will be as above in uptrend and down trend</w:t>
+      </w:r>
+    </w:p>
+    <w:p>
+      <w:pPr>
+        <w:pStyle w:val="Heading2"/>
+      </w:pPr>
+      <w:bookmarkStart w:id="5" w:name="fibonacci_intraday_and_swing_strategy"/>
+      <w:r>
+        <w:lastRenderedPageBreak/>
+        <w:t xml:space="preserve">Intraday and swing trading strategy- with moving </w:t>
+      </w:r>
+      <w:proofErr w:type="spellStart"/>
+      <w:r>
+        <w:t>avg</w:t>
+      </w:r>
+      <w:proofErr w:type="spellEnd"/>
+      <w:r>
+        <w:t xml:space="preserve"> and Fibonacci trading setup</w:t>
+      </w:r>
+      <w:bookmarkEnd w:id="5"/>
+      <w:r>
+        <w:t>:</w:t>
+      </w:r>
+    </w:p>
+    <w:p>
+      <w:r>
+        <w:t xml:space="preserve">Video url: </w:t>
+      </w:r>
+      <w:r>
+        <w:t>https://youtu.be/BvkdNw_TOck</w:t>
+      </w:r>
+    </w:p>
+    <w:p>
+      <w:r>
+        <w:t>For the amount you try to invest in this strategy, don’t take leverage, invest money which you are willing to keep invested even if the trade is sideways for few days</w:t>
+      </w:r>
+      <w:r>
+        <w:t>, this strategy is best for stocks rather than indexes</w:t>
+      </w:r>
+    </w:p>
+    <w:p>
+      <w:r>
+        <w:t xml:space="preserve">Add </w:t>
+      </w:r>
+      <w:r>
+        <w:t>9-day</w:t>
+      </w:r>
+      <w:r>
+        <w:t xml:space="preserve"> ema to already existing swing trade or intraday setup, if not aware of timeframes check </w:t>
+      </w:r>
+      <w:hyperlink w:anchor="timeframes" w:history="1">
+        <w:r>
+          <w:rPr>
+            <w:rStyle w:val="Hyperlink"/>
+          </w:rPr>
+          <w:t>here</w:t>
+        </w:r>
+      </w:hyperlink>
+    </w:p>
+    <w:p>
+      <w:r>
+        <w:t xml:space="preserve">Check in higher timeframe </w:t>
+      </w:r>
+      <w:r>
+        <w:t>(whether it is for intraday or swing trade)</w:t>
+      </w:r>
+      <w:r>
+        <w:t xml:space="preserve"> in uptrend</w:t>
+      </w:r>
+      <w:r>
+        <w:t xml:space="preserve"> </w:t>
+      </w:r>
+      <w:r>
+        <w:t>for 3 higher highs and higher lows, then draw Fibonacci retracement</w:t>
+      </w:r>
+      <w:r>
+        <w:t xml:space="preserve"> (not </w:t>
+      </w:r>
+      <w:proofErr w:type="spellStart"/>
+      <w:r>
+        <w:t>fibonacci</w:t>
+      </w:r>
+      <w:proofErr w:type="spellEnd"/>
+      <w:r>
+        <w:t xml:space="preserve"> retracement extension)</w:t>
+      </w:r>
+      <w:r>
+        <w:t xml:space="preserve"> and change it to lower timeframe</w:t>
+      </w:r>
+      <w:r>
+        <w:t xml:space="preserve">, you might be able to see retracement between 50% and 61.8% levels, be ready and try to take position after the price </w:t>
+      </w:r>
+      <w:r>
+        <w:rPr>
+          <w:b/>
+          <w:bCs/>
+        </w:rPr>
+        <w:t>closes above</w:t>
+      </w:r>
+      <w:r>
+        <w:t xml:space="preserve"> 9 day ema </w:t>
+      </w:r>
+      <w:r>
+        <w:t>(15 min candle in intraday and 1hr candle in swing trade should close above</w:t>
+      </w:r>
+      <w:r>
+        <w:t xml:space="preserve"> (for bullish and it should close below for bearish)</w:t>
+      </w:r>
+      <w:r>
+        <w:t>)</w:t>
+      </w:r>
+      <w:r>
+        <w:t>and the base formed</w:t>
+      </w:r>
+      <w:r>
+        <w:t xml:space="preserve"> (the level below which we cannot see 15 min candle (lower time frame for intraday</w:t>
+      </w:r>
+      <w:r>
+        <w:t xml:space="preserve"> 1hr for swing trade</w:t>
+      </w:r>
+      <w:r>
+        <w:t>) closing)</w:t>
+      </w:r>
+      <w:r>
+        <w:t xml:space="preserve"> at 61.8% (</w:t>
+      </w:r>
+      <w:r>
+        <w:t>61.8% in bullish trend and 50% should be the base for bearish trend</w:t>
+      </w:r>
+      <w:r>
+        <w:t xml:space="preserve"> </w:t>
+      </w:r>
+      <w:proofErr w:type="spellStart"/>
+      <w:r>
+        <w:t>afaik</w:t>
+      </w:r>
+      <w:proofErr w:type="spellEnd"/>
+      <w:r>
+        <w:t>)</w:t>
+      </w:r>
+      <w:r>
+        <w:t xml:space="preserve"> should be the </w:t>
+      </w:r>
+      <w:proofErr w:type="spellStart"/>
+      <w:r>
+        <w:t>sl</w:t>
+      </w:r>
+      <w:proofErr w:type="spellEnd"/>
+      <w:r>
+        <w:t>, the previous swing high should be the target (i.e., 0</w:t>
+      </w:r>
+      <w:r>
+        <w:t xml:space="preserve">% in </w:t>
+      </w:r>
+      <w:proofErr w:type="spellStart"/>
+      <w:r>
+        <w:t>fibonacci</w:t>
+      </w:r>
+      <w:proofErr w:type="spellEnd"/>
+      <w:r>
+        <w:t>)</w:t>
+      </w:r>
+    </w:p>
+    <w:p>
+      <w:pPr>
+        <w:rPr>
+          <w:b/>
+          <w:bCs/>
+        </w:rPr>
+      </w:pPr>
+      <w:r>
+        <w:rPr>
+          <w:b/>
+          <w:bCs/>
+        </w:rPr>
+        <w:t>Rule</w:t>
+      </w:r>
+      <w:r>
+        <w:rPr>
+          <w:b/>
+          <w:bCs/>
+        </w:rPr>
+        <w:t>:</w:t>
+      </w:r>
+    </w:p>
+    <w:p>
+      <w:r>
+        <w:t>There is no rule to keep stop loss at 61.8 % in bullish trend and 50% in bearish trend</w:t>
+      </w:r>
+      <w:r>
+        <w:t>,</w:t>
+      </w:r>
+      <w:r>
+        <w:t xml:space="preserve"> if the </w:t>
+      </w:r>
+      <w:r>
+        <w:t>price is not coming to that level and if the price is forming a base, then keep SL below to the base that is being formed</w:t>
+      </w:r>
+      <w:r>
+        <w:t xml:space="preserve"> and we take position when the price closes above 9 ema line in bullish trend and below 9 ema in bearish trend</w:t>
+      </w:r>
+    </w:p>
+    <w:p>
+      <w:pPr>
+        <w:rPr>
+          <w:b/>
+          <w:bCs/>
+        </w:rPr>
+      </w:pPr>
+      <w:r>
+        <w:rPr>
+          <w:b/>
+          <w:bCs/>
+        </w:rPr>
+        <w:t xml:space="preserve">Take trade according to </w:t>
+      </w:r>
+      <w:r>
+        <w:rPr>
+          <w:b/>
+          <w:bCs/>
+        </w:rPr>
+        <w:t xml:space="preserve">levels in </w:t>
+      </w:r>
+      <w:r>
+        <w:rPr>
+          <w:b/>
+          <w:bCs/>
+        </w:rPr>
+        <w:t>15 min timeframe</w:t>
+      </w:r>
+      <w:r>
+        <w:rPr>
+          <w:b/>
+          <w:bCs/>
+        </w:rPr>
+        <w:t xml:space="preserve"> for intraday trade and hourly time frame for seeing trade</w:t>
+      </w:r>
+    </w:p>
+    <w:p>
+      <w:pPr>
+        <w:rPr>
+          <w:b/>
+          <w:bCs/>
+        </w:rPr>
+      </w:pPr>
+      <w:r>
+        <w:rPr>
+          <w:b/>
+          <w:bCs/>
+        </w:rPr>
+        <w:t xml:space="preserve">Bonus tip: there is no rule that retracement should only be between 50 and 61.8 </w:t>
+      </w:r>
+      <w:proofErr w:type="spellStart"/>
+      <w:r>
+        <w:rPr>
+          <w:b/>
+          <w:bCs/>
+        </w:rPr>
+        <w:t>percents</w:t>
+      </w:r>
+      <w:proofErr w:type="spellEnd"/>
+    </w:p>
+    <w:p>
+      <w:r>
+        <w:rPr>
+          <w:b/>
+          <w:bCs/>
+        </w:rPr>
+        <w:t xml:space="preserve">1: it can go below 61.8 </w:t>
+      </w:r>
+      <w:proofErr w:type="gramStart"/>
+      <w:r>
+        <w:rPr>
+          <w:b/>
+          <w:bCs/>
+        </w:rPr>
+        <w:t>% :</w:t>
+      </w:r>
+      <w:r>
+        <w:t>if</w:t>
+      </w:r>
+      <w:proofErr w:type="gramEnd"/>
+      <w:r>
+        <w:t xml:space="preserve"> it goes below, then you wait till it comes between 50 and 61.8 and wait till the price closes above 9 day ema</w:t>
+      </w:r>
+      <w:r>
+        <w:t>, then take trade with previous HH (in bearish trend) as target, the low that it formed around 61.8% as SL</w:t>
+      </w:r>
+    </w:p>
+    <w:p>
+      <w:r>
+        <w:rPr>
+          <w:b/>
+          <w:bCs/>
+        </w:rPr>
+        <w:t>2: it does not even come between 50 and 61.8%</w:t>
+      </w:r>
+      <w:r>
+        <w:t xml:space="preserve"> then it is suggested to wait till it has its price close above 9ema and then take trade and </w:t>
+      </w:r>
+      <w:proofErr w:type="spellStart"/>
+      <w:r>
+        <w:t>sl</w:t>
+      </w:r>
+      <w:proofErr w:type="spellEnd"/>
+      <w:r>
+        <w:t xml:space="preserve"> should be a bit low than the base formed</w:t>
+      </w:r>
+    </w:p>
+    <w:p>
+      <w:pPr>
+        <w:pStyle w:val="Heading3"/>
+      </w:pPr>
+      <w:proofErr w:type="gramStart"/>
+      <w:r>
+        <w:t>Tips :</w:t>
+      </w:r>
+      <w:proofErr w:type="gramEnd"/>
+    </w:p>
+    <w:p>
+      <w:r>
+        <w:t>Try to use this strategy in high momentum stocks</w:t>
+      </w:r>
+    </w:p>
+    <w:p>
+      <w:r>
+        <w:t>Better for swing trade</w:t>
+      </w:r>
+    </w:p>
+    <w:p>
+      <w:r>
+        <w:t>Huge Gap up and gap down will not work with this strategy</w:t>
+      </w:r>
+    </w:p>
+    <w:p>
+      <w:r>
+        <w:t>Always maintain risk reward in 1:2 ratio</w:t>
+      </w:r>
+    </w:p>
+    <w:p>
+      <w:r>
+        <w:t>This strategy is best for trades which already have been in trend</w:t>
+      </w:r>
+    </w:p>
+    <w:p>
+      <w:pPr>
+        <w:rPr>
+          <w:b/>
+          <w:bCs/>
+        </w:rPr>
+      </w:pPr>
+      <w:r>
+        <w:rPr>
+          <w:b/>
+          <w:bCs/>
+        </w:rPr>
+        <w:t>Trail stoploss</w:t>
+      </w:r>
+      <w:r>
+        <w:t xml:space="preserve"> – if you are in 40 points profit and </w:t>
+      </w:r>
+      <w:r>
+        <w:rPr>
+          <w:b/>
+          <w:bCs/>
+        </w:rPr>
+        <w:t xml:space="preserve">if the momentum is strong and confluence is generating good signal, then lock 20 points and keep 20 points less from the </w:t>
+      </w:r>
+      <w:proofErr w:type="spellStart"/>
+      <w:r>
+        <w:rPr>
+          <w:b/>
+          <w:bCs/>
+        </w:rPr>
+        <w:t>cmp</w:t>
+      </w:r>
+      <w:proofErr w:type="spellEnd"/>
+      <w:r>
+        <w:rPr>
+          <w:b/>
+          <w:bCs/>
+        </w:rPr>
+        <w:t xml:space="preserve"> as SL, if it moves and makes 60 points your profit, then 20 points less </w:t>
+      </w:r>
+      <w:proofErr w:type="spellStart"/>
+      <w:r>
+        <w:rPr>
+          <w:b/>
+          <w:bCs/>
+        </w:rPr>
+        <w:t>frm</w:t>
+      </w:r>
+      <w:proofErr w:type="spellEnd"/>
+      <w:r>
+        <w:rPr>
+          <w:b/>
+          <w:bCs/>
+        </w:rPr>
+        <w:t xml:space="preserve"> the </w:t>
+      </w:r>
+      <w:proofErr w:type="spellStart"/>
+      <w:r>
+        <w:rPr>
+          <w:b/>
+          <w:bCs/>
+        </w:rPr>
+        <w:t>cmp</w:t>
+      </w:r>
+      <w:proofErr w:type="spellEnd"/>
+      <w:r>
+        <w:rPr>
+          <w:b/>
+          <w:bCs/>
+        </w:rPr>
+        <w:t xml:space="preserve"> as SL and lock 40 points and trail the same way till It goes up.</w:t>
+      </w:r>
+    </w:p>
+    <w:p>
+      <w:pPr>
+        <w:rPr>
+          <w:b/>
+          <w:bCs/>
+        </w:rPr>
+      </w:pPr>
+    </w:p>
+    <w:p>
+      <w:pPr>
+        <w:pStyle w:val="Heading1"/>
+      </w:pPr>
+      <w:r>
+        <w:lastRenderedPageBreak/>
+        <w:t>Central Pivot Range CPR:</w:t>
+      </w:r>
+    </w:p>
+    <w:p>
+      <w:r>
+        <w:t xml:space="preserve">url: </w:t>
+      </w:r>
+      <w:hyperlink r:id="rId10" w:history="1">
+        <w:r>
+          <w:rPr>
+            <w:rStyle w:val="Hyperlink"/>
+          </w:rPr>
+          <w:t>https://youtu.be/0am8TRvU3mw?list=PL_Bj8MwxMrhpVCGjA2wuMjAntQ1lmQYKF</w:t>
+        </w:r>
+      </w:hyperlink>
+    </w:p>
+    <w:p>
+      <w:r>
+        <w:t>it is used to predict current day levels (before the market opens) using the yesterday prices</w:t>
+      </w:r>
+    </w:p>
+    <w:p>
+      <w:pPr>
+        <w:rPr>
+          <w:b/>
+          <w:bCs/>
+        </w:rPr>
+      </w:pPr>
+      <w:r>
+        <w:t xml:space="preserve">preferably used for </w:t>
+      </w:r>
+      <w:r>
+        <w:rPr>
+          <w:b/>
+          <w:bCs/>
+          <w:color w:val="FF0000"/>
+        </w:rPr>
+        <w:t>scalping</w:t>
+      </w:r>
+      <w:r>
+        <w:rPr>
+          <w:b/>
+          <w:bCs/>
+          <w:color w:val="FF0000"/>
+        </w:rPr>
+        <w:t>, so select time frame and ema according to scalping</w:t>
+      </w:r>
+      <w:r>
+        <w:rPr>
+          <w:b/>
+          <w:bCs/>
+          <w:color w:val="FF0000"/>
+        </w:rPr>
+        <w:t xml:space="preserve"> (I think 5 min)</w:t>
+      </w:r>
+    </w:p>
+    <w:p>
+      <w:bookmarkStart w:id="6" w:name="levels_in_cpr"/>
+      <w:r>
+        <w:t xml:space="preserve">CPR will have 5 levels </w:t>
+      </w:r>
+    </w:p>
+    <w:bookmarkEnd w:id="6"/>
+    <w:p>
+      <w:pPr>
+        <w:pStyle w:val="ListParagraph"/>
+        <w:numPr>
+          <w:ilvl w:val="0"/>
+          <w:numId w:val="3"/>
+        </w:numPr>
+      </w:pPr>
+      <w:r>
+        <w:t xml:space="preserve">PP – Pivot point: based on this level, if the price sustains above this </w:t>
+      </w:r>
+      <w:proofErr w:type="gramStart"/>
+      <w:r>
+        <w:t>level</w:t>
+      </w:r>
+      <w:proofErr w:type="gramEnd"/>
+      <w:r>
+        <w:t xml:space="preserve"> we will have 2 resistance levels R1 and R2, similarly, if the price sustains below this level, then we will have 2 support levels S1 and S2</w:t>
+      </w:r>
+    </w:p>
+    <w:p>
+      <w:pPr>
+        <w:pStyle w:val="ListParagraph"/>
+        <w:numPr>
+          <w:ilvl w:val="0"/>
+          <w:numId w:val="3"/>
+        </w:numPr>
+      </w:pPr>
+      <w:r>
+        <w:t>R1- first resistance level</w:t>
+      </w:r>
+    </w:p>
+    <w:p>
+      <w:pPr>
+        <w:pStyle w:val="ListParagraph"/>
+        <w:numPr>
+          <w:ilvl w:val="0"/>
+          <w:numId w:val="3"/>
+        </w:numPr>
+      </w:pPr>
+      <w:r>
+        <w:t>R2- Second resistance level</w:t>
+      </w:r>
+    </w:p>
+    <w:p>
+      <w:pPr>
+        <w:pStyle w:val="ListParagraph"/>
+        <w:numPr>
+          <w:ilvl w:val="0"/>
+          <w:numId w:val="3"/>
+        </w:numPr>
+      </w:pPr>
+      <w:r>
+        <w:t>S1- first support level</w:t>
+      </w:r>
+    </w:p>
+    <w:p>
+      <w:pPr>
+        <w:pStyle w:val="ListParagraph"/>
+        <w:numPr>
+          <w:ilvl w:val="0"/>
+          <w:numId w:val="3"/>
+        </w:numPr>
+      </w:pPr>
+      <w:r>
+        <w:t>S2- Second support level</w:t>
+      </w:r>
+    </w:p>
+    <w:p>
+      <w:pPr>
+        <w:pStyle w:val="ListParagraph"/>
+        <w:numPr>
+          <w:ilvl w:val="0"/>
+          <w:numId w:val="3"/>
+        </w:numPr>
+      </w:pPr>
+      <w:r>
+        <w:t>TCP – Top Central Pivot – pivot line above pivot point</w:t>
+      </w:r>
+    </w:p>
+    <w:p>
+      <w:pPr>
+        <w:pStyle w:val="ListParagraph"/>
+        <w:numPr>
+          <w:ilvl w:val="0"/>
+          <w:numId w:val="3"/>
+        </w:numPr>
+      </w:pPr>
+      <w:r>
+        <w:t>BCP- Bottom central Pivot – pivot line below Pivot Point</w:t>
+      </w:r>
+    </w:p>
+    <w:p>
+      <w:pPr>
+        <w:pStyle w:val="ListParagraph"/>
+        <w:numPr>
+          <w:ilvl w:val="0"/>
+          <w:numId w:val="3"/>
+        </w:numPr>
+      </w:pPr>
+      <w:r>
+        <w:t>PDH – Previous day high</w:t>
+      </w:r>
+    </w:p>
+    <w:p>
+      <w:pPr>
+        <w:pStyle w:val="ListParagraph"/>
+        <w:numPr>
+          <w:ilvl w:val="0"/>
+          <w:numId w:val="3"/>
+        </w:numPr>
+      </w:pPr>
+      <w:r>
+        <w:t>PDL – Previous day low</w:t>
+      </w:r>
+    </w:p>
+    <w:p>
+      <w:pPr>
+        <w:ind w:left="360"/>
+        <w:rPr>
+          <w:b/>
+          <w:bCs/>
+        </w:rPr>
+      </w:pPr>
+      <w:r>
+        <w:t xml:space="preserve">Note: </w:t>
+      </w:r>
+      <w:r>
+        <w:rPr>
+          <w:b/>
+          <w:bCs/>
+        </w:rPr>
+        <w:t xml:space="preserve">sometimes R1 and PDH might swap </w:t>
+      </w:r>
+      <w:proofErr w:type="spellStart"/>
+      <w:r>
+        <w:rPr>
+          <w:b/>
+          <w:bCs/>
+        </w:rPr>
+        <w:t>i.e</w:t>
+      </w:r>
+      <w:proofErr w:type="spellEnd"/>
+      <w:r>
+        <w:rPr>
+          <w:b/>
+          <w:bCs/>
+        </w:rPr>
+        <w:t>, after TCP R1 might form and between R1 and R2 PDH might form, similarly S1 might form first and PDL might form between S1 and S2</w:t>
+      </w:r>
+    </w:p>
+    <w:p>
+      <w:pPr>
+        <w:ind w:left="360"/>
+      </w:pPr>
+      <w:r>
+        <w:t>Order of value will be S2&lt;S1&lt;</w:t>
+      </w:r>
+      <w:r>
+        <w:t>R1&lt;R2</w:t>
+      </w:r>
+    </w:p>
+    <w:p>
+      <w:pPr>
+        <w:ind w:left="360"/>
+      </w:pPr>
+    </w:p>
+    <w:bookmarkStart w:id="7" w:name="_MON_1715865074"/>
+    <w:bookmarkEnd w:id="7"/>
+    <w:p>
+      <w:pPr>
+        <w:ind w:left="360"/>
+      </w:pPr>
+      <w:r>
+        <w:object w:dxaOrig="11082" w:dyaOrig="4381" w14:anchorId="428C07BD">
+          <v:shape id="_x0000_i1032" type="#_x0000_t75" style="width:553.95pt;height:219.25pt" o:ole="">
+            <v:imagedata r:id="rId11" o:title=""/>
+          </v:shape>
+          <o:OLEObject Type="Embed" ProgID="Word.Document.12" ShapeID="_x0000_i1032" DrawAspect="Content" ObjectID="_1717786836" r:id="rId12">
+            <o:FieldCodes>\s</o:FieldCodes>
+          </o:OLEObject>
+        </w:object>
+      </w:r>
+    </w:p>
+    <w:p>
+      <w:pPr>
+        <w:ind w:left="360"/>
+      </w:pPr>
+      <w:r>
+        <w:rPr>
+          <w:noProof/>
+        </w:rPr>
+        <w:lastRenderedPageBreak/>
+        <w:drawing>
+          <wp:inline distT="0" distB="0" distL="0" distR="0" wp14:anchorId="69E04762" wp14:editId="124C441E">
+            <wp:extent cx="5496489" cy="3952875"/>
+            <wp:effectExtent l="0" t="0" r="9525" b="0"/>
+            <wp:docPr id="1" name="Picture 1" descr="Text, letter&#10;&#10;Description automatically generated"/>
+            <wp:cNvGraphicFramePr>
+              <a:graphicFrameLocks xmlns:a="http://schemas.openxmlformats.org/drawingml/2006/main" noChangeAspect="1"/>
+            </wp:cNvGraphicFramePr>
+            <a:graphic xmlns:a="http://schemas.openxmlformats.org/drawingml/2006/main">
+              <a:graphicData uri="http://schemas.openxmlformats.org/drawingml/2006/picture">
+                <pic:pic xmlns:pic="http://schemas.openxmlformats.org/drawingml/2006/picture">
+                  <pic:nvPicPr>
+                    <pic:cNvPr id="1" name="Picture 1" descr="Text, letter&#10;&#10;Description automatically generated"/>
+                    <pic:cNvPicPr/>
+                  </pic:nvPicPr>
+                  <pic:blipFill>
+                    <a:blip r:embed="rId13"/>
+                    <a:stretch>
+                      <a:fillRect/>
+                    </a:stretch>
+                  </pic:blipFill>
+                  <pic:spPr>
+                    <a:xfrm>
+                      <a:off x="0" y="0"/>
+                      <a:ext cx="5505159" cy="3959110"/>
+                    </a:xfrm>
+                    <a:prstGeom prst="rect">
+                      <a:avLst/>
+                    </a:prstGeom>
+                  </pic:spPr>
+                </pic:pic>
+              </a:graphicData>
+            </a:graphic>
+          </wp:inline>
+        </w:drawing>
+      </w:r>
+    </w:p>
+    <w:p>
+      <w:pPr>
+        <w:ind w:left="360"/>
+      </w:pPr>
+      <w:r>
+        <w:rPr>
+          <w:noProof/>
+        </w:rPr>
+        <w:drawing>
+          <wp:inline distT="0" distB="0" distL="0" distR="0" wp14:anchorId="421B9DC2" wp14:editId="387FF936">
+            <wp:extent cx="4296375" cy="1705213"/>
+            <wp:effectExtent l="0" t="0" r="9525" b="9525"/>
+            <wp:docPr id="2" name="Picture 2" descr="Graphical user interface, text&#10;&#10;Description automatically generated"/>
+            <wp:cNvGraphicFramePr>
+              <a:graphicFrameLocks xmlns:a="http://schemas.openxmlformats.org/drawingml/2006/main" noChangeAspect="1"/>
+            </wp:cNvGraphicFramePr>
+            <a:graphic xmlns:a="http://schemas.openxmlformats.org/drawingml/2006/main">
+              <a:graphicData uri="http://schemas.openxmlformats.org/drawingml/2006/picture">
+                <pic:pic xmlns:pic="http://schemas.openxmlformats.org/drawingml/2006/picture">
+                  <pic:nvPicPr>
+                    <pic:cNvPr id="2" name="Picture 2" descr="Graphical user interface, text&#10;&#10;Description automatically generated"/>
+                    <pic:cNvPicPr/>
+                  </pic:nvPicPr>
+                  <pic:blipFill>
+                    <a:blip r:embed="rId14"/>
+                    <a:stretch>
+                      <a:fillRect/>
+                    </a:stretch>
+                  </pic:blipFill>
+                  <pic:spPr>
+                    <a:xfrm>
+                      <a:off x="0" y="0"/>
+                      <a:ext cx="4296375" cy="1705213"/>
+                    </a:xfrm>
+                    <a:prstGeom prst="rect">
+                      <a:avLst/>
+                    </a:prstGeom>
+                  </pic:spPr>
+                </pic:pic>
+              </a:graphicData>
+            </a:graphic>
+          </wp:inline>
+        </w:drawing>
+      </w:r>
+    </w:p>
+    <w:p>
+      <w:pPr>
+        <w:pStyle w:val="Heading2"/>
+      </w:pPr>
+      <w:r>
+        <w:t xml:space="preserve">Wide range </w:t>
+      </w:r>
+      <w:proofErr w:type="spellStart"/>
+      <w:r>
+        <w:t>cpr</w:t>
+      </w:r>
+      <w:proofErr w:type="spellEnd"/>
+      <w:r>
+        <w:t>:</w:t>
+      </w:r>
+    </w:p>
+    <w:p>
+      <w:pPr>
+        <w:rPr>
+          <w:b/>
+          <w:bCs/>
+        </w:rPr>
+      </w:pPr>
+      <w:r>
+        <w:t>If the range between TCP and BCP is wide, then it is called wide range CPR</w:t>
+      </w:r>
+      <w:r>
+        <w:t xml:space="preserve">, if the </w:t>
+      </w:r>
+      <w:r>
+        <w:rPr>
+          <w:b/>
+          <w:bCs/>
+        </w:rPr>
+        <w:t xml:space="preserve">previous day is trending (either bullish or bearish), </w:t>
+      </w:r>
+      <w:r>
+        <w:t>then the</w:t>
+      </w:r>
+      <w:r>
+        <w:rPr>
+          <w:b/>
+          <w:bCs/>
+        </w:rPr>
+        <w:t xml:space="preserve"> </w:t>
+      </w:r>
+      <w:r>
+        <w:t xml:space="preserve">next day will have </w:t>
+      </w:r>
+      <w:r>
+        <w:rPr>
+          <w:b/>
+          <w:bCs/>
+        </w:rPr>
+        <w:t xml:space="preserve">wide range CPR </w:t>
+      </w:r>
+      <w:r>
+        <w:t xml:space="preserve">and the price movement might mostly be </w:t>
+      </w:r>
+      <w:r>
+        <w:rPr>
+          <w:b/>
+          <w:bCs/>
+        </w:rPr>
+        <w:t>range bound</w:t>
+      </w:r>
+    </w:p>
+    <w:p>
+      <w:pPr>
+        <w:pStyle w:val="Heading2"/>
+      </w:pPr>
+      <w:r>
+        <w:t>Narrow range CPR:</w:t>
+      </w:r>
+    </w:p>
+    <w:p>
+      <w:r>
+        <w:t xml:space="preserve">If the range between TCP and BCP is narrow, then it is called narrow range CPR, if the </w:t>
+      </w:r>
+      <w:r>
+        <w:rPr>
+          <w:b/>
+          <w:bCs/>
+        </w:rPr>
+        <w:t xml:space="preserve">previous day is very less volatile, </w:t>
+      </w:r>
+      <w:r>
+        <w:t>then the</w:t>
+      </w:r>
+      <w:r>
+        <w:rPr>
+          <w:b/>
+          <w:bCs/>
+        </w:rPr>
+        <w:t xml:space="preserve"> </w:t>
+      </w:r>
+      <w:r>
+        <w:t xml:space="preserve">next day will have </w:t>
+      </w:r>
+      <w:r>
+        <w:rPr>
+          <w:b/>
+          <w:bCs/>
+        </w:rPr>
+        <w:t>narrow range CPR</w:t>
+      </w:r>
+      <w:r>
+        <w:rPr>
+          <w:b/>
+          <w:bCs/>
+        </w:rPr>
+        <w:t xml:space="preserve"> </w:t>
+      </w:r>
+      <w:r>
+        <w:t xml:space="preserve">and that indicates the market is in </w:t>
+      </w:r>
+      <w:r>
+        <w:rPr>
+          <w:b/>
+          <w:bCs/>
+        </w:rPr>
+        <w:t>trending</w:t>
+      </w:r>
+    </w:p>
+    <w:p>
+      <w:pPr>
+        <w:pStyle w:val="Heading2"/>
+      </w:pPr>
+    </w:p>
+    <w:p>
+      <w:pPr>
+        <w:rPr>
+          <w:b/>
+          <w:bCs/>
+          <w:color w:val="FF0000"/>
+        </w:rPr>
+      </w:pPr>
+      <w:r>
+        <w:t xml:space="preserve">By </w:t>
+      </w:r>
+      <w:proofErr w:type="gramStart"/>
+      <w:r>
+        <w:t>default</w:t>
+      </w:r>
+      <w:proofErr w:type="gramEnd"/>
+      <w:r>
+        <w:t xml:space="preserve"> the </w:t>
+      </w:r>
+      <w:r>
+        <w:rPr>
+          <w:b/>
+          <w:bCs/>
+        </w:rPr>
+        <w:t xml:space="preserve">CPR range is </w:t>
+      </w:r>
+      <w:r>
+        <w:rPr>
+          <w:b/>
+          <w:bCs/>
+          <w:color w:val="FF0000"/>
+        </w:rPr>
+        <w:t>not much effective</w:t>
+      </w:r>
+    </w:p>
+    <w:p>
+      <w:pPr>
+        <w:rPr>
+          <w:b/>
+          <w:bCs/>
+          <w:color w:val="FF0000"/>
+        </w:rPr>
+      </w:pPr>
+    </w:p>
+    <w:p>
+      <w:pPr>
+        <w:pStyle w:val="Heading2"/>
+      </w:pPr>
+      <w:r>
+        <w:lastRenderedPageBreak/>
+        <w:t>Deciding uptrend or downtrend with CPR:</w:t>
+      </w:r>
+    </w:p>
+    <w:p>
+      <w:pPr>
+        <w:rPr>
+          <w:b/>
+          <w:bCs/>
+        </w:rPr>
+      </w:pPr>
+      <w:r>
+        <w:t xml:space="preserve">If today’s CPR lines are closing above </w:t>
+      </w:r>
+      <w:proofErr w:type="spellStart"/>
+      <w:r>
+        <w:t>yesterdays</w:t>
+      </w:r>
+      <w:proofErr w:type="spellEnd"/>
+      <w:r>
+        <w:t xml:space="preserve"> CPR</w:t>
+      </w:r>
+      <w:r>
+        <w:t xml:space="preserve"> (</w:t>
+      </w:r>
+      <w:r>
+        <w:rPr>
+          <w:b/>
+          <w:bCs/>
+          <w:color w:val="FF0000"/>
+        </w:rPr>
+        <w:t>only pay attention to CPR range don’t include support and resistance levels</w:t>
+      </w:r>
+      <w:r>
+        <w:t>)</w:t>
+      </w:r>
+      <w:r>
+        <w:t xml:space="preserve"> and if it continues to do so, then it means the </w:t>
+      </w:r>
+      <w:r>
+        <w:rPr>
+          <w:b/>
+          <w:bCs/>
+        </w:rPr>
+        <w:t>Bullish trend</w:t>
+      </w:r>
+      <w:r>
+        <w:t xml:space="preserve">, vice a versa </w:t>
+      </w:r>
+      <w:r>
+        <w:rPr>
+          <w:b/>
+          <w:bCs/>
+        </w:rPr>
+        <w:t>bearish trend</w:t>
+      </w:r>
+    </w:p>
+    <w:p>
+      <w:r>
+        <w:rPr>
+          <w:noProof/>
+        </w:rPr>
+        <w:drawing>
+          <wp:inline distT="0" distB="0" distL="0" distR="0" wp14:anchorId="6C291C96" wp14:editId="71C3D7EE">
+            <wp:extent cx="5731510" cy="2675890"/>
+            <wp:effectExtent l="0" t="0" r="2540" b="0"/>
+            <wp:docPr id="46" name="Picture 46" descr="Chart&#10;&#10;Description automatically generated"/>
+            <wp:cNvGraphicFramePr>
+              <a:graphicFrameLocks xmlns:a="http://schemas.openxmlformats.org/drawingml/2006/main" noChangeAspect="1"/>
+            </wp:cNvGraphicFramePr>
+            <a:graphic xmlns:a="http://schemas.openxmlformats.org/drawingml/2006/main">
+              <a:graphicData uri="http://schemas.openxmlformats.org/drawingml/2006/picture">
+                <pic:pic xmlns:pic="http://schemas.openxmlformats.org/drawingml/2006/picture">
+                  <pic:nvPicPr>
+                    <pic:cNvPr id="46" name="Picture 46" descr="Chart&#10;&#10;Description automatically generated"/>
+                    <pic:cNvPicPr/>
+                  </pic:nvPicPr>
+                  <pic:blipFill>
+                    <a:blip r:embed="rId15"/>
+                    <a:stretch>
+                      <a:fillRect/>
+                    </a:stretch>
+                  </pic:blipFill>
+                  <pic:spPr>
+                    <a:xfrm>
+                      <a:off x="0" y="0"/>
+                      <a:ext cx="5731510" cy="2675890"/>
+                    </a:xfrm>
+                    <a:prstGeom prst="rect">
+                      <a:avLst/>
+                    </a:prstGeom>
+                  </pic:spPr>
+                </pic:pic>
+              </a:graphicData>
+            </a:graphic>
+          </wp:inline>
+        </w:drawing>
+      </w:r>
+    </w:p>
+    <w:p>
+      <w:pPr>
+        <w:pStyle w:val="Heading2"/>
+      </w:pPr>
+      <w:r>
+        <w:t>Types of CPR strategies:</w:t>
+      </w:r>
+    </w:p>
+    <w:p>
+      <w:pPr>
+        <w:pStyle w:val="Heading3"/>
+      </w:pPr>
+      <w:r>
+        <w:t>if opening is inside CPR range:</w:t>
+      </w:r>
+    </w:p>
+    <w:p>
+      <w:r>
+        <w:t>don’t execute trade until it comes out of CPR range</w:t>
+      </w:r>
+      <w:r>
+        <w:t>, if it goes above, you can execute bullish trade, if goes below, you can execute bearish trade</w:t>
+      </w:r>
+    </w:p>
+    <w:p>
+      <w:pPr>
+        <w:pStyle w:val="Heading3"/>
+      </w:pPr>
+      <w:bookmarkStart w:id="8" w:name="cpr_basic_use_it_for_trying_to_enter"/>
+      <w:r>
+        <w:t>if opening is above CPR range</w:t>
+      </w:r>
+      <w:bookmarkEnd w:id="8"/>
+      <w:r>
+        <w:t>:</w:t>
+      </w:r>
+    </w:p>
+    <w:p>
+      <w:r>
+        <w:t>if resistance r1 is above previous day high</w:t>
+      </w:r>
+    </w:p>
+    <w:p>
+      <w:pPr>
+        <w:ind w:left="720"/>
+        <w:rPr>
+          <w:b/>
+          <w:bCs/>
+        </w:rPr>
+      </w:pPr>
+      <w:bookmarkStart w:id="9" w:name="_Hlk105256219"/>
+      <w:r>
+        <w:t>then wait until it sustains above previous day high</w:t>
+      </w:r>
+      <w:r>
+        <w:t>, the gap between current price</w:t>
+      </w:r>
+      <w:r>
+        <w:t xml:space="preserve"> or P</w:t>
+      </w:r>
+      <w:r>
+        <w:t xml:space="preserve">revious Day High </w:t>
+      </w:r>
+      <w:r>
+        <w:t>(</w:t>
+      </w:r>
+      <w:r>
+        <w:t>PDH</w:t>
+      </w:r>
+      <w:r>
+        <w:t>)</w:t>
+      </w:r>
+      <w:r>
+        <w:t xml:space="preserve"> </w:t>
+      </w:r>
+      <w:r>
+        <w:t xml:space="preserve"> and R1 is </w:t>
+      </w:r>
+      <w:r>
+        <w:rPr>
+          <w:b/>
+          <w:bCs/>
+        </w:rPr>
+        <w:t>x points, then x points is target and x/2 points is stoploss</w:t>
+      </w:r>
+      <w:r>
+        <w:rPr>
+          <w:b/>
+          <w:bCs/>
+        </w:rPr>
+        <w:t xml:space="preserve">, if it sustains above target, then keep the target as </w:t>
+      </w:r>
+      <w:proofErr w:type="spellStart"/>
+      <w:r>
+        <w:rPr>
+          <w:b/>
+          <w:bCs/>
+        </w:rPr>
+        <w:t>sl</w:t>
+      </w:r>
+      <w:proofErr w:type="spellEnd"/>
+      <w:r>
+        <w:rPr>
+          <w:b/>
+          <w:bCs/>
+        </w:rPr>
+        <w:t xml:space="preserve"> and keep next resistance R2 as target</w:t>
+      </w:r>
+      <w:r>
+        <w:rPr>
+          <w:b/>
+          <w:bCs/>
+        </w:rPr>
+        <w:t xml:space="preserve">, as we are doing scalping, the time is low, so enormous price movement is possible in rare cases and most of the times price does not move much, so if the target 1 is met (sustains above R1) difference between r1 and r2 is 10% of stock price, then keep 3% or 5% or 7% as target </w:t>
+      </w:r>
+      <w:r>
+        <w:rPr>
+          <w:b/>
+          <w:bCs/>
+        </w:rPr>
+        <w:t>and SL as R1</w:t>
+      </w:r>
+    </w:p>
+    <w:bookmarkEnd w:id="9"/>
+    <w:p>
+      <w:r>
+        <w:t>if PDH is above R1:</w:t>
+      </w:r>
+    </w:p>
+    <w:p>
+      <w:pPr>
+        <w:ind w:left="720"/>
+        <w:rPr>
+          <w:b/>
+          <w:bCs/>
+        </w:rPr>
+      </w:pPr>
+      <w:r>
+        <w:t xml:space="preserve">then wait until it sustains above previous day high, the gap between current price or R1 and Previous Day High (PDH) is </w:t>
+      </w:r>
+      <w:r>
+        <w:rPr>
+          <w:b/>
+          <w:bCs/>
+        </w:rPr>
+        <w:t xml:space="preserve">x points, then x points is target and x/2 points is stoploss, if it sustains above target, then keep the target as </w:t>
+      </w:r>
+      <w:proofErr w:type="spellStart"/>
+      <w:r>
+        <w:rPr>
+          <w:b/>
+          <w:bCs/>
+        </w:rPr>
+        <w:t>sl</w:t>
+      </w:r>
+      <w:proofErr w:type="spellEnd"/>
+      <w:r>
+        <w:rPr>
+          <w:b/>
+          <w:bCs/>
+        </w:rPr>
+        <w:t xml:space="preserve"> and keep next resistance R2 as target, as we are doing scalping, the time is low, so enormous price movement is possible in rare cases and most of the times price does not move much, so if the target 1 is met (sustains above </w:t>
+      </w:r>
+      <w:r>
+        <w:t>PDH</w:t>
+      </w:r>
+      <w:r>
+        <w:rPr>
+          <w:b/>
+          <w:bCs/>
+        </w:rPr>
+        <w:t xml:space="preserve">) difference between </w:t>
+      </w:r>
+      <w:r>
+        <w:rPr>
+          <w:b/>
+          <w:bCs/>
+        </w:rPr>
+        <w:t>PDH</w:t>
+      </w:r>
+      <w:r>
+        <w:rPr>
+          <w:b/>
+          <w:bCs/>
+        </w:rPr>
+        <w:t xml:space="preserve"> and r2 is 10% of stock price, then keep 3% or 5% or 7% as target and SL as </w:t>
+      </w:r>
+      <w:r>
+        <w:rPr>
+          <w:b/>
+          <w:bCs/>
+        </w:rPr>
+        <w:t>PDH</w:t>
+      </w:r>
+    </w:p>
+    <w:p>
+      <w:pPr>
+        <w:rPr>
+          <w:b/>
+          <w:bCs/>
+          <w:color w:val="FF0000"/>
+        </w:rPr>
+      </w:pPr>
+      <w:r>
+        <w:rPr>
+          <w:b/>
+          <w:bCs/>
+          <w:color w:val="FF0000"/>
+        </w:rPr>
+        <w:t xml:space="preserve">CPR is </w:t>
+      </w:r>
+      <w:r>
+        <w:rPr>
+          <w:b/>
+          <w:bCs/>
+          <w:color w:val="FF0000"/>
+        </w:rPr>
+        <w:t>not having a typical rulebook. Read above 2 scenarios, and then develop psychology and try applying logic based on the psychology you attain from it</w:t>
       </w:r>
     </w:p>
     <w:p/>
     <w:p>
-      <w:r>
-        <w:t>how to apply on chart?</w:t>
-      </w:r>
-    </w:p>
-    <w:p>
-      <w:r>
-        <w:t xml:space="preserve">we use </w:t>
-      </w:r>
-      <w:proofErr w:type="spellStart"/>
-      <w:r>
-        <w:t>fibonacci</w:t>
-      </w:r>
-      <w:proofErr w:type="spellEnd"/>
-      <w:r>
-        <w:t xml:space="preserve"> retracement and trend based </w:t>
-      </w:r>
-      <w:proofErr w:type="spellStart"/>
-      <w:r>
-        <w:t>fibonacci</w:t>
-      </w:r>
-      <w:proofErr w:type="spellEnd"/>
-      <w:r>
-        <w:t xml:space="preserve"> </w:t>
-      </w:r>
-      <w:proofErr w:type="gramStart"/>
-      <w:r>
-        <w:t>extension(</w:t>
-      </w:r>
-      <w:proofErr w:type="gramEnd"/>
-      <w:r>
-        <w:t>which are available under trendline section in trading view).</w:t>
-      </w:r>
-    </w:p>
-    <w:p>
-      <w:proofErr w:type="spellStart"/>
-      <w:r>
-        <w:t>fibonacci</w:t>
-      </w:r>
-      <w:proofErr w:type="spellEnd"/>
-      <w:r>
-        <w:t xml:space="preserve"> retracement is always considers values between 0 to 1</w:t>
+      <w:pPr>
+        <w:pStyle w:val="Heading1"/>
+      </w:pPr>
+      <w:bookmarkStart w:id="10" w:name="atr_and_parabolic_sat"/>
+      <w:r>
+        <w:lastRenderedPageBreak/>
+        <w:t>ATR and Parabolic SAR</w:t>
+      </w:r>
+      <w:bookmarkEnd w:id="10"/>
+      <w:r>
+        <w:t>:</w:t>
+      </w:r>
+    </w:p>
+    <w:p>
+      <w:r>
+        <w:t xml:space="preserve">Video link: </w:t>
+      </w:r>
+      <w:hyperlink r:id="rId16" w:history="1">
+        <w:r>
+          <w:rPr>
+            <w:rStyle w:val="Hyperlink"/>
+          </w:rPr>
+          <w:t>https://youtu.be/JzJVaHbLjHI</w:t>
+        </w:r>
+      </w:hyperlink>
+    </w:p>
+    <w:p>
+      <w:r>
+        <w:t xml:space="preserve">Suppose you took a </w:t>
+      </w:r>
+      <w:proofErr w:type="gramStart"/>
+      <w:r>
+        <w:t>trade</w:t>
+      </w:r>
+      <w:proofErr w:type="gramEnd"/>
+      <w:r>
+        <w:t xml:space="preserve"> and it is running in your favour and it is in profit and has not reached target yet, this indicator</w:t>
+      </w:r>
+      <w:r>
+        <w:tab/>
+      </w:r>
+      <w:r>
+        <w:tab/>
+        <w:t>will help you understand key pivot price point where</w:t>
+      </w:r>
+    </w:p>
+    <w:p>
+      <w:pPr>
+        <w:pStyle w:val="ListParagraph"/>
+        <w:numPr>
+          <w:ilvl w:val="0"/>
+          <w:numId w:val="6"/>
+        </w:numPr>
+      </w:pPr>
+      <w:r>
+        <w:t>the trade might take reversal to enter or exit a particular trade</w:t>
+      </w:r>
+    </w:p>
+    <w:p>
+      <w:pPr>
+        <w:pStyle w:val="ListParagraph"/>
+        <w:numPr>
+          <w:ilvl w:val="0"/>
+          <w:numId w:val="6"/>
+        </w:numPr>
+      </w:pPr>
+      <w:proofErr w:type="gramStart"/>
+      <w:r>
+        <w:t>Also</w:t>
+      </w:r>
+      <w:proofErr w:type="gramEnd"/>
+      <w:r>
+        <w:t xml:space="preserve"> this indicator might help you trail SL</w:t>
       </w:r>
     </w:p>
     <w:p/>
     <w:p>
-      <w:proofErr w:type="spellStart"/>
+      <w:pPr>
+        <w:pStyle w:val="Heading2"/>
+      </w:pPr>
+      <w:r>
+        <w:t>Parabolic SAR:</w:t>
+      </w:r>
+    </w:p>
+    <w:p/>
+    <w:p>
+      <w:pPr>
+        <w:rPr>
+          <w:b/>
+          <w:bCs/>
+        </w:rPr>
+      </w:pPr>
+      <w:r>
+        <w:rPr>
+          <w:b/>
+          <w:bCs/>
+        </w:rPr>
+        <w:t xml:space="preserve">Works only for trending </w:t>
+      </w:r>
+      <w:proofErr w:type="gramStart"/>
+      <w:r>
+        <w:rPr>
+          <w:b/>
+          <w:bCs/>
+        </w:rPr>
+        <w:t>markets(</w:t>
+      </w:r>
+      <w:proofErr w:type="gramEnd"/>
+      <w:r>
+        <w:rPr>
+          <w:b/>
+          <w:bCs/>
+        </w:rPr>
+        <w:t>uptrend or downtrend).</w:t>
+      </w:r>
+    </w:p>
+    <w:p>
+      <w:r>
+        <w:t xml:space="preserve">If you just type in SAR in indicator and click on the Parabolic SAR, then the indicator gets applied and it will show dots on the chart, if the dots are above the </w:t>
+      </w:r>
+      <w:proofErr w:type="spellStart"/>
+      <w:r>
+        <w:t>cmp</w:t>
+      </w:r>
+      <w:proofErr w:type="spellEnd"/>
+      <w:r>
+        <w:t>, then are chances that the price is gonna fall, if the dots are below the line, there are chances that price is gonna go up</w:t>
+      </w:r>
+    </w:p>
+    <w:p>
+      <w:r>
+        <w:t>Important points to note in parabolic SAR:</w:t>
+      </w:r>
+    </w:p>
+    <w:p>
+      <w:pPr>
+        <w:pStyle w:val="ListParagraph"/>
+        <w:numPr>
+          <w:ilvl w:val="0"/>
+          <w:numId w:val="7"/>
+        </w:numPr>
+      </w:pPr>
+      <w:r>
+        <w:t xml:space="preserve">The more the gap between the dots and the price, more the chance of the ongoing </w:t>
+      </w:r>
+      <w:proofErr w:type="gramStart"/>
+      <w:r>
+        <w:t>trend(</w:t>
+      </w:r>
+      <w:proofErr w:type="gramEnd"/>
+      <w:r>
+        <w:t>bullish or bearish) to continue</w:t>
+      </w:r>
+    </w:p>
+    <w:p>
+      <w:pPr>
+        <w:pStyle w:val="ListParagraph"/>
+        <w:numPr>
+          <w:ilvl w:val="0"/>
+          <w:numId w:val="7"/>
+        </w:numPr>
+      </w:pPr>
+      <w:r>
+        <w:t>When the dot is nearing the price, chance of reversal become higher</w:t>
+      </w:r>
+    </w:p>
+    <w:p>
+      <w:pPr>
+        <w:pStyle w:val="Heading2"/>
+      </w:pPr>
+      <w:r>
+        <w:t>ATR</w:t>
+      </w:r>
+      <w:r>
+        <w:t xml:space="preserve"> (AVERAGE TRUE RANGE)</w:t>
+      </w:r>
+      <w:r>
+        <w:t>:</w:t>
+      </w:r>
+    </w:p>
+    <w:p>
+      <w:r>
+        <w:t>When we take a trade and want to place SL a few points below to the important support level, we might face a scenario where the price just comes till or a few points below SL and again rallies, so to decide the points at which we should be keeping SL we can use ATR.</w:t>
+      </w:r>
+    </w:p>
+    <w:p>
+      <w:r>
+        <w:t>To apply this indicator, you just type in ATR or “Average True Range” in indicator and click on it, then the indicator gets applied</w:t>
+      </w:r>
+    </w:p>
+    <w:p>
+      <w:r>
+        <w:t>Important points to note in ATR:</w:t>
+      </w:r>
+    </w:p>
+    <w:p>
+      <w:pPr>
+        <w:pStyle w:val="ListParagraph"/>
+        <w:numPr>
+          <w:ilvl w:val="0"/>
+          <w:numId w:val="8"/>
+        </w:numPr>
+      </w:pPr>
+      <w:r>
+        <w:t xml:space="preserve">ATR value increases highly with timeframe, if it is 2 for 5 min timeframe, it has the possibility to be around 30 for daily time frame which is around 15 times, so it is important to see time frames and decide SL at lower timeframe (see time frames </w:t>
+      </w:r>
+      <w:hyperlink w:anchor="_TIMEFRAMES_for_various" w:history="1">
+        <w:r>
+          <w:rPr>
+            <w:rStyle w:val="Hyperlink"/>
+          </w:rPr>
+          <w:t>here</w:t>
+        </w:r>
+      </w:hyperlink>
+      <w:r>
+        <w:t>)</w:t>
+      </w:r>
+    </w:p>
+    <w:p>
+      <w:pPr>
+        <w:pStyle w:val="ListParagraph"/>
+        <w:numPr>
+          <w:ilvl w:val="0"/>
+          <w:numId w:val="8"/>
+        </w:numPr>
+      </w:pPr>
+      <w:r>
+        <w:t>ATR will be high for volatile stocks</w:t>
+      </w:r>
+      <w:r>
+        <w:t xml:space="preserve"> (or stocks with very large candles)</w:t>
+      </w:r>
+      <w:r>
+        <w:t xml:space="preserve"> compared to NON volatile stocks</w:t>
+      </w:r>
+      <w:r>
+        <w:t xml:space="preserve"> (or stocks with very small candles)</w:t>
+      </w:r>
+    </w:p>
+    <w:p>
+      <w:pPr>
+        <w:pStyle w:val="ListParagraph"/>
+        <w:numPr>
+          <w:ilvl w:val="0"/>
+          <w:numId w:val="8"/>
+        </w:numPr>
+      </w:pPr>
+      <w:r>
+        <w:t xml:space="preserve">ATR will help us fix target and SL when we take blind trade, trades which we take based on news or something, if ATR at the </w:t>
+      </w:r>
+      <w:proofErr w:type="spellStart"/>
+      <w:proofErr w:type="gramStart"/>
+      <w:r>
+        <w:t>cmp</w:t>
+      </w:r>
+      <w:proofErr w:type="spellEnd"/>
+      <w:r>
+        <w:t>(</w:t>
+      </w:r>
+      <w:proofErr w:type="gramEnd"/>
+      <w:r>
+        <w:t>or at the price where we took the trade) is X, then we can give SL as X and target as 2X or SL as X and Target as X, based on other factors, confluence and conviction</w:t>
+      </w:r>
+    </w:p>
+    <w:p>
+      <w:pPr>
+        <w:pStyle w:val="Heading2"/>
+      </w:pPr>
+      <w:bookmarkStart w:id="11" w:name="_Intraday_strategy_with"/>
+      <w:bookmarkEnd w:id="11"/>
+      <w:r>
+        <w:t>Intraday strategy with CPR, ATR, PRICE ACTION:</w:t>
+      </w:r>
+    </w:p>
+    <w:p>
+      <w:pPr>
+        <w:pStyle w:val="ListParagraph"/>
+        <w:numPr>
+          <w:ilvl w:val="0"/>
+          <w:numId w:val="9"/>
+        </w:numPr>
+      </w:pPr>
+      <w:r>
+        <w:t xml:space="preserve">Video link: </w:t>
+      </w:r>
+      <w:hyperlink r:id="rId17" w:history="1">
+        <w:r>
+          <w:rPr>
+            <w:rStyle w:val="Hyperlink"/>
+          </w:rPr>
+          <w:t>https://youtu.be/hVxzA8_LRR4</w:t>
+        </w:r>
+      </w:hyperlink>
+    </w:p>
+    <w:p>
+      <w:pPr>
+        <w:pStyle w:val="ListParagraph"/>
+        <w:numPr>
+          <w:ilvl w:val="0"/>
+          <w:numId w:val="9"/>
+        </w:numPr>
+      </w:pPr>
+      <w:r>
+        <w:rPr>
+          <w:b/>
+          <w:bCs/>
+        </w:rPr>
+        <w:t xml:space="preserve">Time frame for this </w:t>
+      </w:r>
+      <w:proofErr w:type="gramStart"/>
+      <w:r>
+        <w:rPr>
+          <w:b/>
+          <w:bCs/>
+        </w:rPr>
+        <w:t>particular strategy</w:t>
+      </w:r>
+      <w:proofErr w:type="gramEnd"/>
+      <w:r>
+        <w:rPr>
+          <w:b/>
+          <w:bCs/>
+        </w:rPr>
+        <w:t>: 5 min (in general for intraday we use 15 min strategy)</w:t>
+      </w:r>
+    </w:p>
+    <w:p>
+      <w:pPr>
+        <w:pStyle w:val="ListParagraph"/>
+        <w:numPr>
+          <w:ilvl w:val="0"/>
+          <w:numId w:val="9"/>
+        </w:numPr>
+      </w:pPr>
+      <w:r>
+        <w:t xml:space="preserve">Works mostly with </w:t>
+      </w:r>
+      <w:r>
+        <w:rPr>
+          <w:b/>
+          <w:bCs/>
+        </w:rPr>
+        <w:t>volatile stocks</w:t>
+      </w:r>
+    </w:p>
+    <w:p>
+      <w:pPr>
+        <w:pStyle w:val="ListParagraph"/>
+        <w:numPr>
+          <w:ilvl w:val="0"/>
+          <w:numId w:val="9"/>
+        </w:numPr>
+      </w:pPr>
+      <w:r>
+        <w:t>Capital required:1 lakh</w:t>
+      </w:r>
+    </w:p>
+    <w:p>
+      <w:pPr>
+        <w:pStyle w:val="ListParagraph"/>
+        <w:numPr>
+          <w:ilvl w:val="0"/>
+          <w:numId w:val="9"/>
+        </w:numPr>
+      </w:pPr>
       <w:r>
         <w:lastRenderedPageBreak/>
-        <w:t>fibonacci</w:t>
-      </w:r>
-      <w:proofErr w:type="spellEnd"/>
-      <w:r>
-        <w:t xml:space="preserve"> retracement is applied on chart (only on UPTREND AND DOWNTREND alone) only to get retracement, i.e., to get an idea where the next higher low will be formed in an uptrend or to see the levels when the market highly falls and then tries to retrace</w:t>
-      </w:r>
-    </w:p>
-    <w:p/>
-    <w:p>
-      <w:r>
-        <w:t xml:space="preserve">using </w:t>
-      </w:r>
-      <w:proofErr w:type="spellStart"/>
-      <w:r>
-        <w:t>fibonacci</w:t>
-      </w:r>
-      <w:proofErr w:type="spellEnd"/>
-      <w:r>
-        <w:t xml:space="preserve"> retracement: for set up refer the link with timestamp-https://youtu.be/KUVqTH5BX5c&amp;t=13m50s in an uptrend to know the next higher low(consider the WICK OF THE CANDLE AS WELL) that is going to be formed using </w:t>
-      </w:r>
-      <w:proofErr w:type="spellStart"/>
-      <w:r>
-        <w:t>fibonacci</w:t>
-      </w:r>
-      <w:proofErr w:type="spellEnd"/>
-      <w:r>
-        <w:t xml:space="preserve"> retracement, then all you need to have is the recent higher high(after which you want to predict where the next higher low is going to be formed) and the higher low (this is the higher low that is formed before the higher high that is discussed previously), select </w:t>
-      </w:r>
-      <w:proofErr w:type="spellStart"/>
-      <w:r>
-        <w:t>fibonacci</w:t>
-      </w:r>
-      <w:proofErr w:type="spellEnd"/>
-      <w:r>
-        <w:t xml:space="preserve"> retracement and then click on the higher low and then drag it till recent higher high, you can see various lines that are there between recent higher high and the higher low before it, those lines are the critical areas where you can see impulse or trend reversal</w:t>
-      </w:r>
-    </w:p>
-    <w:p>
-      <w:r>
-        <w:t xml:space="preserve">vice a versa for bearish trend, </w:t>
-      </w:r>
-    </w:p>
-    <w:p>
-      <w:r>
-        <w:t xml:space="preserve">to put it in simple words, if you want to find the retracement in bearish trend, then the retracement should start from up and end at down </w:t>
-      </w:r>
-      <w:proofErr w:type="spellStart"/>
-      <w:r>
-        <w:t>i.e</w:t>
-      </w:r>
-      <w:proofErr w:type="spellEnd"/>
-      <w:r>
-        <w:t xml:space="preserve">, the 100% should be </w:t>
-      </w:r>
-      <w:proofErr w:type="gramStart"/>
-      <w:r>
-        <w:t>upside(</w:t>
-      </w:r>
-      <w:proofErr w:type="gramEnd"/>
-      <w:r>
-        <w:t>recent impulse starting point and ending point), similarly for bullish trend retracement should start from bottom point and end at the recent high i.e., the 100% should be downside (recent impulse start and end points)</w:t>
-      </w:r>
-    </w:p>
-    <w:p/>
-    <w:p>
-      <w:r>
-        <w:t>ALL WE WILL BE DOING IS SELECTING 2 POINTS, SELECT FIBONACCI, CLICK ON STARTING POINT OF THE IMPULSE, NEXT, CLICK ON ENDING POINT OF THE IMPULSE. as simple as that</w:t>
-      </w:r>
-    </w:p>
-    <w:p/>
-    <w:p>
-      <w:proofErr w:type="spellStart"/>
-      <w:r>
-        <w:t>fibonacci</w:t>
-      </w:r>
-      <w:proofErr w:type="spellEnd"/>
-      <w:r>
-        <w:t xml:space="preserve"> should be showing us signs, we should not be taking trading/investment decisions purely based on this., </w:t>
-      </w:r>
-      <w:proofErr w:type="spellStart"/>
-      <w:r>
-        <w:t>fibonacci</w:t>
-      </w:r>
-      <w:proofErr w:type="spellEnd"/>
-      <w:r>
-        <w:t xml:space="preserve"> should be a contributing factor for </w:t>
-      </w:r>
-      <w:proofErr w:type="gramStart"/>
-      <w:r>
-        <w:t>confluence(</w:t>
-      </w:r>
-      <w:proofErr w:type="gramEnd"/>
-      <w:r>
-        <w:t>one of the sign that is contributing to our opinion)</w:t>
-      </w:r>
-    </w:p>
-    <w:p/>
-    <w:p>
-      <w:r>
-        <w:t xml:space="preserve">among the percentages formed in the </w:t>
-      </w:r>
-      <w:proofErr w:type="spellStart"/>
-      <w:r>
-        <w:t>fibonacci</w:t>
-      </w:r>
-      <w:proofErr w:type="spellEnd"/>
-      <w:r>
-        <w:t>, the range that is formed between 50% and 61.8% is known as value zone (ALSO KNOWN AS GOLDEN RATIO), buying/selling based on the trend should be preferable here, the area that lies between 38.2%&lt;-&gt; 50% &lt;-&gt; 61.8 is the zone on which we should be focussing</w:t>
-      </w:r>
-    </w:p>
-    <w:p/>
-    <w:p>
-      <w:r>
-        <w:t xml:space="preserve">key points in </w:t>
-      </w:r>
-      <w:proofErr w:type="spellStart"/>
-      <w:r>
-        <w:t>fibonacci</w:t>
-      </w:r>
-      <w:proofErr w:type="spellEnd"/>
-      <w:r>
-        <w:t xml:space="preserve"> retracement:</w:t>
-      </w:r>
-    </w:p>
-    <w:p>
-      <w:r>
-        <w:t>1: it tries to give us a hint of value zone</w:t>
-      </w:r>
-    </w:p>
-    <w:p>
-      <w:r>
-        <w:t>2: it tried to show what can be the possible support and resistance zones</w:t>
-      </w:r>
-    </w:p>
-    <w:p>
-      <w:r>
-        <w:t>3: it just tries to add few points to have our CONFULENCE get better</w:t>
+        <w:t xml:space="preserve">Indicator already made in my </w:t>
+      </w:r>
+      <w:proofErr w:type="spellStart"/>
+      <w:r>
+        <w:t>fyers</w:t>
+      </w:r>
+      <w:proofErr w:type="spellEnd"/>
+      <w:r>
+        <w:t xml:space="preserve"> with name: </w:t>
+      </w:r>
+      <w:proofErr w:type="spellStart"/>
+      <w:proofErr w:type="gramStart"/>
+      <w:r>
+        <w:t>cpr,atr</w:t>
+      </w:r>
+      <w:proofErr w:type="gramEnd"/>
+      <w:r>
+        <w:t>,price</w:t>
+      </w:r>
+      <w:proofErr w:type="spellEnd"/>
+      <w:r>
+        <w:t xml:space="preserve"> action intraday</w:t>
+      </w:r>
+    </w:p>
+    <w:p>
+      <w:pPr>
+        <w:pStyle w:val="Heading3"/>
+      </w:pPr>
+      <w:r>
+        <w:t xml:space="preserve">Back test </w:t>
+      </w:r>
+      <w:proofErr w:type="gramStart"/>
+      <w:r>
+        <w:t xml:space="preserve">details </w:t>
+      </w:r>
+      <w:r>
+        <w:t xml:space="preserve"> with</w:t>
+      </w:r>
+      <w:proofErr w:type="gramEnd"/>
+    </w:p>
+    <w:p>
+      <w:pPr>
+        <w:pStyle w:val="ListParagraph"/>
+        <w:numPr>
+          <w:ilvl w:val="1"/>
+          <w:numId w:val="9"/>
+        </w:numPr>
+      </w:pPr>
+      <w:proofErr w:type="gramStart"/>
+      <w:r>
+        <w:t>Nifty :</w:t>
+      </w:r>
+      <w:proofErr w:type="gramEnd"/>
+      <w:r>
+        <w:t xml:space="preserve"> 12.9%</w:t>
+      </w:r>
+    </w:p>
+    <w:p>
+      <w:pPr>
+        <w:pStyle w:val="ListParagraph"/>
+        <w:numPr>
+          <w:ilvl w:val="2"/>
+          <w:numId w:val="9"/>
+        </w:numPr>
+      </w:pPr>
+      <w:r>
+        <w:rPr>
+          <w:noProof/>
+        </w:rPr>
+        <w:drawing>
+          <wp:inline distT="0" distB="0" distL="0" distR="0" wp14:anchorId="3FD6D29C" wp14:editId="2F5A7ED1">
+            <wp:extent cx="4715533" cy="1829055"/>
+            <wp:effectExtent l="0" t="0" r="8890" b="0"/>
+            <wp:docPr id="3" name="Picture 3" descr="Chart, bubble chart&#10;&#10;Description automatically generated"/>
+            <wp:cNvGraphicFramePr>
+              <a:graphicFrameLocks xmlns:a="http://schemas.openxmlformats.org/drawingml/2006/main" noChangeAspect="1"/>
+            </wp:cNvGraphicFramePr>
+            <a:graphic xmlns:a="http://schemas.openxmlformats.org/drawingml/2006/main">
+              <a:graphicData uri="http://schemas.openxmlformats.org/drawingml/2006/picture">
+                <pic:pic xmlns:pic="http://schemas.openxmlformats.org/drawingml/2006/picture">
+                  <pic:nvPicPr>
+                    <pic:cNvPr id="3" name="Picture 3" descr="Chart, bubble chart&#10;&#10;Description automatically generated"/>
+                    <pic:cNvPicPr/>
+                  </pic:nvPicPr>
+                  <pic:blipFill>
+                    <a:blip r:embed="rId18"/>
+                    <a:stretch>
+                      <a:fillRect/>
+                    </a:stretch>
+                  </pic:blipFill>
+                  <pic:spPr>
+                    <a:xfrm>
+                      <a:off x="0" y="0"/>
+                      <a:ext cx="4715533" cy="1829055"/>
+                    </a:xfrm>
+                    <a:prstGeom prst="rect">
+                      <a:avLst/>
+                    </a:prstGeom>
+                  </pic:spPr>
+                </pic:pic>
+              </a:graphicData>
+            </a:graphic>
+          </wp:inline>
+        </w:drawing>
+      </w:r>
+    </w:p>
+    <w:p>
+      <w:pPr>
+        <w:pStyle w:val="ListParagraph"/>
+        <w:numPr>
+          <w:ilvl w:val="1"/>
+          <w:numId w:val="9"/>
+        </w:numPr>
+      </w:pPr>
+      <w:r>
+        <w:t xml:space="preserve">Bank nifty: </w:t>
+      </w:r>
+    </w:p>
+    <w:p>
+      <w:pPr>
+        <w:pStyle w:val="ListParagraph"/>
+        <w:numPr>
+          <w:ilvl w:val="2"/>
+          <w:numId w:val="9"/>
+        </w:numPr>
+      </w:pPr>
+      <w:r>
+        <w:rPr>
+          <w:noProof/>
+        </w:rPr>
+        <w:drawing>
+          <wp:inline distT="0" distB="0" distL="0" distR="0" wp14:anchorId="3152B0E4" wp14:editId="4C58EE26">
+            <wp:extent cx="5182323" cy="1743318"/>
+            <wp:effectExtent l="0" t="0" r="0" b="9525"/>
+            <wp:docPr id="4" name="Picture 4" descr="Graphical user interface, application, table, Excel&#10;&#10;Description automatically generated"/>
+            <wp:cNvGraphicFramePr>
+              <a:graphicFrameLocks xmlns:a="http://schemas.openxmlformats.org/drawingml/2006/main" noChangeAspect="1"/>
+            </wp:cNvGraphicFramePr>
+            <a:graphic xmlns:a="http://schemas.openxmlformats.org/drawingml/2006/main">
+              <a:graphicData uri="http://schemas.openxmlformats.org/drawingml/2006/picture">
+                <pic:pic xmlns:pic="http://schemas.openxmlformats.org/drawingml/2006/picture">
+                  <pic:nvPicPr>
+                    <pic:cNvPr id="4" name="Picture 4" descr="Graphical user interface, application, table, Excel&#10;&#10;Description automatically generated"/>
+                    <pic:cNvPicPr/>
+                  </pic:nvPicPr>
+                  <pic:blipFill>
+                    <a:blip r:embed="rId19"/>
+                    <a:stretch>
+                      <a:fillRect/>
+                    </a:stretch>
+                  </pic:blipFill>
+                  <pic:spPr>
+                    <a:xfrm>
+                      <a:off x="0" y="0"/>
+                      <a:ext cx="5182323" cy="1743318"/>
+                    </a:xfrm>
+                    <a:prstGeom prst="rect">
+                      <a:avLst/>
+                    </a:prstGeom>
+                  </pic:spPr>
+                </pic:pic>
+              </a:graphicData>
+            </a:graphic>
+          </wp:inline>
+        </w:drawing>
+      </w:r>
+    </w:p>
+    <w:p>
+      <w:pPr>
+        <w:pStyle w:val="ListParagraph"/>
+        <w:numPr>
+          <w:ilvl w:val="1"/>
+          <w:numId w:val="9"/>
+        </w:numPr>
+      </w:pPr>
+      <w:r>
+        <w:t>Bajaj finance:</w:t>
+      </w:r>
+    </w:p>
+    <w:p>
+      <w:pPr>
+        <w:pStyle w:val="ListParagraph"/>
+        <w:numPr>
+          <w:ilvl w:val="2"/>
+          <w:numId w:val="9"/>
+        </w:numPr>
+      </w:pPr>
+      <w:r>
+        <w:rPr>
+          <w:noProof/>
+        </w:rPr>
+        <w:drawing>
+          <wp:inline distT="0" distB="0" distL="0" distR="0" wp14:anchorId="0F761B16" wp14:editId="40F9D74F">
+            <wp:extent cx="3639058" cy="1228896"/>
+            <wp:effectExtent l="0" t="0" r="0" b="0"/>
+            <wp:docPr id="5" name="Picture 5" descr="Graphical user interface, application, table, Excel&#10;&#10;Description automatically generated"/>
+            <wp:cNvGraphicFramePr>
+              <a:graphicFrameLocks xmlns:a="http://schemas.openxmlformats.org/drawingml/2006/main" noChangeAspect="1"/>
+            </wp:cNvGraphicFramePr>
+            <a:graphic xmlns:a="http://schemas.openxmlformats.org/drawingml/2006/main">
+              <a:graphicData uri="http://schemas.openxmlformats.org/drawingml/2006/picture">
+                <pic:pic xmlns:pic="http://schemas.openxmlformats.org/drawingml/2006/picture">
+                  <pic:nvPicPr>
+                    <pic:cNvPr id="5" name="Picture 5" descr="Graphical user interface, application, table, Excel&#10;&#10;Description automatically generated"/>
+                    <pic:cNvPicPr/>
+                  </pic:nvPicPr>
+                  <pic:blipFill>
+                    <a:blip r:embed="rId20"/>
+                    <a:stretch>
+                      <a:fillRect/>
+                    </a:stretch>
+                  </pic:blipFill>
+                  <pic:spPr>
+                    <a:xfrm>
+                      <a:off x="0" y="0"/>
+                      <a:ext cx="3639058" cy="1228896"/>
+                    </a:xfrm>
+                    <a:prstGeom prst="rect">
+                      <a:avLst/>
+                    </a:prstGeom>
+                  </pic:spPr>
+                </pic:pic>
+              </a:graphicData>
+            </a:graphic>
+          </wp:inline>
+        </w:drawing>
+      </w:r>
+    </w:p>
+    <w:p>
+      <w:pPr>
+        <w:pStyle w:val="ListParagraph"/>
+        <w:numPr>
+          <w:ilvl w:val="1"/>
+          <w:numId w:val="9"/>
+        </w:numPr>
+      </w:pPr>
+      <w:r>
+        <w:t>Tata steel:</w:t>
+      </w:r>
+    </w:p>
+    <w:p>
+      <w:pPr>
+        <w:pStyle w:val="ListParagraph"/>
+        <w:numPr>
+          <w:ilvl w:val="2"/>
+          <w:numId w:val="9"/>
+        </w:numPr>
+      </w:pPr>
+      <w:r>
+        <w:rPr>
+          <w:noProof/>
+        </w:rPr>
+        <w:drawing>
+          <wp:inline distT="0" distB="0" distL="0" distR="0" wp14:anchorId="03B63DB5" wp14:editId="016A0BF8">
+            <wp:extent cx="3705742" cy="1247949"/>
+            <wp:effectExtent l="0" t="0" r="9525" b="9525"/>
+            <wp:docPr id="6" name="Picture 6" descr="Graphical user interface, application, table, Excel&#10;&#10;Description automatically generated"/>
+            <wp:cNvGraphicFramePr>
+              <a:graphicFrameLocks xmlns:a="http://schemas.openxmlformats.org/drawingml/2006/main" noChangeAspect="1"/>
+            </wp:cNvGraphicFramePr>
+            <a:graphic xmlns:a="http://schemas.openxmlformats.org/drawingml/2006/main">
+              <a:graphicData uri="http://schemas.openxmlformats.org/drawingml/2006/picture">
+                <pic:pic xmlns:pic="http://schemas.openxmlformats.org/drawingml/2006/picture">
+                  <pic:nvPicPr>
+                    <pic:cNvPr id="6" name="Picture 6" descr="Graphical user interface, application, table, Excel&#10;&#10;Description automatically generated"/>
+                    <pic:cNvPicPr/>
+                  </pic:nvPicPr>
+                  <pic:blipFill>
+                    <a:blip r:embed="rId21"/>
+                    <a:stretch>
+                      <a:fillRect/>
+                    </a:stretch>
+                  </pic:blipFill>
+                  <pic:spPr>
+                    <a:xfrm>
+                      <a:off x="0" y="0"/>
+                      <a:ext cx="3705742" cy="1247949"/>
+                    </a:xfrm>
+                    <a:prstGeom prst="rect">
+                      <a:avLst/>
+                    </a:prstGeom>
+                  </pic:spPr>
+                </pic:pic>
+              </a:graphicData>
+            </a:graphic>
+          </wp:inline>
+        </w:drawing>
       </w:r>
     </w:p>
     <w:p/>
     <w:p/>
     <w:p/>
-    <w:p>
+    <w:p/>
+    <w:p/>
+    <w:p>
+      <w:pPr>
+        <w:pStyle w:val="Heading3"/>
+      </w:pPr>
       <w:r>
         <w:lastRenderedPageBreak/>
-        <w:t xml:space="preserve">FIBONACCI RETRACEMENT EXTENSION: </w:t>
-      </w:r>
-    </w:p>
-    <w:p>
-      <w:proofErr w:type="spellStart"/>
-      <w:r>
-        <w:t>fibonacci</w:t>
-      </w:r>
-      <w:proofErr w:type="spellEnd"/>
-      <w:r>
-        <w:t xml:space="preserve"> retracement extension will be used to see next all time high or next all time low, because you </w:t>
-      </w:r>
-      <w:proofErr w:type="spellStart"/>
-      <w:r>
-        <w:t>can not</w:t>
-      </w:r>
-      <w:proofErr w:type="spellEnd"/>
-      <w:r>
-        <w:t xml:space="preserve"> find resistance using normal trendlines as there is no price action movement beyond all time high/low beyond that point</w:t>
-      </w:r>
-    </w:p>
-    <w:p>
-      <w:r>
-        <w:t xml:space="preserve">this is </w:t>
-      </w:r>
-      <w:proofErr w:type="gramStart"/>
-      <w:r>
-        <w:t>similar to</w:t>
-      </w:r>
-      <w:proofErr w:type="gramEnd"/>
-      <w:r>
-        <w:t xml:space="preserve"> Fibonacci retracement and in </w:t>
-      </w:r>
-      <w:proofErr w:type="spellStart"/>
-      <w:r>
-        <w:t>fibonacci</w:t>
-      </w:r>
-      <w:proofErr w:type="spellEnd"/>
-      <w:r>
-        <w:t xml:space="preserve"> retracement you need 2 touch points and in </w:t>
-      </w:r>
-      <w:proofErr w:type="spellStart"/>
-      <w:r>
-        <w:t>fibonacci</w:t>
-      </w:r>
-      <w:proofErr w:type="spellEnd"/>
-      <w:r>
-        <w:t xml:space="preserve"> extension you need 3 touch points. the third point will be the</w:t>
-      </w:r>
-      <w:r>
-        <w:t xml:space="preserve"> point that is current level that is moving in the direction of the expected trend.</w:t>
-      </w:r>
-    </w:p>
-    <w:p>
-      <w:r>
-        <w:rPr>
-          <w:noProof/>
-        </w:rPr>
-        <mc:AlternateContent>
-          <mc:Choice Requires="wpi">
-            <w:drawing>
-              <wp:anchor distT="0" distB="0" distL="114300" distR="114300" simplePos="0" relativeHeight="251681792" behindDoc="0" locked="0" layoutInCell="1" allowOverlap="1" wp14:anchorId="1CD5B2CD" wp14:editId="4D392F6C">
-                <wp:simplePos x="0" y="0"/>
-                <wp:positionH relativeFrom="column">
-                  <wp:posOffset>0</wp:posOffset>
-                </wp:positionH>
-                <wp:positionV relativeFrom="paragraph">
-                  <wp:posOffset>37465</wp:posOffset>
-                </wp:positionV>
-                <wp:extent cx="1648210" cy="1200785"/>
-                <wp:effectExtent l="38100" t="38100" r="47625" b="37465"/>
-                <wp:wrapNone/>
-                <wp:docPr id="42" name="Ink 42"/>
-                <wp:cNvGraphicFramePr/>
-                <a:graphic xmlns:a="http://schemas.openxmlformats.org/drawingml/2006/main">
-                  <a:graphicData uri="http://schemas.microsoft.com/office/word/2010/wordprocessingInk">
-                    <w14:contentPart bwMode="auto" r:id="rId4">
-                      <w14:nvContentPartPr>
-                        <w14:cNvContentPartPr/>
-                      </w14:nvContentPartPr>
-                      <w14:xfrm>
-                        <a:off x="0" y="0"/>
-                        <a:ext cx="1648210" cy="1200785"/>
-                      </w14:xfrm>
-                    </w14:contentPart>
-                  </a:graphicData>
-                </a:graphic>
-              </wp:anchor>
-            </w:drawing>
-          </mc:Choice>
-          <mc:Fallback>
-            <w:pict>
-              <v:shapetype w14:anchorId="2D022E06" id="_x0000_t75" coordsize="21600,21600" o:spt="75" o:preferrelative="t" path="m@4@5l@4@11@9@11@9@5xe" filled="f" stroked="f">
-                <v:stroke joinstyle="miter"/>
-                <v:formulas>
-                  <v:f eqn="if lineDrawn pixelLineWidth 0"/>
-                  <v:f eqn="sum @0 1 0"/>
-                  <v:f eqn="sum 0 0 @1"/>
-                  <v:f eqn="prod @2 1 2"/>
-                  <v:f eqn="prod @3 21600 pixelWidth"/>
-                  <v:f eqn="prod @3 21600 pixelHeight"/>
-                  <v:f eqn="sum @0 0 1"/>
-                  <v:f eqn="prod @6 1 2"/>
-                  <v:f eqn="prod @7 21600 pixelWidth"/>
-                  <v:f eqn="sum @8 21600 0"/>
-                  <v:f eqn="prod @7 21600 pixelHeight"/>
-                  <v:f eqn="sum @10 21600 0"/>
-                </v:formulas>
-                <v:path o:extrusionok="f" gradientshapeok="t" o:connecttype="rect"/>
-                <o:lock v:ext="edit" aspectratio="t"/>
-              </v:shapetype>
-              <v:shape id="Ink 42" o:spid="_x0000_s1026" type="#_x0000_t75" style="position:absolute;margin-left:-.35pt;margin-top:2.6pt;width:130.5pt;height:95.25pt;z-index:251681792;visibility:visible;mso-wrap-style:square;mso-wrap-distance-left:9pt;mso-wrap-distance-top:0;mso-wrap-distance-right:9pt;mso-wrap-distance-bottom:0;mso-position-horizontal:absolute;mso-position-horizontal-relative:text;mso-position-vertical:absolute;mso-position-vertical-relative:text" o:gfxdata="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">
-                <v:imagedata r:id="rId5" o:title=""/>
-              </v:shape>
-            </w:pict>
-          </mc:Fallback>
-        </mc:AlternateContent>
-      </w:r>
-    </w:p>
-    <w:p>
-      <w:r>
-        <w:rPr>
-          <w:noProof/>
-        </w:rPr>
-        <mc:AlternateContent>
-          <mc:Choice Requires="wpi">
-            <w:drawing>
-              <wp:anchor distT="0" distB="0" distL="114300" distR="114300" simplePos="0" relativeHeight="251684864" behindDoc="0" locked="0" layoutInCell="1" allowOverlap="1" wp14:anchorId="770B7661" wp14:editId="313B6A53">
-                <wp:simplePos x="0" y="0"/>
-                <wp:positionH relativeFrom="column">
-                  <wp:posOffset>3474645</wp:posOffset>
-                </wp:positionH>
-                <wp:positionV relativeFrom="paragraph">
-                  <wp:posOffset>198670</wp:posOffset>
-                </wp:positionV>
-                <wp:extent cx="123480" cy="154440"/>
-                <wp:effectExtent l="38100" t="38100" r="29210" b="36195"/>
-                <wp:wrapNone/>
-                <wp:docPr id="47" name="Ink 47"/>
-                <wp:cNvGraphicFramePr/>
-                <a:graphic xmlns:a="http://schemas.openxmlformats.org/drawingml/2006/main">
-                  <a:graphicData uri="http://schemas.microsoft.com/office/word/2010/wordprocessingInk">
-                    <w14:contentPart bwMode="auto" r:id="rId6">
-                      <w14:nvContentPartPr>
-                        <w14:cNvContentPartPr/>
-                      </w14:nvContentPartPr>
-                      <w14:xfrm>
-                        <a:off x="0" y="0"/>
-                        <a:ext cx="123480" cy="154440"/>
-                      </w14:xfrm>
-                    </w14:contentPart>
-                  </a:graphicData>
-                </a:graphic>
-              </wp:anchor>
-            </w:drawing>
-          </mc:Choice>
-          <mc:Fallback>
-            <w:pict>
-              <v:shape w14:anchorId="2E3F33D5" id="Ink 47" o:spid="_x0000_s1026" type="#_x0000_t75" style="position:absolute;margin-left:273.25pt;margin-top:15.3pt;width:10.4pt;height:12.85pt;z-index:251684864;visibility:visible;mso-wrap-style:square;mso-wrap-distance-left:9pt;mso-wrap-distance-top:0;mso-wrap-distance-right:9pt;mso-wrap-distance-bottom:0;mso-position-horizontal:absolute;mso-position-horizontal-relative:text;mso-position-vertical:absolute;mso-position-vertical-relative:text" o:gfxdata="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">
-                <v:imagedata r:id="rId7" o:title=""/>
-              </v:shape>
-            </w:pict>
-          </mc:Fallback>
-        </mc:AlternateContent>
-      </w:r>
-      <w:r>
-        <w:rPr>
-          <w:noProof/>
-        </w:rPr>
-        <mc:AlternateContent>
-          <mc:Choice Requires="wpi">
-            <w:drawing>
-              <wp:anchor distT="0" distB="0" distL="114300" distR="114300" simplePos="0" relativeHeight="251683840" behindDoc="0" locked="0" layoutInCell="1" allowOverlap="1" wp14:anchorId="6ED4F6E9" wp14:editId="74AF4285">
-                <wp:simplePos x="0" y="0"/>
-                <wp:positionH relativeFrom="column">
-                  <wp:posOffset>2599845</wp:posOffset>
-                </wp:positionH>
-                <wp:positionV relativeFrom="paragraph">
-                  <wp:posOffset>-193370</wp:posOffset>
-                </wp:positionV>
-                <wp:extent cx="1412280" cy="918720"/>
-                <wp:effectExtent l="38100" t="38100" r="35560" b="34290"/>
-                <wp:wrapNone/>
-                <wp:docPr id="46" name="Ink 46"/>
-                <wp:cNvGraphicFramePr/>
-                <a:graphic xmlns:a="http://schemas.openxmlformats.org/drawingml/2006/main">
-                  <a:graphicData uri="http://schemas.microsoft.com/office/word/2010/wordprocessingInk">
-                    <w14:contentPart bwMode="auto" r:id="rId8">
-                      <w14:nvContentPartPr>
-                        <w14:cNvContentPartPr/>
-                      </w14:nvContentPartPr>
-                      <w14:xfrm>
-                        <a:off x="0" y="0"/>
-                        <a:ext cx="1412280" cy="918720"/>
-                      </w14:xfrm>
-                    </w14:contentPart>
-                  </a:graphicData>
-                </a:graphic>
-              </wp:anchor>
-            </w:drawing>
-          </mc:Choice>
-          <mc:Fallback>
-            <w:pict>
-              <v:shape w14:anchorId="5045745F" id="Ink 46" o:spid="_x0000_s1026" type="#_x0000_t75" style="position:absolute;margin-left:204.35pt;margin-top:-15.6pt;width:111.9pt;height:73.05pt;z-index:251683840;visibility:visible;mso-wrap-style:square;mso-wrap-distance-left:9pt;mso-wrap-distance-top:0;mso-wrap-distance-right:9pt;mso-wrap-distance-bottom:0;mso-position-horizontal:absolute;mso-position-horizontal-relative:text;mso-position-vertical:absolute;mso-position-vertical-relative:text" o:gfxdata="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">
-                <v:imagedata r:id="rId9" o:title=""/>
-              </v:shape>
-            </w:pict>
-          </mc:Fallback>
-        </mc:AlternateContent>
-      </w:r>
-    </w:p>
-    <w:p>
-      <w:r>
-        <w:rPr>
-          <w:noProof/>
-        </w:rPr>
-        <mc:AlternateContent>
-          <mc:Choice Requires="wpi">
-            <w:drawing>
-              <wp:anchor distT="0" distB="0" distL="114300" distR="114300" simplePos="0" relativeHeight="251686912" behindDoc="0" locked="0" layoutInCell="1" allowOverlap="1" wp14:anchorId="15437E64" wp14:editId="49A22FBD">
-                <wp:simplePos x="0" y="0"/>
-                <wp:positionH relativeFrom="column">
-                  <wp:posOffset>3968205</wp:posOffset>
-                </wp:positionH>
-                <wp:positionV relativeFrom="paragraph">
-                  <wp:posOffset>204075</wp:posOffset>
-                </wp:positionV>
-                <wp:extent cx="118080" cy="135360"/>
-                <wp:effectExtent l="38100" t="38100" r="34925" b="36195"/>
-                <wp:wrapNone/>
-                <wp:docPr id="49" name="Ink 49"/>
-                <wp:cNvGraphicFramePr/>
-                <a:graphic xmlns:a="http://schemas.openxmlformats.org/drawingml/2006/main">
-                  <a:graphicData uri="http://schemas.microsoft.com/office/word/2010/wordprocessingInk">
-                    <w14:contentPart bwMode="auto" r:id="rId10">
-                      <w14:nvContentPartPr>
-                        <w14:cNvContentPartPr/>
-                      </w14:nvContentPartPr>
-                      <w14:xfrm>
-                        <a:off x="0" y="0"/>
-                        <a:ext cx="118080" cy="135360"/>
-                      </w14:xfrm>
-                    </w14:contentPart>
-                  </a:graphicData>
-                </a:graphic>
-              </wp:anchor>
-            </w:drawing>
-          </mc:Choice>
-          <mc:Fallback>
-            <w:pict>
-              <v:shape w14:anchorId="26D658B8" id="Ink 49" o:spid="_x0000_s1026" type="#_x0000_t75" style="position:absolute;margin-left:312.1pt;margin-top:15.7pt;width:10.05pt;height:11.35pt;z-index:251686912;visibility:visible;mso-wrap-style:square;mso-wrap-distance-left:9pt;mso-wrap-distance-top:0;mso-wrap-distance-right:9pt;mso-wrap-distance-bottom:0;mso-position-horizontal:absolute;mso-position-horizontal-relative:text;mso-position-vertical:absolute;mso-position-vertical-relative:text" o:gfxdata="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">
-                <v:imagedata r:id="rId11" o:title=""/>
-              </v:shape>
-            </w:pict>
-          </mc:Fallback>
-        </mc:AlternateContent>
-      </w:r>
-      <w:r>
-        <w:rPr>
-          <w:noProof/>
-        </w:rPr>
-        <mc:AlternateContent>
-          <mc:Choice Requires="wpi">
-            <w:drawing>
-              <wp:anchor distT="0" distB="0" distL="114300" distR="114300" simplePos="0" relativeHeight="251682816" behindDoc="0" locked="0" layoutInCell="1" allowOverlap="1" wp14:anchorId="59998406" wp14:editId="1FCAD149">
-                <wp:simplePos x="0" y="0"/>
-                <wp:positionH relativeFrom="column">
-                  <wp:posOffset>683205</wp:posOffset>
-                </wp:positionH>
-                <wp:positionV relativeFrom="paragraph">
-                  <wp:posOffset>110115</wp:posOffset>
-                </wp:positionV>
-                <wp:extent cx="202680" cy="166680"/>
-                <wp:effectExtent l="38100" t="38100" r="0" b="43180"/>
-                <wp:wrapNone/>
-                <wp:docPr id="45" name="Ink 45"/>
-                <wp:cNvGraphicFramePr/>
-                <a:graphic xmlns:a="http://schemas.openxmlformats.org/drawingml/2006/main">
-                  <a:graphicData uri="http://schemas.microsoft.com/office/word/2010/wordprocessingInk">
-                    <w14:contentPart bwMode="auto" r:id="rId12">
-                      <w14:nvContentPartPr>
-                        <w14:cNvContentPartPr/>
-                      </w14:nvContentPartPr>
-                      <w14:xfrm>
-                        <a:off x="0" y="0"/>
-                        <a:ext cx="202680" cy="166680"/>
-                      </w14:xfrm>
-                    </w14:contentPart>
-                  </a:graphicData>
-                </a:graphic>
-              </wp:anchor>
-            </w:drawing>
-          </mc:Choice>
-          <mc:Fallback>
-            <w:pict>
-              <v:shape w14:anchorId="0962E096" id="Ink 45" o:spid="_x0000_s1026" type="#_x0000_t75" style="position:absolute;margin-left:53.45pt;margin-top:8.3pt;width:16.65pt;height:13.8pt;z-index:251682816;visibility:visible;mso-wrap-style:square;mso-wrap-distance-left:9pt;mso-wrap-distance-top:0;mso-wrap-distance-right:9pt;mso-wrap-distance-bottom:0;mso-position-horizontal:absolute;mso-position-horizontal-relative:text;mso-position-vertical:absolute;mso-position-vertical-relative:text" o:gfxdata="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">
-                <v:imagedata r:id="rId13" o:title=""/>
-              </v:shape>
-            </w:pict>
-          </mc:Fallback>
-        </mc:AlternateContent>
-      </w:r>
-    </w:p>
-    <w:p>
-      <w:r>
-        <w:rPr>
-          <w:noProof/>
-        </w:rPr>
-        <mc:AlternateContent>
-          <mc:Choice Requires="wpi">
-            <w:drawing>
-              <wp:anchor distT="0" distB="0" distL="114300" distR="114300" simplePos="0" relativeHeight="251685888" behindDoc="0" locked="0" layoutInCell="1" allowOverlap="1" wp14:anchorId="06FABB0C" wp14:editId="4FE92A0A">
-                <wp:simplePos x="0" y="0"/>
-                <wp:positionH relativeFrom="column">
-                  <wp:posOffset>3781365</wp:posOffset>
-                </wp:positionH>
-                <wp:positionV relativeFrom="paragraph">
-                  <wp:posOffset>82485</wp:posOffset>
-                </wp:positionV>
-                <wp:extent cx="171360" cy="144720"/>
-                <wp:effectExtent l="38100" t="38100" r="19685" b="46355"/>
-                <wp:wrapNone/>
-                <wp:docPr id="48" name="Ink 48"/>
-                <wp:cNvGraphicFramePr/>
-                <a:graphic xmlns:a="http://schemas.openxmlformats.org/drawingml/2006/main">
-                  <a:graphicData uri="http://schemas.microsoft.com/office/word/2010/wordprocessingInk">
-                    <w14:contentPart bwMode="auto" r:id="rId14">
-                      <w14:nvContentPartPr>
-                        <w14:cNvContentPartPr/>
-                      </w14:nvContentPartPr>
-                      <w14:xfrm>
-                        <a:off x="0" y="0"/>
-                        <a:ext cx="171360" cy="144720"/>
-                      </w14:xfrm>
-                    </w14:contentPart>
-                  </a:graphicData>
-                </a:graphic>
-              </wp:anchor>
-            </w:drawing>
-          </mc:Choice>
-          <mc:Fallback>
-            <w:pict>
-              <v:shape w14:anchorId="5D9B73F0" id="Ink 48" o:spid="_x0000_s1026" type="#_x0000_t75" style="position:absolute;margin-left:297.4pt;margin-top:6.15pt;width:14.2pt;height:12.15pt;z-index:251685888;visibility:visible;mso-wrap-style:square;mso-wrap-distance-left:9pt;mso-wrap-distance-top:0;mso-wrap-distance-right:9pt;mso-wrap-distance-bottom:0;mso-position-horizontal:absolute;mso-position-horizontal-relative:text;mso-position-vertical:absolute;mso-position-vertical-relative:text" o:gfxdata="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">
-                <v:imagedata r:id="rId15" o:title=""/>
-              </v:shape>
-            </w:pict>
-          </mc:Fallback>
-        </mc:AlternateContent>
-      </w:r>
+        <w:t>Setup in this strategy:</w:t>
+      </w:r>
+    </w:p>
+    <w:p>
+      <w:r>
+        <w:t xml:space="preserve">More detailed explanation about this </w:t>
+      </w:r>
+      <w:hyperlink w:anchor="levels_in_cpr" w:history="1">
+        <w:r>
+          <w:rPr>
+            <w:rStyle w:val="Hyperlink"/>
+          </w:rPr>
+          <w:t>he</w:t>
+        </w:r>
+        <w:r>
+          <w:rPr>
+            <w:rStyle w:val="Hyperlink"/>
+          </w:rPr>
+          <w:t>r</w:t>
+        </w:r>
+        <w:r>
+          <w:rPr>
+            <w:rStyle w:val="Hyperlink"/>
+          </w:rPr>
+          <w:t>e</w:t>
+        </w:r>
+      </w:hyperlink>
+    </w:p>
+    <w:p>
+      <w:r>
+        <w:object w:dxaOrig="11082" w:dyaOrig="4381" w14:anchorId="0709F95A">
+          <v:shape id="_x0000_i1035" type="#_x0000_t75" style="width:553.95pt;height:219.25pt" o:ole="">
+            <v:imagedata r:id="rId22" o:title=""/>
+          </v:shape>
+          <o:OLEObject Type="Embed" ProgID="Word.Document.12" ShapeID="_x0000_i1035" DrawAspect="Content" ObjectID="_1717786837" r:id="rId23">
+            <o:FieldCodes>\s</o:FieldCodes>
+          </o:OLEObject>
+        </w:object>
+      </w:r>
+    </w:p>
+    <w:p>
+      <w:pPr>
+        <w:pStyle w:val="Heading3"/>
+      </w:pPr>
+      <w:r>
+        <w:t>Rules in this trade:</w:t>
+      </w:r>
+    </w:p>
+    <w:p>
+      <w:pPr>
+        <w:pStyle w:val="ListParagraph"/>
+        <w:numPr>
+          <w:ilvl w:val="0"/>
+          <w:numId w:val="10"/>
+        </w:numPr>
+      </w:pPr>
+      <w:r>
+        <w:t>We don’t enter if scrip opens below support s2 or above resistance r2 (a gap up or gap down might be the reason for this)</w:t>
+      </w:r>
+    </w:p>
+    <w:p>
+      <w:pPr>
+        <w:pStyle w:val="ListParagraph"/>
+        <w:numPr>
+          <w:ilvl w:val="0"/>
+          <w:numId w:val="10"/>
+        </w:numPr>
+      </w:pPr>
+      <w:r>
+        <w:t xml:space="preserve">We will take </w:t>
+      </w:r>
+      <w:r>
+        <w:t xml:space="preserve">bullish </w:t>
+      </w:r>
+      <w:r>
+        <w:t>trade only when price crosses</w:t>
+      </w:r>
+      <w:r>
+        <w:t xml:space="preserve"> (and candle closes)</w:t>
+      </w:r>
+      <w:r>
+        <w:t xml:space="preserve"> the first line that comes above TCP (might be R1 or PDH) or</w:t>
+      </w:r>
+      <w:r>
+        <w:t xml:space="preserve"> bearish trade if the </w:t>
+      </w:r>
+      <w:r>
+        <w:t>price</w:t>
+      </w:r>
+      <w:r>
+        <w:t xml:space="preserve"> goes</w:t>
+      </w:r>
+      <w:r>
+        <w:t xml:space="preserve"> below </w:t>
+      </w:r>
+      <w:r>
+        <w:t>(and candle closes)</w:t>
+      </w:r>
+      <w:r>
+        <w:t xml:space="preserve"> </w:t>
+      </w:r>
+      <w:r>
+        <w:t xml:space="preserve">the </w:t>
+      </w:r>
+      <w:proofErr w:type="gramStart"/>
+      <w:r>
+        <w:t>BCP(</w:t>
+      </w:r>
+      <w:proofErr w:type="gramEnd"/>
+      <w:r>
+        <w:t>might be S1 or PDL).</w:t>
+      </w:r>
+    </w:p>
+    <w:p>
+      <w:pPr>
+        <w:pStyle w:val="ListParagraph"/>
+        <w:numPr>
+          <w:ilvl w:val="0"/>
+          <w:numId w:val="10"/>
+        </w:numPr>
+      </w:pPr>
+      <w:r>
+        <w:t>Reversal trade for sell: if the scrip opens gap up and if it starts falling if it breaks r2, then we can take sell trade, else if it breaks the immediate line after R2 i.e., (PDH or R1), then also we can take sell trade</w:t>
+      </w:r>
+      <w:r>
+        <w:t>, totally we take any of the 3 trades based on the scenario, when it breaks R2, R1, PDH</w:t>
+      </w:r>
+      <w:r>
+        <w:t xml:space="preserve">. Target will be </w:t>
+      </w:r>
+      <w:r>
+        <w:t>T</w:t>
+      </w:r>
+      <w:r>
+        <w:t>CP</w:t>
+      </w:r>
+    </w:p>
+    <w:bookmarkStart w:id="12" w:name="_MON_1717782779"/>
+    <w:bookmarkEnd w:id="12"/>
+    <w:p>
+      <w:pPr>
+        <w:pStyle w:val="ListParagraph"/>
+        <w:numPr>
+          <w:ilvl w:val="1"/>
+          <w:numId w:val="10"/>
+        </w:numPr>
+      </w:pPr>
+      <w:r>
+        <w:object w:dxaOrig="9030" w:dyaOrig="5196" w14:anchorId="3BEBEDFD">
+          <v:shape id="_x0000_i1038" type="#_x0000_t75" style="width:451.45pt;height:260.1pt" o:ole="">
+            <v:imagedata r:id="rId24" o:title=""/>
+          </v:shape>
+          <o:OLEObject Type="Embed" ProgID="Word.Document.12" ShapeID="_x0000_i1038" DrawAspect="Content" ObjectID="_1717786838" r:id="rId25">
+            <o:FieldCodes>\s</o:FieldCodes>
+          </o:OLEObject>
+        </w:object>
+      </w:r>
+    </w:p>
+    <w:p>
+      <w:pPr>
+        <w:pStyle w:val="ListParagraph"/>
+        <w:numPr>
+          <w:ilvl w:val="0"/>
+          <w:numId w:val="10"/>
+        </w:numPr>
+      </w:pPr>
+      <w:r>
+        <w:lastRenderedPageBreak/>
+        <w:t>Reversal trade for Buy: if the scrip opens gap down and if it starts moving, up then if it breaks S2, then we can take buy entry, if it breaks S</w:t>
+      </w:r>
+      <w:r>
+        <w:t>2</w:t>
+      </w:r>
+      <w:r>
+        <w:t>, then we can take buy entry</w:t>
+      </w:r>
+      <w:r>
+        <w:t>, also if it breaks the immediate line after S2 (can be PDL or S1), then also we can take buy entry</w:t>
+      </w:r>
+      <w:r>
+        <w:t>. We can take any of the 3 trades</w:t>
+      </w:r>
+      <w:r>
+        <w:t xml:space="preserve"> when it crosses S2, S1 or PDL</w:t>
+      </w:r>
+      <w:r>
+        <w:t>, target will be BCP</w:t>
+      </w:r>
+    </w:p>
+    <w:bookmarkStart w:id="13" w:name="_MON_1717783191"/>
+    <w:bookmarkEnd w:id="13"/>
+    <w:p>
+      <w:pPr>
+        <w:pStyle w:val="ListParagraph"/>
+        <w:numPr>
+          <w:ilvl w:val="1"/>
+          <w:numId w:val="10"/>
+        </w:numPr>
+      </w:pPr>
+      <w:r>
+        <w:object w:dxaOrig="9030" w:dyaOrig="5251" w14:anchorId="6207584B">
+          <v:shape id="_x0000_i1042" type="#_x0000_t75" style="width:451.45pt;height:262.7pt" o:ole="">
+            <v:imagedata r:id="rId26" o:title=""/>
+          </v:shape>
+          <o:OLEObject Type="Embed" ProgID="Word.Document.12" ShapeID="_x0000_i1042" DrawAspect="Content" ObjectID="_1717786839" r:id="rId27">
+            <o:FieldCodes>\s</o:FieldCodes>
+          </o:OLEObject>
+        </w:object>
+      </w:r>
+    </w:p>
+    <w:p>
+      <w:pPr>
+        <w:pStyle w:val="Heading3"/>
+      </w:pPr>
+      <w:r>
+        <w:t>Target and SL:</w:t>
+      </w:r>
+    </w:p>
+    <w:p>
+      <w:r>
+        <w:t xml:space="preserve">Each of the time, when </w:t>
+      </w:r>
+      <w:r>
+        <w:t>it crosses the line</w:t>
+      </w:r>
+      <w:r>
+        <w:t xml:space="preserve"> (more detailed explanation here: </w:t>
+      </w:r>
+      <w:hyperlink r:id="rId28" w:history="1">
+        <w:r>
+          <w:rPr>
+            <w:rStyle w:val="Hyperlink"/>
+          </w:rPr>
+          <w:t>https://youtu.be/hVxzA8_LRR4?list=PL_Bj8MwxMrhpVCGjA2wuMjAntQ1lmQYKF&amp;t=1463</w:t>
+        </w:r>
+      </w:hyperlink>
+      <w:r>
+        <w:t xml:space="preserve"> </w:t>
+      </w:r>
+      <w:r>
+        <w:t>)</w:t>
+      </w:r>
+      <w:r>
+        <w:t xml:space="preserve"> we want it to cross, then we will take trade in next candle opening. Place the cursor on the candle where it closed the line, </w:t>
+      </w:r>
+      <w:r>
+        <w:t>SL</w:t>
+      </w:r>
+      <w:r>
+        <w:t xml:space="preserve"> should be the ATR (indicator) value</w:t>
+      </w:r>
+      <w:r>
+        <w:t xml:space="preserve"> (SL should be calculated from the line it crossed not the candle closing </w:t>
+      </w:r>
+      <w:proofErr w:type="gramStart"/>
+      <w:r>
+        <w:t>position)</w:t>
+      </w:r>
+      <w:r>
+        <w:t>+</w:t>
+      </w:r>
+      <w:proofErr w:type="gramEnd"/>
+      <w:r>
+        <w:t>gap between next candle opening and the crossed line</w:t>
+      </w:r>
+      <w:r>
+        <w:t>, Target should be twice of SL</w:t>
+      </w:r>
+      <w:r>
+        <w:t>.</w:t>
+      </w:r>
+    </w:p>
+    <w:p>
+      <w:r>
+        <w:t xml:space="preserve">Detailed explanation of SL value: here- </w:t>
+      </w:r>
+      <w:hyperlink r:id="rId29" w:history="1">
+        <w:r>
+          <w:rPr>
+            <w:rStyle w:val="Hyperlink"/>
+          </w:rPr>
+          <w:t>https://youtu.be/hVxzA8_LRR4?list=PL_Bj8MwxMrhpVCGjA2wuMjAntQ1lmQYKF&amp;t=1579</w:t>
+        </w:r>
+      </w:hyperlink>
+    </w:p>
+    <w:p>
+      <w:r>
+        <w:t>Another way of keeping SL and target</w:t>
+      </w:r>
+    </w:p>
+    <w:p>
+      <w:hyperlink r:id="rId30" w:history="1">
+        <w:r>
+          <w:rPr>
+            <w:rStyle w:val="Hyperlink"/>
+          </w:rPr>
+          <w:t>https://youtu.be/hVxzA8_LRR4?list=PL_Bj8MwxMrhpVCGjA2wuMjAntQ1lmQYKF&amp;t=1690</w:t>
+        </w:r>
+      </w:hyperlink>
     </w:p>
     <w:p/>
     <w:p>
-      <w:r>
-        <w:t>The three points will be as above in uptrend and down trend</w:t>
-      </w:r>
-    </w:p>
+      <w:pPr>
+        <w:pStyle w:val="Heading1"/>
+      </w:pPr>
+      <w:r>
+        <w:t>Strategies:</w:t>
+      </w:r>
+    </w:p>
+    <w:p>
+      <w:pPr>
+        <w:pStyle w:val="Heading2"/>
+      </w:pPr>
+      <w:r>
+        <w:t>Intraday Strategies:</w:t>
+      </w:r>
+    </w:p>
+    <w:p>
+      <w:pPr>
+        <w:pStyle w:val="ListParagraph"/>
+        <w:numPr>
+          <w:ilvl w:val="0"/>
+          <w:numId w:val="4"/>
+        </w:numPr>
+        <w:rPr>
+          <w:rStyle w:val="Hyperlink"/>
+          <w:color w:val="auto"/>
+          <w:u w:val="none"/>
+        </w:rPr>
+      </w:pPr>
+      <w:r>
+        <w:t xml:space="preserve">Fibonacci intraday and swing strategy: </w:t>
+      </w:r>
+      <w:hyperlink w:anchor="fibonacci_intraday_and_swing_strategy" w:history="1">
+        <w:r>
+          <w:rPr>
+            <w:rStyle w:val="Hyperlink"/>
+          </w:rPr>
+          <w:t>here</w:t>
+        </w:r>
+      </w:hyperlink>
+    </w:p>
+    <w:p>
+      <w:pPr>
+        <w:pStyle w:val="ListParagraph"/>
+        <w:numPr>
+          <w:ilvl w:val="1"/>
+          <w:numId w:val="4"/>
+        </w:numPr>
+      </w:pPr>
+      <w:r>
+        <w:t>Indicator name in</w:t>
+      </w:r>
+      <w:r>
+        <w:t xml:space="preserve"> my</w:t>
+      </w:r>
+      <w:r>
+        <w:t xml:space="preserve"> </w:t>
+      </w:r>
+      <w:proofErr w:type="spellStart"/>
+      <w:r>
+        <w:t>fyers</w:t>
+      </w:r>
+      <w:proofErr w:type="spellEnd"/>
+      <w:r>
+        <w:t xml:space="preserve">: name: </w:t>
+      </w:r>
+      <w:proofErr w:type="spellStart"/>
+      <w:r>
+        <w:t>cpr</w:t>
+      </w:r>
+      <w:proofErr w:type="spellEnd"/>
+      <w:r>
+        <w:t xml:space="preserve"> with 5 min timeframe for scalping or to enter to a scrip when it breaks trend</w:t>
+      </w:r>
+    </w:p>
+    <w:p>
+      <w:pPr>
+        <w:pStyle w:val="ListParagraph"/>
+        <w:numPr>
+          <w:ilvl w:val="0"/>
+          <w:numId w:val="4"/>
+        </w:numPr>
+        <w:rPr>
+          <w:rStyle w:val="Hyperlink"/>
+          <w:color w:val="auto"/>
+          <w:u w:val="none"/>
+        </w:rPr>
+      </w:pPr>
+      <w:r>
+        <w:t xml:space="preserve">Intraday strategy with CPR, ATR, PRICE ACTION: </w:t>
+      </w:r>
+      <w:hyperlink w:anchor="_Intraday_strategy_with" w:history="1">
+        <w:r>
+          <w:rPr>
+            <w:rStyle w:val="Hyperlink"/>
+          </w:rPr>
+          <w:t>here</w:t>
+        </w:r>
+      </w:hyperlink>
+      <w:r>
+        <w:rPr>
+          <w:rStyle w:val="Hyperlink"/>
+        </w:rPr>
+        <w:t xml:space="preserve"> </w:t>
+      </w:r>
+    </w:p>
+    <w:p>
+      <w:pPr>
+        <w:pStyle w:val="ListParagraph"/>
+        <w:numPr>
+          <w:ilvl w:val="1"/>
+          <w:numId w:val="9"/>
+        </w:numPr>
+      </w:pPr>
+      <w:r>
+        <w:t xml:space="preserve">Indicator name in </w:t>
+      </w:r>
+      <w:proofErr w:type="spellStart"/>
+      <w:r>
+        <w:t>fyers</w:t>
+      </w:r>
+      <w:proofErr w:type="spellEnd"/>
+      <w:r>
+        <w:t xml:space="preserve">: </w:t>
+      </w:r>
+      <w:r>
+        <w:t xml:space="preserve">name: </w:t>
+      </w:r>
+      <w:proofErr w:type="spellStart"/>
+      <w:proofErr w:type="gramStart"/>
+      <w:r>
+        <w:t>cpr,atr</w:t>
+      </w:r>
+      <w:proofErr w:type="gramEnd"/>
+      <w:r>
+        <w:t>,price</w:t>
+      </w:r>
+      <w:proofErr w:type="spellEnd"/>
+      <w:r>
+        <w:t xml:space="preserve"> action intraday</w:t>
+      </w:r>
+    </w:p>
+    <w:p>
+      <w:pPr>
+        <w:pStyle w:val="ListParagraph"/>
+        <w:numPr>
+          <w:ilvl w:val="0"/>
+          <w:numId w:val="4"/>
+        </w:numPr>
+      </w:pPr>
+    </w:p>
+    <w:p>
+      <w:pPr>
+        <w:pStyle w:val="Heading2"/>
+      </w:pPr>
+      <w:r>
+        <w:lastRenderedPageBreak/>
+        <w:t>For long term</w:t>
+      </w:r>
+    </w:p>
+    <w:p>
+      <w:pPr>
+        <w:pStyle w:val="ListParagraph"/>
+        <w:numPr>
+          <w:ilvl w:val="0"/>
+          <w:numId w:val="4"/>
+        </w:numPr>
+        <w:rPr>
+          <w:rStyle w:val="Hyperlink"/>
+          <w:color w:val="auto"/>
+          <w:u w:val="none"/>
+        </w:rPr>
+      </w:pPr>
+      <w:r>
+        <w:t xml:space="preserve"> CPR strategy to try to enter to a stock in a day (for long term</w:t>
+      </w:r>
+      <w:proofErr w:type="gramStart"/>
+      <w:r>
+        <w:t>) :</w:t>
+      </w:r>
+      <w:proofErr w:type="gramEnd"/>
+      <w:r>
+        <w:t xml:space="preserve"> </w:t>
+      </w:r>
+      <w:hyperlink w:anchor="cpr_basic_use_it_for_trying_to_enter" w:history="1">
+        <w:r>
+          <w:rPr>
+            <w:rStyle w:val="Hyperlink"/>
+          </w:rPr>
+          <w:t>h</w:t>
+        </w:r>
+        <w:r>
+          <w:rPr>
+            <w:rStyle w:val="Hyperlink"/>
+          </w:rPr>
+          <w:t>e</w:t>
+        </w:r>
+        <w:r>
+          <w:rPr>
+            <w:rStyle w:val="Hyperlink"/>
+          </w:rPr>
+          <w:t>re</w:t>
+        </w:r>
+      </w:hyperlink>
+    </w:p>
+    <w:p>
+      <w:pPr>
+        <w:pStyle w:val="Heading2"/>
+      </w:pPr>
+      <w:r>
+        <w:t>Other Strategies:</w:t>
+      </w:r>
+    </w:p>
+    <w:p>
+      <w:pPr>
+        <w:pStyle w:val="ListParagraph"/>
+        <w:numPr>
+          <w:ilvl w:val="0"/>
+          <w:numId w:val="4"/>
+        </w:numPr>
+      </w:pPr>
+      <w:proofErr w:type="spellStart"/>
+      <w:r>
+        <w:t>Atr</w:t>
+      </w:r>
+      <w:proofErr w:type="spellEnd"/>
+      <w:r>
+        <w:t xml:space="preserve"> and parabolic </w:t>
+      </w:r>
+      <w:proofErr w:type="spellStart"/>
+      <w:r>
+        <w:t>sar</w:t>
+      </w:r>
+      <w:proofErr w:type="spellEnd"/>
+      <w:r>
+        <w:t xml:space="preserve">, to develop confluence while looking at trend reversal </w:t>
+      </w:r>
+      <w:hyperlink w:anchor="atr_and_parabolic_sat" w:history="1">
+        <w:r>
+          <w:rPr>
+            <w:rStyle w:val="Hyperlink"/>
+          </w:rPr>
+          <w:t>here</w:t>
+        </w:r>
+      </w:hyperlink>
+    </w:p>
+    <w:p>
+      <w:pPr>
+        <w:pStyle w:val="Heading1"/>
+      </w:pPr>
+      <w:r>
+        <w:t>Rules for technical analysis:</w:t>
+      </w:r>
+    </w:p>
+    <w:p>
+      <w:pPr>
+        <w:pStyle w:val="ListParagraph"/>
+        <w:numPr>
+          <w:ilvl w:val="0"/>
+          <w:numId w:val="1"/>
+        </w:numPr>
+      </w:pPr>
+      <w:r>
+        <w:t xml:space="preserve">Identify the trend and try to take trade in the direction of trend, i.e., </w:t>
+      </w:r>
+      <w:r>
+        <w:t xml:space="preserve">bullish trend means we </w:t>
+      </w:r>
+      <w:proofErr w:type="gramStart"/>
+      <w:r>
+        <w:t>have to</w:t>
+      </w:r>
+      <w:proofErr w:type="gramEnd"/>
+      <w:r>
+        <w:t xml:space="preserve"> go with </w:t>
+      </w:r>
+      <w:proofErr w:type="spellStart"/>
+      <w:r>
+        <w:t>buy</w:t>
+      </w:r>
+      <w:proofErr w:type="spellEnd"/>
+      <w:r>
+        <w:t xml:space="preserve"> signals</w:t>
+      </w:r>
+    </w:p>
+    <w:p>
+      <w:pPr>
+        <w:pStyle w:val="ListParagraph"/>
+        <w:numPr>
+          <w:ilvl w:val="0"/>
+          <w:numId w:val="1"/>
+        </w:numPr>
+      </w:pPr>
+    </w:p>
+    <w:p>
+      <w:pPr>
+        <w:pStyle w:val="ListParagraph"/>
+        <w:numPr>
+          <w:ilvl w:val="0"/>
+          <w:numId w:val="1"/>
+        </w:numPr>
+      </w:pPr>
+      <w:r>
+        <w:t>A</w:t>
+      </w:r>
+    </w:p>
+    <w:p>
+      <w:pPr>
+        <w:pStyle w:val="Heading1"/>
+      </w:pPr>
+      <w:r>
+        <w:t>Points to note to develop Psychology:</w:t>
+      </w:r>
+    </w:p>
+    <w:p>
+      <w:pPr>
+        <w:pStyle w:val="ListParagraph"/>
+        <w:numPr>
+          <w:ilvl w:val="0"/>
+          <w:numId w:val="5"/>
+        </w:numPr>
+      </w:pPr>
+      <w:r>
+        <w:t>Almost 100% sure that there is no strategy which will give you 100% accuracy</w:t>
+      </w:r>
+      <w:r>
+        <w:t xml:space="preserve">, there will be losses in every strategy, understand </w:t>
+      </w:r>
+      <w:r>
+        <w:rPr>
+          <w:b/>
+          <w:bCs/>
+        </w:rPr>
+        <w:t>losses are internal part of the strategy</w:t>
+      </w:r>
+    </w:p>
+    <w:p>
+      <w:pPr>
+        <w:pStyle w:val="ListParagraph"/>
+        <w:numPr>
+          <w:ilvl w:val="0"/>
+          <w:numId w:val="5"/>
+        </w:numPr>
+      </w:pPr>
+      <w:r>
+        <w:t>Successful people are not who know a lot of things, but who know how to follow disciplined risk-reward ratio</w:t>
+      </w:r>
+    </w:p>
+    <w:p>
+      <w:pPr>
+        <w:pStyle w:val="ListParagraph"/>
+        <w:numPr>
+          <w:ilvl w:val="0"/>
+          <w:numId w:val="5"/>
+        </w:numPr>
+      </w:pPr>
+      <w:r>
+        <w:t>If you are getting consecutive losses for 5 or more days while applying a strategy, then try to understand the market conditions</w:t>
+      </w:r>
+      <w:r>
+        <w:t xml:space="preserve"> </w:t>
+      </w:r>
+      <w:r>
+        <w:t>(better to trade with less quantity or not to take trades in such a days)</w:t>
+      </w:r>
+    </w:p>
+    <w:p>
+      <w:pPr>
+        <w:pStyle w:val="ListParagraph"/>
+        <w:numPr>
+          <w:ilvl w:val="0"/>
+          <w:numId w:val="5"/>
+        </w:numPr>
+      </w:pPr>
+      <w:r>
+        <w:t>If you are not able to afford to lose money, while looking at risk reward (based on the rules you are following) don’t try to bring up the stoploss (so that it will let you think, in</w:t>
+      </w:r>
+      <w:r>
+        <w:t xml:space="preserve"> </w:t>
+      </w:r>
+      <w:r>
+        <w:t>case if the trade goes in opposite direction, you will lose less money), instead reduce the quantity you trade</w:t>
+      </w:r>
+    </w:p>
+    <w:p/>
     <w:p/>
     <w:p>
       <w:r>
@@ -2774,7 +5295,7 @@
                 <wp:cNvGraphicFramePr/>
                 <a:graphic xmlns:a="http://schemas.openxmlformats.org/drawingml/2006/main">
                   <a:graphicData uri="http://schemas.microsoft.com/office/word/2010/wordprocessingInk">
-                    <w14:contentPart bwMode="auto" r:id="rId16">
+                    <w14:contentPart bwMode="auto" r:id="rId31">
                       <w14:nvContentPartPr>
                         <w14:cNvContentPartPr/>
                       </w14:nvContentPartPr>
@@ -2791,7 +5312,7 @@
           <mc:Fallback>
             <w:pict>
               <v:shape w14:anchorId="342169CD" id="Ink 43" o:spid="_x0000_s1026" type="#_x0000_t75" style="position:absolute;margin-left:274.85pt;margin-top:40.7pt;width:.75pt;height:.75pt;z-index:251679744;visibility:visible;mso-wrap-style:square;mso-wrap-distance-left:9pt;mso-wrap-distance-top:0;mso-wrap-distance-right:9pt;mso-wrap-distance-bottom:0;mso-position-horizontal:absolute;mso-position-horizontal-relative:text;mso-position-vertical:absolute;mso-position-vertical-relative:text" o:gfxdata="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">
-                <v:imagedata r:id="rId17" o:title=""/>
+                <v:imagedata r:id="rId32" o:title=""/>
               </v:shape>
             </w:pict>
           </mc:Fallback>
@@ -2806,6 +5327,1009 @@
     </w:sectPr>
   </w:body>
 </w:document>
+</file>
+
+<file path=word/numbering.xml><?xml version="1.0" encoding="utf-8"?>
+<w:numbering xmlns:wpc="http://schemas.microsoft.com/office/word/2010/wordprocessingCanvas" xmlns:cx="http://schemas.microsoft.com/office/drawing/2014/chartex" xmlns:cx1="http://schemas.microsoft.com/office/drawing/2015/9/8/chartex" xmlns:cx2="http://schemas.microsoft.com/office/drawing/2015/10/21/chartex" xmlns:cx3="http://schemas.microsoft.com/office/drawing/2016/5/9/chartex" xmlns:cx4="http://schemas.microsoft.com/office/drawing/2016/5/10/chartex" xmlns:cx5="http://schemas.microsoft.com/office/drawing/2016/5/11/chartex" xmlns:cx6="http://schemas.microsoft.com/office/drawing/2016/5/12/chartex" xmlns:cx7="http://schemas.microsoft.com/office/drawing/2016/5/13/chartex" xmlns:cx8="http://schemas.microsoft.com/office/drawing/2016/5/14/chartex" xmlns:mc="http://schemas.openxmlformats.org/markup-compatibility/2006" xmlns:aink="http://schemas.microsoft.com/office/drawing/2016/ink" xmlns:am3d="http://schemas.microsoft.com/office/drawing/2017/model3d" xmlns:o="urn:schemas-microsoft-com:office:office" xmlns:oel="http://schemas.microsoft.com/office/2019/extlst" xmlns:r="http://schemas.openxmlformats.org/officeDocument/2006/relationships" xmlns:m="http://schemas.openxmlformats.org/officeDocument/2006/math" xmlns:v="urn:schemas-microsoft-com:vml" xmlns:wp14="http://schemas.microsoft.com/office/word/2010/wordprocessingDrawing" xmlns:wp="http://schemas.openxmlformats.org/drawingml/2006/wordprocessingDrawing" xmlns:w10="urn:schemas-microsoft-com:office:word" xmlns:w="http://schemas.openxmlformats.org/wordprocessingml/2006/main" xmlns:w14="http://schemas.microsoft.com/office/word/2010/wordml" xmlns:w15="http://schemas.microsoft.com/office/word/2012/wordml" xmlns:w16cex="http://schemas.microsoft.com/office/word/2018/wordml/cex" xmlns:w16cid="http://schemas.microsoft.com/office/word/2016/wordml/cid" xmlns:w16="http://schemas.microsoft.com/office/word/2018/wordml" xmlns:w16sdtdh="http://schemas.microsoft.com/office/word/2020/wordml/sdtdatahash" xmlns:w16se="http://schemas.microsoft.com/office/word/2015/wordml/symex" xmlns:wpg="http://schemas.microsoft.com/office/word/2010/wordprocessingGroup" xmlns:wpi="http://schemas.microsoft.com/office/word/2010/wordprocessingInk" xmlns:wne="http://schemas.microsoft.com/office/word/2006/wordml" xmlns:wps="http://schemas.microsoft.com/office/word/2010/wordprocessingShape" mc:Ignorable="w14 w15 w16se w16cid w16 w16cex w16sdtdh wp14">
+  <w:abstractNum w:abstractNumId="0" w15:restartNumberingAfterBreak="0">
+    <w:nsid w:val="13D15E24"/>
+    <w:multiLevelType w:val="hybridMultilevel"/>
+    <w:tmpl w:val="94DE7D3E"/>
+    <w:lvl w:ilvl="0" w:tplc="40090001">
+      <w:start w:val="1"/>
+      <w:numFmt w:val="bullet"/>
+      <w:lvlText w:val=""/>
+      <w:lvlJc w:val="left"/>
+      <w:pPr>
+        <w:ind w:left="720" w:hanging="360"/>
+      </w:pPr>
+      <w:rPr>
+        <w:rFonts w:ascii="Symbol" w:hAnsi="Symbol" w:hint="default"/>
+      </w:rPr>
+    </w:lvl>
+    <w:lvl w:ilvl="1" w:tplc="40090003">
+      <w:start w:val="1"/>
+      <w:numFmt w:val="bullet"/>
+      <w:lvlText w:val="o"/>
+      <w:lvlJc w:val="left"/>
+      <w:pPr>
+        <w:ind w:left="1440" w:hanging="360"/>
+      </w:pPr>
+      <w:rPr>
+        <w:rFonts w:ascii="Courier New" w:hAnsi="Courier New" w:cs="Courier New" w:hint="default"/>
+      </w:rPr>
+    </w:lvl>
+    <w:lvl w:ilvl="2" w:tplc="40090005">
+      <w:start w:val="1"/>
+      <w:numFmt w:val="bullet"/>
+      <w:lvlText w:val=""/>
+      <w:lvlJc w:val="left"/>
+      <w:pPr>
+        <w:ind w:left="2160" w:hanging="360"/>
+      </w:pPr>
+      <w:rPr>
+        <w:rFonts w:ascii="Wingdings" w:hAnsi="Wingdings" w:hint="default"/>
+      </w:rPr>
+    </w:lvl>
+    <w:lvl w:ilvl="3" w:tplc="40090001" w:tentative="1">
+      <w:start w:val="1"/>
+      <w:numFmt w:val="bullet"/>
+      <w:lvlText w:val=""/>
+      <w:lvlJc w:val="left"/>
+      <w:pPr>
+        <w:ind w:left="2880" w:hanging="360"/>
+      </w:pPr>
+      <w:rPr>
+        <w:rFonts w:ascii="Symbol" w:hAnsi="Symbol" w:hint="default"/>
+      </w:rPr>
+    </w:lvl>
+    <w:lvl w:ilvl="4" w:tplc="40090003" w:tentative="1">
+      <w:start w:val="1"/>
+      <w:numFmt w:val="bullet"/>
+      <w:lvlText w:val="o"/>
+      <w:lvlJc w:val="left"/>
+      <w:pPr>
+        <w:ind w:left="3600" w:hanging="360"/>
+      </w:pPr>
+      <w:rPr>
+        <w:rFonts w:ascii="Courier New" w:hAnsi="Courier New" w:cs="Courier New" w:hint="default"/>
+      </w:rPr>
+    </w:lvl>
+    <w:lvl w:ilvl="5" w:tplc="40090005" w:tentative="1">
+      <w:start w:val="1"/>
+      <w:numFmt w:val="bullet"/>
+      <w:lvlText w:val=""/>
+      <w:lvlJc w:val="left"/>
+      <w:pPr>
+        <w:ind w:left="4320" w:hanging="360"/>
+      </w:pPr>
+      <w:rPr>
+        <w:rFonts w:ascii="Wingdings" w:hAnsi="Wingdings" w:hint="default"/>
+      </w:rPr>
+    </w:lvl>
+    <w:lvl w:ilvl="6" w:tplc="40090001" w:tentative="1">
+      <w:start w:val="1"/>
+      <w:numFmt w:val="bullet"/>
+      <w:lvlText w:val=""/>
+      <w:lvlJc w:val="left"/>
+      <w:pPr>
+        <w:ind w:left="5040" w:hanging="360"/>
+      </w:pPr>
+      <w:rPr>
+        <w:rFonts w:ascii="Symbol" w:hAnsi="Symbol" w:hint="default"/>
+      </w:rPr>
+    </w:lvl>
+    <w:lvl w:ilvl="7" w:tplc="40090003" w:tentative="1">
+      <w:start w:val="1"/>
+      <w:numFmt w:val="bullet"/>
+      <w:lvlText w:val="o"/>
+      <w:lvlJc w:val="left"/>
+      <w:pPr>
+        <w:ind w:left="5760" w:hanging="360"/>
+      </w:pPr>
+      <w:rPr>
+        <w:rFonts w:ascii="Courier New" w:hAnsi="Courier New" w:cs="Courier New" w:hint="default"/>
+      </w:rPr>
+    </w:lvl>
+    <w:lvl w:ilvl="8" w:tplc="40090005" w:tentative="1">
+      <w:start w:val="1"/>
+      <w:numFmt w:val="bullet"/>
+      <w:lvlText w:val=""/>
+      <w:lvlJc w:val="left"/>
+      <w:pPr>
+        <w:ind w:left="6480" w:hanging="360"/>
+      </w:pPr>
+      <w:rPr>
+        <w:rFonts w:ascii="Wingdings" w:hAnsi="Wingdings" w:hint="default"/>
+      </w:rPr>
+    </w:lvl>
+  </w:abstractNum>
+  <w:abstractNum w:abstractNumId="1" w15:restartNumberingAfterBreak="0">
+    <w:nsid w:val="1F2B6E3E"/>
+    <w:multiLevelType w:val="hybridMultilevel"/>
+    <w:tmpl w:val="9166A028"/>
+    <w:lvl w:ilvl="0" w:tplc="40090001">
+      <w:start w:val="1"/>
+      <w:numFmt w:val="bullet"/>
+      <w:lvlText w:val=""/>
+      <w:lvlJc w:val="left"/>
+      <w:pPr>
+        <w:ind w:left="720" w:hanging="360"/>
+      </w:pPr>
+      <w:rPr>
+        <w:rFonts w:ascii="Symbol" w:hAnsi="Symbol" w:hint="default"/>
+      </w:rPr>
+    </w:lvl>
+    <w:lvl w:ilvl="1" w:tplc="40090003">
+      <w:start w:val="1"/>
+      <w:numFmt w:val="bullet"/>
+      <w:lvlText w:val="o"/>
+      <w:lvlJc w:val="left"/>
+      <w:pPr>
+        <w:ind w:left="1440" w:hanging="360"/>
+      </w:pPr>
+      <w:rPr>
+        <w:rFonts w:ascii="Courier New" w:hAnsi="Courier New" w:cs="Courier New" w:hint="default"/>
+      </w:rPr>
+    </w:lvl>
+    <w:lvl w:ilvl="2" w:tplc="40090005" w:tentative="1">
+      <w:start w:val="1"/>
+      <w:numFmt w:val="bullet"/>
+      <w:lvlText w:val=""/>
+      <w:lvlJc w:val="left"/>
+      <w:pPr>
+        <w:ind w:left="2160" w:hanging="360"/>
+      </w:pPr>
+      <w:rPr>
+        <w:rFonts w:ascii="Wingdings" w:hAnsi="Wingdings" w:hint="default"/>
+      </w:rPr>
+    </w:lvl>
+    <w:lvl w:ilvl="3" w:tplc="40090001" w:tentative="1">
+      <w:start w:val="1"/>
+      <w:numFmt w:val="bullet"/>
+      <w:lvlText w:val=""/>
+      <w:lvlJc w:val="left"/>
+      <w:pPr>
+        <w:ind w:left="2880" w:hanging="360"/>
+      </w:pPr>
+      <w:rPr>
+        <w:rFonts w:ascii="Symbol" w:hAnsi="Symbol" w:hint="default"/>
+      </w:rPr>
+    </w:lvl>
+    <w:lvl w:ilvl="4" w:tplc="40090003" w:tentative="1">
+      <w:start w:val="1"/>
+      <w:numFmt w:val="bullet"/>
+      <w:lvlText w:val="o"/>
+      <w:lvlJc w:val="left"/>
+      <w:pPr>
+        <w:ind w:left="3600" w:hanging="360"/>
+      </w:pPr>
+      <w:rPr>
+        <w:rFonts w:ascii="Courier New" w:hAnsi="Courier New" w:cs="Courier New" w:hint="default"/>
+      </w:rPr>
+    </w:lvl>
+    <w:lvl w:ilvl="5" w:tplc="40090005" w:tentative="1">
+      <w:start w:val="1"/>
+      <w:numFmt w:val="bullet"/>
+      <w:lvlText w:val=""/>
+      <w:lvlJc w:val="left"/>
+      <w:pPr>
+        <w:ind w:left="4320" w:hanging="360"/>
+      </w:pPr>
+      <w:rPr>
+        <w:rFonts w:ascii="Wingdings" w:hAnsi="Wingdings" w:hint="default"/>
+      </w:rPr>
+    </w:lvl>
+    <w:lvl w:ilvl="6" w:tplc="40090001" w:tentative="1">
+      <w:start w:val="1"/>
+      <w:numFmt w:val="bullet"/>
+      <w:lvlText w:val=""/>
+      <w:lvlJc w:val="left"/>
+      <w:pPr>
+        <w:ind w:left="5040" w:hanging="360"/>
+      </w:pPr>
+      <w:rPr>
+        <w:rFonts w:ascii="Symbol" w:hAnsi="Symbol" w:hint="default"/>
+      </w:rPr>
+    </w:lvl>
+    <w:lvl w:ilvl="7" w:tplc="40090003" w:tentative="1">
+      <w:start w:val="1"/>
+      <w:numFmt w:val="bullet"/>
+      <w:lvlText w:val="o"/>
+      <w:lvlJc w:val="left"/>
+      <w:pPr>
+        <w:ind w:left="5760" w:hanging="360"/>
+      </w:pPr>
+      <w:rPr>
+        <w:rFonts w:ascii="Courier New" w:hAnsi="Courier New" w:cs="Courier New" w:hint="default"/>
+      </w:rPr>
+    </w:lvl>
+    <w:lvl w:ilvl="8" w:tplc="40090005" w:tentative="1">
+      <w:start w:val="1"/>
+      <w:numFmt w:val="bullet"/>
+      <w:lvlText w:val=""/>
+      <w:lvlJc w:val="left"/>
+      <w:pPr>
+        <w:ind w:left="6480" w:hanging="360"/>
+      </w:pPr>
+      <w:rPr>
+        <w:rFonts w:ascii="Wingdings" w:hAnsi="Wingdings" w:hint="default"/>
+      </w:rPr>
+    </w:lvl>
+  </w:abstractNum>
+  <w:abstractNum w:abstractNumId="2" w15:restartNumberingAfterBreak="0">
+    <w:nsid w:val="282E1DF8"/>
+    <w:multiLevelType w:val="hybridMultilevel"/>
+    <w:tmpl w:val="EBAE0B8C"/>
+    <w:lvl w:ilvl="0" w:tplc="4009000F">
+      <w:start w:val="1"/>
+      <w:numFmt w:val="decimal"/>
+      <w:lvlText w:val="%1."/>
+      <w:lvlJc w:val="left"/>
+      <w:pPr>
+        <w:ind w:left="720" w:hanging="360"/>
+      </w:pPr>
+    </w:lvl>
+    <w:lvl w:ilvl="1" w:tplc="40090019" w:tentative="1">
+      <w:start w:val="1"/>
+      <w:numFmt w:val="lowerLetter"/>
+      <w:lvlText w:val="%2."/>
+      <w:lvlJc w:val="left"/>
+      <w:pPr>
+        <w:ind w:left="1440" w:hanging="360"/>
+      </w:pPr>
+    </w:lvl>
+    <w:lvl w:ilvl="2" w:tplc="4009001B" w:tentative="1">
+      <w:start w:val="1"/>
+      <w:numFmt w:val="lowerRoman"/>
+      <w:lvlText w:val="%3."/>
+      <w:lvlJc w:val="right"/>
+      <w:pPr>
+        <w:ind w:left="2160" w:hanging="180"/>
+      </w:pPr>
+    </w:lvl>
+    <w:lvl w:ilvl="3" w:tplc="4009000F" w:tentative="1">
+      <w:start w:val="1"/>
+      <w:numFmt w:val="decimal"/>
+      <w:lvlText w:val="%4."/>
+      <w:lvlJc w:val="left"/>
+      <w:pPr>
+        <w:ind w:left="2880" w:hanging="360"/>
+      </w:pPr>
+    </w:lvl>
+    <w:lvl w:ilvl="4" w:tplc="40090019" w:tentative="1">
+      <w:start w:val="1"/>
+      <w:numFmt w:val="lowerLetter"/>
+      <w:lvlText w:val="%5."/>
+      <w:lvlJc w:val="left"/>
+      <w:pPr>
+        <w:ind w:left="3600" w:hanging="360"/>
+      </w:pPr>
+    </w:lvl>
+    <w:lvl w:ilvl="5" w:tplc="4009001B" w:tentative="1">
+      <w:start w:val="1"/>
+      <w:numFmt w:val="lowerRoman"/>
+      <w:lvlText w:val="%6."/>
+      <w:lvlJc w:val="right"/>
+      <w:pPr>
+        <w:ind w:left="4320" w:hanging="180"/>
+      </w:pPr>
+    </w:lvl>
+    <w:lvl w:ilvl="6" w:tplc="4009000F" w:tentative="1">
+      <w:start w:val="1"/>
+      <w:numFmt w:val="decimal"/>
+      <w:lvlText w:val="%7."/>
+      <w:lvlJc w:val="left"/>
+      <w:pPr>
+        <w:ind w:left="5040" w:hanging="360"/>
+      </w:pPr>
+    </w:lvl>
+    <w:lvl w:ilvl="7" w:tplc="40090019" w:tentative="1">
+      <w:start w:val="1"/>
+      <w:numFmt w:val="lowerLetter"/>
+      <w:lvlText w:val="%8."/>
+      <w:lvlJc w:val="left"/>
+      <w:pPr>
+        <w:ind w:left="5760" w:hanging="360"/>
+      </w:pPr>
+    </w:lvl>
+    <w:lvl w:ilvl="8" w:tplc="4009001B" w:tentative="1">
+      <w:start w:val="1"/>
+      <w:numFmt w:val="lowerRoman"/>
+      <w:lvlText w:val="%9."/>
+      <w:lvlJc w:val="right"/>
+      <w:pPr>
+        <w:ind w:left="6480" w:hanging="180"/>
+      </w:pPr>
+    </w:lvl>
+  </w:abstractNum>
+  <w:abstractNum w:abstractNumId="3" w15:restartNumberingAfterBreak="0">
+    <w:nsid w:val="2EB224FF"/>
+    <w:multiLevelType w:val="hybridMultilevel"/>
+    <w:tmpl w:val="07E2C6EC"/>
+    <w:lvl w:ilvl="0" w:tplc="40090001">
+      <w:start w:val="1"/>
+      <w:numFmt w:val="bullet"/>
+      <w:lvlText w:val=""/>
+      <w:lvlJc w:val="left"/>
+      <w:pPr>
+        <w:ind w:left="720" w:hanging="360"/>
+      </w:pPr>
+      <w:rPr>
+        <w:rFonts w:ascii="Symbol" w:hAnsi="Symbol" w:hint="default"/>
+      </w:rPr>
+    </w:lvl>
+    <w:lvl w:ilvl="1" w:tplc="40090003" w:tentative="1">
+      <w:start w:val="1"/>
+      <w:numFmt w:val="bullet"/>
+      <w:lvlText w:val="o"/>
+      <w:lvlJc w:val="left"/>
+      <w:pPr>
+        <w:ind w:left="1440" w:hanging="360"/>
+      </w:pPr>
+      <w:rPr>
+        <w:rFonts w:ascii="Courier New" w:hAnsi="Courier New" w:cs="Courier New" w:hint="default"/>
+      </w:rPr>
+    </w:lvl>
+    <w:lvl w:ilvl="2" w:tplc="40090005" w:tentative="1">
+      <w:start w:val="1"/>
+      <w:numFmt w:val="bullet"/>
+      <w:lvlText w:val=""/>
+      <w:lvlJc w:val="left"/>
+      <w:pPr>
+        <w:ind w:left="2160" w:hanging="360"/>
+      </w:pPr>
+      <w:rPr>
+        <w:rFonts w:ascii="Wingdings" w:hAnsi="Wingdings" w:hint="default"/>
+      </w:rPr>
+    </w:lvl>
+    <w:lvl w:ilvl="3" w:tplc="40090001" w:tentative="1">
+      <w:start w:val="1"/>
+      <w:numFmt w:val="bullet"/>
+      <w:lvlText w:val=""/>
+      <w:lvlJc w:val="left"/>
+      <w:pPr>
+        <w:ind w:left="2880" w:hanging="360"/>
+      </w:pPr>
+      <w:rPr>
+        <w:rFonts w:ascii="Symbol" w:hAnsi="Symbol" w:hint="default"/>
+      </w:rPr>
+    </w:lvl>
+    <w:lvl w:ilvl="4" w:tplc="40090003" w:tentative="1">
+      <w:start w:val="1"/>
+      <w:numFmt w:val="bullet"/>
+      <w:lvlText w:val="o"/>
+      <w:lvlJc w:val="left"/>
+      <w:pPr>
+        <w:ind w:left="3600" w:hanging="360"/>
+      </w:pPr>
+      <w:rPr>
+        <w:rFonts w:ascii="Courier New" w:hAnsi="Courier New" w:cs="Courier New" w:hint="default"/>
+      </w:rPr>
+    </w:lvl>
+    <w:lvl w:ilvl="5" w:tplc="40090005" w:tentative="1">
+      <w:start w:val="1"/>
+      <w:numFmt w:val="bullet"/>
+      <w:lvlText w:val=""/>
+      <w:lvlJc w:val="left"/>
+      <w:pPr>
+        <w:ind w:left="4320" w:hanging="360"/>
+      </w:pPr>
+      <w:rPr>
+        <w:rFonts w:ascii="Wingdings" w:hAnsi="Wingdings" w:hint="default"/>
+      </w:rPr>
+    </w:lvl>
+    <w:lvl w:ilvl="6" w:tplc="40090001" w:tentative="1">
+      <w:start w:val="1"/>
+      <w:numFmt w:val="bullet"/>
+      <w:lvlText w:val=""/>
+      <w:lvlJc w:val="left"/>
+      <w:pPr>
+        <w:ind w:left="5040" w:hanging="360"/>
+      </w:pPr>
+      <w:rPr>
+        <w:rFonts w:ascii="Symbol" w:hAnsi="Symbol" w:hint="default"/>
+      </w:rPr>
+    </w:lvl>
+    <w:lvl w:ilvl="7" w:tplc="40090003" w:tentative="1">
+      <w:start w:val="1"/>
+      <w:numFmt w:val="bullet"/>
+      <w:lvlText w:val="o"/>
+      <w:lvlJc w:val="left"/>
+      <w:pPr>
+        <w:ind w:left="5760" w:hanging="360"/>
+      </w:pPr>
+      <w:rPr>
+        <w:rFonts w:ascii="Courier New" w:hAnsi="Courier New" w:cs="Courier New" w:hint="default"/>
+      </w:rPr>
+    </w:lvl>
+    <w:lvl w:ilvl="8" w:tplc="40090005" w:tentative="1">
+      <w:start w:val="1"/>
+      <w:numFmt w:val="bullet"/>
+      <w:lvlText w:val=""/>
+      <w:lvlJc w:val="left"/>
+      <w:pPr>
+        <w:ind w:left="6480" w:hanging="360"/>
+      </w:pPr>
+      <w:rPr>
+        <w:rFonts w:ascii="Wingdings" w:hAnsi="Wingdings" w:hint="default"/>
+      </w:rPr>
+    </w:lvl>
+  </w:abstractNum>
+  <w:abstractNum w:abstractNumId="4" w15:restartNumberingAfterBreak="0">
+    <w:nsid w:val="3B612C72"/>
+    <w:multiLevelType w:val="hybridMultilevel"/>
+    <w:tmpl w:val="B34CFA78"/>
+    <w:lvl w:ilvl="0" w:tplc="40090001">
+      <w:start w:val="1"/>
+      <w:numFmt w:val="bullet"/>
+      <w:lvlText w:val=""/>
+      <w:lvlJc w:val="left"/>
+      <w:pPr>
+        <w:ind w:left="720" w:hanging="360"/>
+      </w:pPr>
+      <w:rPr>
+        <w:rFonts w:ascii="Symbol" w:hAnsi="Symbol" w:hint="default"/>
+      </w:rPr>
+    </w:lvl>
+    <w:lvl w:ilvl="1" w:tplc="40090003">
+      <w:start w:val="1"/>
+      <w:numFmt w:val="bullet"/>
+      <w:lvlText w:val="o"/>
+      <w:lvlJc w:val="left"/>
+      <w:pPr>
+        <w:ind w:left="1440" w:hanging="360"/>
+      </w:pPr>
+      <w:rPr>
+        <w:rFonts w:ascii="Courier New" w:hAnsi="Courier New" w:cs="Courier New" w:hint="default"/>
+      </w:rPr>
+    </w:lvl>
+    <w:lvl w:ilvl="2" w:tplc="40090005" w:tentative="1">
+      <w:start w:val="1"/>
+      <w:numFmt w:val="bullet"/>
+      <w:lvlText w:val=""/>
+      <w:lvlJc w:val="left"/>
+      <w:pPr>
+        <w:ind w:left="2160" w:hanging="360"/>
+      </w:pPr>
+      <w:rPr>
+        <w:rFonts w:ascii="Wingdings" w:hAnsi="Wingdings" w:hint="default"/>
+      </w:rPr>
+    </w:lvl>
+    <w:lvl w:ilvl="3" w:tplc="40090001" w:tentative="1">
+      <w:start w:val="1"/>
+      <w:numFmt w:val="bullet"/>
+      <w:lvlText w:val=""/>
+      <w:lvlJc w:val="left"/>
+      <w:pPr>
+        <w:ind w:left="2880" w:hanging="360"/>
+      </w:pPr>
+      <w:rPr>
+        <w:rFonts w:ascii="Symbol" w:hAnsi="Symbol" w:hint="default"/>
+      </w:rPr>
+    </w:lvl>
+    <w:lvl w:ilvl="4" w:tplc="40090003" w:tentative="1">
+      <w:start w:val="1"/>
+      <w:numFmt w:val="bullet"/>
+      <w:lvlText w:val="o"/>
+      <w:lvlJc w:val="left"/>
+      <w:pPr>
+        <w:ind w:left="3600" w:hanging="360"/>
+      </w:pPr>
+      <w:rPr>
+        <w:rFonts w:ascii="Courier New" w:hAnsi="Courier New" w:cs="Courier New" w:hint="default"/>
+      </w:rPr>
+    </w:lvl>
+    <w:lvl w:ilvl="5" w:tplc="40090005" w:tentative="1">
+      <w:start w:val="1"/>
+      <w:numFmt w:val="bullet"/>
+      <w:lvlText w:val=""/>
+      <w:lvlJc w:val="left"/>
+      <w:pPr>
+        <w:ind w:left="4320" w:hanging="360"/>
+      </w:pPr>
+      <w:rPr>
+        <w:rFonts w:ascii="Wingdings" w:hAnsi="Wingdings" w:hint="default"/>
+      </w:rPr>
+    </w:lvl>
+    <w:lvl w:ilvl="6" w:tplc="40090001" w:tentative="1">
+      <w:start w:val="1"/>
+      <w:numFmt w:val="bullet"/>
+      <w:lvlText w:val=""/>
+      <w:lvlJc w:val="left"/>
+      <w:pPr>
+        <w:ind w:left="5040" w:hanging="360"/>
+      </w:pPr>
+      <w:rPr>
+        <w:rFonts w:ascii="Symbol" w:hAnsi="Symbol" w:hint="default"/>
+      </w:rPr>
+    </w:lvl>
+    <w:lvl w:ilvl="7" w:tplc="40090003" w:tentative="1">
+      <w:start w:val="1"/>
+      <w:numFmt w:val="bullet"/>
+      <w:lvlText w:val="o"/>
+      <w:lvlJc w:val="left"/>
+      <w:pPr>
+        <w:ind w:left="5760" w:hanging="360"/>
+      </w:pPr>
+      <w:rPr>
+        <w:rFonts w:ascii="Courier New" w:hAnsi="Courier New" w:cs="Courier New" w:hint="default"/>
+      </w:rPr>
+    </w:lvl>
+    <w:lvl w:ilvl="8" w:tplc="40090005" w:tentative="1">
+      <w:start w:val="1"/>
+      <w:numFmt w:val="bullet"/>
+      <w:lvlText w:val=""/>
+      <w:lvlJc w:val="left"/>
+      <w:pPr>
+        <w:ind w:left="6480" w:hanging="360"/>
+      </w:pPr>
+      <w:rPr>
+        <w:rFonts w:ascii="Wingdings" w:hAnsi="Wingdings" w:hint="default"/>
+      </w:rPr>
+    </w:lvl>
+  </w:abstractNum>
+  <w:abstractNum w:abstractNumId="5" w15:restartNumberingAfterBreak="0">
+    <w:nsid w:val="40220AC2"/>
+    <w:multiLevelType w:val="hybridMultilevel"/>
+    <w:tmpl w:val="D3482100"/>
+    <w:lvl w:ilvl="0" w:tplc="4009000F">
+      <w:start w:val="1"/>
+      <w:numFmt w:val="decimal"/>
+      <w:lvlText w:val="%1."/>
+      <w:lvlJc w:val="left"/>
+      <w:pPr>
+        <w:ind w:left="720" w:hanging="360"/>
+      </w:pPr>
+    </w:lvl>
+    <w:lvl w:ilvl="1" w:tplc="40090019" w:tentative="1">
+      <w:start w:val="1"/>
+      <w:numFmt w:val="lowerLetter"/>
+      <w:lvlText w:val="%2."/>
+      <w:lvlJc w:val="left"/>
+      <w:pPr>
+        <w:ind w:left="1440" w:hanging="360"/>
+      </w:pPr>
+    </w:lvl>
+    <w:lvl w:ilvl="2" w:tplc="4009001B" w:tentative="1">
+      <w:start w:val="1"/>
+      <w:numFmt w:val="lowerRoman"/>
+      <w:lvlText w:val="%3."/>
+      <w:lvlJc w:val="right"/>
+      <w:pPr>
+        <w:ind w:left="2160" w:hanging="180"/>
+      </w:pPr>
+    </w:lvl>
+    <w:lvl w:ilvl="3" w:tplc="4009000F" w:tentative="1">
+      <w:start w:val="1"/>
+      <w:numFmt w:val="decimal"/>
+      <w:lvlText w:val="%4."/>
+      <w:lvlJc w:val="left"/>
+      <w:pPr>
+        <w:ind w:left="2880" w:hanging="360"/>
+      </w:pPr>
+    </w:lvl>
+    <w:lvl w:ilvl="4" w:tplc="40090019" w:tentative="1">
+      <w:start w:val="1"/>
+      <w:numFmt w:val="lowerLetter"/>
+      <w:lvlText w:val="%5."/>
+      <w:lvlJc w:val="left"/>
+      <w:pPr>
+        <w:ind w:left="3600" w:hanging="360"/>
+      </w:pPr>
+    </w:lvl>
+    <w:lvl w:ilvl="5" w:tplc="4009001B" w:tentative="1">
+      <w:start w:val="1"/>
+      <w:numFmt w:val="lowerRoman"/>
+      <w:lvlText w:val="%6."/>
+      <w:lvlJc w:val="right"/>
+      <w:pPr>
+        <w:ind w:left="4320" w:hanging="180"/>
+      </w:pPr>
+    </w:lvl>
+    <w:lvl w:ilvl="6" w:tplc="4009000F" w:tentative="1">
+      <w:start w:val="1"/>
+      <w:numFmt w:val="decimal"/>
+      <w:lvlText w:val="%7."/>
+      <w:lvlJc w:val="left"/>
+      <w:pPr>
+        <w:ind w:left="5040" w:hanging="360"/>
+      </w:pPr>
+    </w:lvl>
+    <w:lvl w:ilvl="7" w:tplc="40090019" w:tentative="1">
+      <w:start w:val="1"/>
+      <w:numFmt w:val="lowerLetter"/>
+      <w:lvlText w:val="%8."/>
+      <w:lvlJc w:val="left"/>
+      <w:pPr>
+        <w:ind w:left="5760" w:hanging="360"/>
+      </w:pPr>
+    </w:lvl>
+    <w:lvl w:ilvl="8" w:tplc="4009001B" w:tentative="1">
+      <w:start w:val="1"/>
+      <w:numFmt w:val="lowerRoman"/>
+      <w:lvlText w:val="%9."/>
+      <w:lvlJc w:val="right"/>
+      <w:pPr>
+        <w:ind w:left="6480" w:hanging="180"/>
+      </w:pPr>
+    </w:lvl>
+  </w:abstractNum>
+  <w:abstractNum w:abstractNumId="6" w15:restartNumberingAfterBreak="0">
+    <w:nsid w:val="53245BC4"/>
+    <w:multiLevelType w:val="hybridMultilevel"/>
+    <w:tmpl w:val="9424CB54"/>
+    <w:lvl w:ilvl="0" w:tplc="4009000F">
+      <w:start w:val="1"/>
+      <w:numFmt w:val="decimal"/>
+      <w:lvlText w:val="%1."/>
+      <w:lvlJc w:val="left"/>
+      <w:pPr>
+        <w:ind w:left="720" w:hanging="360"/>
+      </w:pPr>
+    </w:lvl>
+    <w:lvl w:ilvl="1" w:tplc="40090019">
+      <w:start w:val="1"/>
+      <w:numFmt w:val="lowerLetter"/>
+      <w:lvlText w:val="%2."/>
+      <w:lvlJc w:val="left"/>
+      <w:pPr>
+        <w:ind w:left="1440" w:hanging="360"/>
+      </w:pPr>
+    </w:lvl>
+    <w:lvl w:ilvl="2" w:tplc="4009001B" w:tentative="1">
+      <w:start w:val="1"/>
+      <w:numFmt w:val="lowerRoman"/>
+      <w:lvlText w:val="%3."/>
+      <w:lvlJc w:val="right"/>
+      <w:pPr>
+        <w:ind w:left="2160" w:hanging="180"/>
+      </w:pPr>
+    </w:lvl>
+    <w:lvl w:ilvl="3" w:tplc="4009000F" w:tentative="1">
+      <w:start w:val="1"/>
+      <w:numFmt w:val="decimal"/>
+      <w:lvlText w:val="%4."/>
+      <w:lvlJc w:val="left"/>
+      <w:pPr>
+        <w:ind w:left="2880" w:hanging="360"/>
+      </w:pPr>
+    </w:lvl>
+    <w:lvl w:ilvl="4" w:tplc="40090019" w:tentative="1">
+      <w:start w:val="1"/>
+      <w:numFmt w:val="lowerLetter"/>
+      <w:lvlText w:val="%5."/>
+      <w:lvlJc w:val="left"/>
+      <w:pPr>
+        <w:ind w:left="3600" w:hanging="360"/>
+      </w:pPr>
+    </w:lvl>
+    <w:lvl w:ilvl="5" w:tplc="4009001B" w:tentative="1">
+      <w:start w:val="1"/>
+      <w:numFmt w:val="lowerRoman"/>
+      <w:lvlText w:val="%6."/>
+      <w:lvlJc w:val="right"/>
+      <w:pPr>
+        <w:ind w:left="4320" w:hanging="180"/>
+      </w:pPr>
+    </w:lvl>
+    <w:lvl w:ilvl="6" w:tplc="4009000F" w:tentative="1">
+      <w:start w:val="1"/>
+      <w:numFmt w:val="decimal"/>
+      <w:lvlText w:val="%7."/>
+      <w:lvlJc w:val="left"/>
+      <w:pPr>
+        <w:ind w:left="5040" w:hanging="360"/>
+      </w:pPr>
+    </w:lvl>
+    <w:lvl w:ilvl="7" w:tplc="40090019" w:tentative="1">
+      <w:start w:val="1"/>
+      <w:numFmt w:val="lowerLetter"/>
+      <w:lvlText w:val="%8."/>
+      <w:lvlJc w:val="left"/>
+      <w:pPr>
+        <w:ind w:left="5760" w:hanging="360"/>
+      </w:pPr>
+    </w:lvl>
+    <w:lvl w:ilvl="8" w:tplc="4009001B" w:tentative="1">
+      <w:start w:val="1"/>
+      <w:numFmt w:val="lowerRoman"/>
+      <w:lvlText w:val="%9."/>
+      <w:lvlJc w:val="right"/>
+      <w:pPr>
+        <w:ind w:left="6480" w:hanging="180"/>
+      </w:pPr>
+    </w:lvl>
+  </w:abstractNum>
+  <w:abstractNum w:abstractNumId="7" w15:restartNumberingAfterBreak="0">
+    <w:nsid w:val="64044261"/>
+    <w:multiLevelType w:val="hybridMultilevel"/>
+    <w:tmpl w:val="90662F7C"/>
+    <w:lvl w:ilvl="0" w:tplc="4009000F">
+      <w:start w:val="1"/>
+      <w:numFmt w:val="decimal"/>
+      <w:lvlText w:val="%1."/>
+      <w:lvlJc w:val="left"/>
+      <w:pPr>
+        <w:ind w:left="720" w:hanging="360"/>
+      </w:pPr>
+    </w:lvl>
+    <w:lvl w:ilvl="1" w:tplc="40090019" w:tentative="1">
+      <w:start w:val="1"/>
+      <w:numFmt w:val="lowerLetter"/>
+      <w:lvlText w:val="%2."/>
+      <w:lvlJc w:val="left"/>
+      <w:pPr>
+        <w:ind w:left="1440" w:hanging="360"/>
+      </w:pPr>
+    </w:lvl>
+    <w:lvl w:ilvl="2" w:tplc="4009001B" w:tentative="1">
+      <w:start w:val="1"/>
+      <w:numFmt w:val="lowerRoman"/>
+      <w:lvlText w:val="%3."/>
+      <w:lvlJc w:val="right"/>
+      <w:pPr>
+        <w:ind w:left="2160" w:hanging="180"/>
+      </w:pPr>
+    </w:lvl>
+    <w:lvl w:ilvl="3" w:tplc="4009000F" w:tentative="1">
+      <w:start w:val="1"/>
+      <w:numFmt w:val="decimal"/>
+      <w:lvlText w:val="%4."/>
+      <w:lvlJc w:val="left"/>
+      <w:pPr>
+        <w:ind w:left="2880" w:hanging="360"/>
+      </w:pPr>
+    </w:lvl>
+    <w:lvl w:ilvl="4" w:tplc="40090019" w:tentative="1">
+      <w:start w:val="1"/>
+      <w:numFmt w:val="lowerLetter"/>
+      <w:lvlText w:val="%5."/>
+      <w:lvlJc w:val="left"/>
+      <w:pPr>
+        <w:ind w:left="3600" w:hanging="360"/>
+      </w:pPr>
+    </w:lvl>
+    <w:lvl w:ilvl="5" w:tplc="4009001B" w:tentative="1">
+      <w:start w:val="1"/>
+      <w:numFmt w:val="lowerRoman"/>
+      <w:lvlText w:val="%6."/>
+      <w:lvlJc w:val="right"/>
+      <w:pPr>
+        <w:ind w:left="4320" w:hanging="180"/>
+      </w:pPr>
+    </w:lvl>
+    <w:lvl w:ilvl="6" w:tplc="4009000F" w:tentative="1">
+      <w:start w:val="1"/>
+      <w:numFmt w:val="decimal"/>
+      <w:lvlText w:val="%7."/>
+      <w:lvlJc w:val="left"/>
+      <w:pPr>
+        <w:ind w:left="5040" w:hanging="360"/>
+      </w:pPr>
+    </w:lvl>
+    <w:lvl w:ilvl="7" w:tplc="40090019" w:tentative="1">
+      <w:start w:val="1"/>
+      <w:numFmt w:val="lowerLetter"/>
+      <w:lvlText w:val="%8."/>
+      <w:lvlJc w:val="left"/>
+      <w:pPr>
+        <w:ind w:left="5760" w:hanging="360"/>
+      </w:pPr>
+    </w:lvl>
+    <w:lvl w:ilvl="8" w:tplc="4009001B" w:tentative="1">
+      <w:start w:val="1"/>
+      <w:numFmt w:val="lowerRoman"/>
+      <w:lvlText w:val="%9."/>
+      <w:lvlJc w:val="right"/>
+      <w:pPr>
+        <w:ind w:left="6480" w:hanging="180"/>
+      </w:pPr>
+    </w:lvl>
+  </w:abstractNum>
+  <w:abstractNum w:abstractNumId="8" w15:restartNumberingAfterBreak="0">
+    <w:nsid w:val="6FCC301B"/>
+    <w:multiLevelType w:val="hybridMultilevel"/>
+    <w:tmpl w:val="6C0EB8C6"/>
+    <w:lvl w:ilvl="0" w:tplc="4009000F">
+      <w:start w:val="1"/>
+      <w:numFmt w:val="decimal"/>
+      <w:lvlText w:val="%1."/>
+      <w:lvlJc w:val="left"/>
+      <w:pPr>
+        <w:ind w:left="775" w:hanging="360"/>
+      </w:pPr>
+    </w:lvl>
+    <w:lvl w:ilvl="1" w:tplc="40090019" w:tentative="1">
+      <w:start w:val="1"/>
+      <w:numFmt w:val="lowerLetter"/>
+      <w:lvlText w:val="%2."/>
+      <w:lvlJc w:val="left"/>
+      <w:pPr>
+        <w:ind w:left="1495" w:hanging="360"/>
+      </w:pPr>
+    </w:lvl>
+    <w:lvl w:ilvl="2" w:tplc="4009001B" w:tentative="1">
+      <w:start w:val="1"/>
+      <w:numFmt w:val="lowerRoman"/>
+      <w:lvlText w:val="%3."/>
+      <w:lvlJc w:val="right"/>
+      <w:pPr>
+        <w:ind w:left="2215" w:hanging="180"/>
+      </w:pPr>
+    </w:lvl>
+    <w:lvl w:ilvl="3" w:tplc="4009000F" w:tentative="1">
+      <w:start w:val="1"/>
+      <w:numFmt w:val="decimal"/>
+      <w:lvlText w:val="%4."/>
+      <w:lvlJc w:val="left"/>
+      <w:pPr>
+        <w:ind w:left="2935" w:hanging="360"/>
+      </w:pPr>
+    </w:lvl>
+    <w:lvl w:ilvl="4" w:tplc="40090019" w:tentative="1">
+      <w:start w:val="1"/>
+      <w:numFmt w:val="lowerLetter"/>
+      <w:lvlText w:val="%5."/>
+      <w:lvlJc w:val="left"/>
+      <w:pPr>
+        <w:ind w:left="3655" w:hanging="360"/>
+      </w:pPr>
+    </w:lvl>
+    <w:lvl w:ilvl="5" w:tplc="4009001B" w:tentative="1">
+      <w:start w:val="1"/>
+      <w:numFmt w:val="lowerRoman"/>
+      <w:lvlText w:val="%6."/>
+      <w:lvlJc w:val="right"/>
+      <w:pPr>
+        <w:ind w:left="4375" w:hanging="180"/>
+      </w:pPr>
+    </w:lvl>
+    <w:lvl w:ilvl="6" w:tplc="4009000F" w:tentative="1">
+      <w:start w:val="1"/>
+      <w:numFmt w:val="decimal"/>
+      <w:lvlText w:val="%7."/>
+      <w:lvlJc w:val="left"/>
+      <w:pPr>
+        <w:ind w:left="5095" w:hanging="360"/>
+      </w:pPr>
+    </w:lvl>
+    <w:lvl w:ilvl="7" w:tplc="40090019" w:tentative="1">
+      <w:start w:val="1"/>
+      <w:numFmt w:val="lowerLetter"/>
+      <w:lvlText w:val="%8."/>
+      <w:lvlJc w:val="left"/>
+      <w:pPr>
+        <w:ind w:left="5815" w:hanging="360"/>
+      </w:pPr>
+    </w:lvl>
+    <w:lvl w:ilvl="8" w:tplc="4009001B" w:tentative="1">
+      <w:start w:val="1"/>
+      <w:numFmt w:val="lowerRoman"/>
+      <w:lvlText w:val="%9."/>
+      <w:lvlJc w:val="right"/>
+      <w:pPr>
+        <w:ind w:left="6535" w:hanging="180"/>
+      </w:pPr>
+    </w:lvl>
+  </w:abstractNum>
+  <w:abstractNum w:abstractNumId="9" w15:restartNumberingAfterBreak="0">
+    <w:nsid w:val="74F5399A"/>
+    <w:multiLevelType w:val="hybridMultilevel"/>
+    <w:tmpl w:val="B63A6074"/>
+    <w:lvl w:ilvl="0" w:tplc="4009000F">
+      <w:start w:val="1"/>
+      <w:numFmt w:val="decimal"/>
+      <w:lvlText w:val="%1."/>
+      <w:lvlJc w:val="left"/>
+      <w:pPr>
+        <w:ind w:left="720" w:hanging="360"/>
+      </w:pPr>
+    </w:lvl>
+    <w:lvl w:ilvl="1" w:tplc="40090019" w:tentative="1">
+      <w:start w:val="1"/>
+      <w:numFmt w:val="lowerLetter"/>
+      <w:lvlText w:val="%2."/>
+      <w:lvlJc w:val="left"/>
+      <w:pPr>
+        <w:ind w:left="1440" w:hanging="360"/>
+      </w:pPr>
+    </w:lvl>
+    <w:lvl w:ilvl="2" w:tplc="4009001B" w:tentative="1">
+      <w:start w:val="1"/>
+      <w:numFmt w:val="lowerRoman"/>
+      <w:lvlText w:val="%3."/>
+      <w:lvlJc w:val="right"/>
+      <w:pPr>
+        <w:ind w:left="2160" w:hanging="180"/>
+      </w:pPr>
+    </w:lvl>
+    <w:lvl w:ilvl="3" w:tplc="4009000F" w:tentative="1">
+      <w:start w:val="1"/>
+      <w:numFmt w:val="decimal"/>
+      <w:lvlText w:val="%4."/>
+      <w:lvlJc w:val="left"/>
+      <w:pPr>
+        <w:ind w:left="2880" w:hanging="360"/>
+      </w:pPr>
+    </w:lvl>
+    <w:lvl w:ilvl="4" w:tplc="40090019" w:tentative="1">
+      <w:start w:val="1"/>
+      <w:numFmt w:val="lowerLetter"/>
+      <w:lvlText w:val="%5."/>
+      <w:lvlJc w:val="left"/>
+      <w:pPr>
+        <w:ind w:left="3600" w:hanging="360"/>
+      </w:pPr>
+    </w:lvl>
+    <w:lvl w:ilvl="5" w:tplc="4009001B" w:tentative="1">
+      <w:start w:val="1"/>
+      <w:numFmt w:val="lowerRoman"/>
+      <w:lvlText w:val="%6."/>
+      <w:lvlJc w:val="right"/>
+      <w:pPr>
+        <w:ind w:left="4320" w:hanging="180"/>
+      </w:pPr>
+    </w:lvl>
+    <w:lvl w:ilvl="6" w:tplc="4009000F" w:tentative="1">
+      <w:start w:val="1"/>
+      <w:numFmt w:val="decimal"/>
+      <w:lvlText w:val="%7."/>
+      <w:lvlJc w:val="left"/>
+      <w:pPr>
+        <w:ind w:left="5040" w:hanging="360"/>
+      </w:pPr>
+    </w:lvl>
+    <w:lvl w:ilvl="7" w:tplc="40090019" w:tentative="1">
+      <w:start w:val="1"/>
+      <w:numFmt w:val="lowerLetter"/>
+      <w:lvlText w:val="%8."/>
+      <w:lvlJc w:val="left"/>
+      <w:pPr>
+        <w:ind w:left="5760" w:hanging="360"/>
+      </w:pPr>
+    </w:lvl>
+    <w:lvl w:ilvl="8" w:tplc="4009001B" w:tentative="1">
+      <w:start w:val="1"/>
+      <w:numFmt w:val="lowerRoman"/>
+      <w:lvlText w:val="%9."/>
+      <w:lvlJc w:val="right"/>
+      <w:pPr>
+        <w:ind w:left="6480" w:hanging="180"/>
+      </w:pPr>
+    </w:lvl>
+  </w:abstractNum>
+  <w:num w:numId="1" w16cid:durableId="1427725579">
+    <w:abstractNumId w:val="5"/>
+  </w:num>
+  <w:num w:numId="2" w16cid:durableId="1152915488">
+    <w:abstractNumId w:val="3"/>
+  </w:num>
+  <w:num w:numId="3" w16cid:durableId="1770538759">
+    <w:abstractNumId w:val="2"/>
+  </w:num>
+  <w:num w:numId="4" w16cid:durableId="243491066">
+    <w:abstractNumId w:val="1"/>
+  </w:num>
+  <w:num w:numId="5" w16cid:durableId="570191777">
+    <w:abstractNumId w:val="6"/>
+  </w:num>
+  <w:num w:numId="6" w16cid:durableId="1761179611">
+    <w:abstractNumId w:val="8"/>
+  </w:num>
+  <w:num w:numId="7" w16cid:durableId="51391729">
+    <w:abstractNumId w:val="7"/>
+  </w:num>
+  <w:num w:numId="8" w16cid:durableId="1471291716">
+    <w:abstractNumId w:val="9"/>
+  </w:num>
+  <w:num w:numId="9" w16cid:durableId="1078594981">
+    <w:abstractNumId w:val="0"/>
+  </w:num>
+  <w:num w:numId="10" w16cid:durableId="1083650959">
+    <w:abstractNumId w:val="4"/>
+  </w:num>
+</w:numbering>
 </file>
 
 <file path=word/styles.xml><?xml version="1.0" encoding="utf-8"?>
@@ -3207,10 +6731,74 @@
     <w:name w:val="Normal"/>
     <w:qFormat/>
   </w:style>
+  <w:style w:type="paragraph" w:styleId="Heading1">
+    <w:name w:val="heading 1"/>
+    <w:basedOn w:val="Normal"/>
+    <w:next w:val="Normal"/>
+    <w:link w:val="Heading1Char"/>
+    <w:uiPriority w:val="9"/>
+    <w:qFormat/>
+    <w:rsid w:val="00D1082A"/>
+    <w:pPr>
+      <w:keepNext/>
+      <w:keepLines/>
+      <w:spacing w:before="240" w:after="0"/>
+      <w:outlineLvl w:val="0"/>
+    </w:pPr>
+    <w:rPr>
+      <w:rFonts w:asciiTheme="majorHAnsi" w:eastAsiaTheme="majorEastAsia" w:hAnsiTheme="majorHAnsi" w:cstheme="majorBidi"/>
+      <w:color w:val="2F5496" w:themeColor="accent1" w:themeShade="BF"/>
+      <w:sz w:val="32"/>
+      <w:szCs w:val="32"/>
+    </w:rPr>
+  </w:style>
+  <w:style w:type="paragraph" w:styleId="Heading2">
+    <w:name w:val="heading 2"/>
+    <w:basedOn w:val="Normal"/>
+    <w:next w:val="Normal"/>
+    <w:link w:val="Heading2Char"/>
+    <w:uiPriority w:val="9"/>
+    <w:unhideWhenUsed/>
+    <w:qFormat/>
+    <w:rsid w:val="00D1082A"/>
+    <w:pPr>
+      <w:keepNext/>
+      <w:keepLines/>
+      <w:spacing w:before="40" w:after="0"/>
+      <w:outlineLvl w:val="1"/>
+    </w:pPr>
+    <w:rPr>
+      <w:rFonts w:asciiTheme="majorHAnsi" w:eastAsiaTheme="majorEastAsia" w:hAnsiTheme="majorHAnsi" w:cstheme="majorBidi"/>
+      <w:color w:val="2F5496" w:themeColor="accent1" w:themeShade="BF"/>
+      <w:sz w:val="26"/>
+      <w:szCs w:val="26"/>
+    </w:rPr>
+  </w:style>
+  <w:style w:type="paragraph" w:styleId="Heading3">
+    <w:name w:val="heading 3"/>
+    <w:basedOn w:val="Normal"/>
+    <w:next w:val="Normal"/>
+    <w:link w:val="Heading3Char"/>
+    <w:uiPriority w:val="9"/>
+    <w:unhideWhenUsed/>
+    <w:qFormat/>
+    <w:rsid w:val="00F73659"/>
+    <w:pPr>
+      <w:keepNext/>
+      <w:keepLines/>
+      <w:spacing w:before="40" w:after="0"/>
+      <w:outlineLvl w:val="2"/>
+    </w:pPr>
+    <w:rPr>
+      <w:rFonts w:asciiTheme="majorHAnsi" w:eastAsiaTheme="majorEastAsia" w:hAnsiTheme="majorHAnsi" w:cstheme="majorBidi"/>
+      <w:color w:val="1F3763" w:themeColor="accent1" w:themeShade="7F"/>
+      <w:sz w:val="24"/>
+      <w:szCs w:val="24"/>
+    </w:rPr>
+  </w:style>
   <w:style w:type="character" w:default="1" w:styleId="DefaultParagraphFont">
     <w:name w:val="Default Paragraph Font"/>
     <w:uiPriority w:val="1"/>
-    <w:semiHidden/>
     <w:unhideWhenUsed/>
   </w:style>
   <w:style w:type="table" w:default="1" w:styleId="TableNormal">
@@ -3234,187 +6822,104 @@
     <w:semiHidden/>
     <w:unhideWhenUsed/>
   </w:style>
+  <w:style w:type="character" w:customStyle="1" w:styleId="Heading1Char">
+    <w:name w:val="Heading 1 Char"/>
+    <w:basedOn w:val="DefaultParagraphFont"/>
+    <w:link w:val="Heading1"/>
+    <w:uiPriority w:val="9"/>
+    <w:rsid w:val="00D1082A"/>
+    <w:rPr>
+      <w:rFonts w:asciiTheme="majorHAnsi" w:eastAsiaTheme="majorEastAsia" w:hAnsiTheme="majorHAnsi" w:cstheme="majorBidi"/>
+      <w:color w:val="2F5496" w:themeColor="accent1" w:themeShade="BF"/>
+      <w:sz w:val="32"/>
+      <w:szCs w:val="32"/>
+    </w:rPr>
+  </w:style>
+  <w:style w:type="character" w:customStyle="1" w:styleId="Heading2Char">
+    <w:name w:val="Heading 2 Char"/>
+    <w:basedOn w:val="DefaultParagraphFont"/>
+    <w:link w:val="Heading2"/>
+    <w:uiPriority w:val="9"/>
+    <w:rsid w:val="00D1082A"/>
+    <w:rPr>
+      <w:rFonts w:asciiTheme="majorHAnsi" w:eastAsiaTheme="majorEastAsia" w:hAnsiTheme="majorHAnsi" w:cstheme="majorBidi"/>
+      <w:color w:val="2F5496" w:themeColor="accent1" w:themeShade="BF"/>
+      <w:sz w:val="26"/>
+      <w:szCs w:val="26"/>
+    </w:rPr>
+  </w:style>
+  <w:style w:type="character" w:customStyle="1" w:styleId="Heading3Char">
+    <w:name w:val="Heading 3 Char"/>
+    <w:basedOn w:val="DefaultParagraphFont"/>
+    <w:link w:val="Heading3"/>
+    <w:uiPriority w:val="9"/>
+    <w:rsid w:val="00F73659"/>
+    <w:rPr>
+      <w:rFonts w:asciiTheme="majorHAnsi" w:eastAsiaTheme="majorEastAsia" w:hAnsiTheme="majorHAnsi" w:cstheme="majorBidi"/>
+      <w:color w:val="1F3763" w:themeColor="accent1" w:themeShade="7F"/>
+      <w:sz w:val="24"/>
+      <w:szCs w:val="24"/>
+    </w:rPr>
+  </w:style>
+  <w:style w:type="paragraph" w:styleId="ListParagraph">
+    <w:name w:val="List Paragraph"/>
+    <w:basedOn w:val="Normal"/>
+    <w:uiPriority w:val="34"/>
+    <w:qFormat/>
+    <w:rsid w:val="005771F9"/>
+    <w:pPr>
+      <w:ind w:left="720"/>
+      <w:contextualSpacing/>
+    </w:pPr>
+  </w:style>
+  <w:style w:type="character" w:styleId="Hyperlink">
+    <w:name w:val="Hyperlink"/>
+    <w:basedOn w:val="DefaultParagraphFont"/>
+    <w:uiPriority w:val="99"/>
+    <w:unhideWhenUsed/>
+    <w:rsid w:val="007C1D28"/>
+    <w:rPr>
+      <w:color w:val="0563C1" w:themeColor="hyperlink"/>
+      <w:u w:val="single"/>
+    </w:rPr>
+  </w:style>
+  <w:style w:type="character" w:styleId="UnresolvedMention">
+    <w:name w:val="Unresolved Mention"/>
+    <w:basedOn w:val="DefaultParagraphFont"/>
+    <w:uiPriority w:val="99"/>
+    <w:semiHidden/>
+    <w:unhideWhenUsed/>
+    <w:rsid w:val="007C1D28"/>
+    <w:rPr>
+      <w:color w:val="605E5C"/>
+      <w:shd w:val="clear" w:color="auto" w:fill="E1DFDD"/>
+    </w:rPr>
+  </w:style>
+  <w:style w:type="character" w:styleId="FollowedHyperlink">
+    <w:name w:val="FollowedHyperlink"/>
+    <w:basedOn w:val="DefaultParagraphFont"/>
+    <w:uiPriority w:val="99"/>
+    <w:semiHidden/>
+    <w:unhideWhenUsed/>
+    <w:rsid w:val="00BC1A98"/>
+    <w:rPr>
+      <w:color w:val="954F72" w:themeColor="followedHyperlink"/>
+      <w:u w:val="single"/>
+    </w:rPr>
+  </w:style>
+  <w:style w:type="paragraph" w:styleId="NoSpacing">
+    <w:name w:val="No Spacing"/>
+    <w:uiPriority w:val="1"/>
+    <w:qFormat/>
+    <w:rsid w:val="008A2755"/>
+    <w:pPr>
+      <w:spacing w:after="0" w:line="240" w:lineRule="auto"/>
+    </w:pPr>
+  </w:style>
 </w:styles>
 </file>
 
 <file path=word/ink/ink1.xml><?xml version="1.0" encoding="utf-8"?>
-<inkml:ink xmlns:inkml="http://www.w3.org/2003/InkML">
-  <inkml:definitions>
-    <inkml:context xml:id="ctx0">
-      <inkml:inkSource xml:id="inkSrc0">
-        <inkml:traceFormat>
-          <inkml:channel name="X" type="integer" min="-2.14748E9" max="2.14748E9" units="cm"/>
-          <inkml:channel name="Y" type="integer" min="-2.14748E9" max="2.14748E9" units="cm"/>
-          <inkml:channel name="F" type="integer" max="32767" units="dev"/>
-        </inkml:traceFormat>
-        <inkml:channelProperties>
-          <inkml:channelProperty channel="X" name="resolution" value="1000" units="1/cm"/>
-          <inkml:channelProperty channel="Y" name="resolution" value="1000" units="1/cm"/>
-          <inkml:channelProperty channel="F" name="resolution" value="0" units="1/dev"/>
-        </inkml:channelProperties>
-      </inkml:inkSource>
-      <inkml:timestamp xml:id="ts0" timeString="2022-05-08T07:38:30.596"/>
-    </inkml:context>
-    <inkml:brush xml:id="br0">
-      <inkml:brushProperty name="width" value="0.025" units="cm"/>
-      <inkml:brushProperty name="height" value="0.025" units="cm"/>
-      <inkml:brushProperty name="color" value="#E71224"/>
-    </inkml:brush>
-  </inkml:definitions>
-  <inkml:trace contextRef="#ctx0" brushRef="#br0">1 3334 24575,'1'-12'0,"1"1"0,1-1 0,0 1 0,1-1 0,0 1 0,1 0 0,0 0 0,12-17 0,8-22 0,4-6 0,2 1 0,3 2 0,73-90 0,19-27 0,-57 81 0,-45 60 0,-10 14 0,0 1 0,1 1 0,1 1 0,17-12 0,23-18 0,179-167-1365,-222 197-5461</inkml:trace>
-  <inkml:trace contextRef="#ctx0" brushRef="#br0" timeOffset="1538.41">901 2222 24575,'2'2'0,"0"0"0,-1-1 0,1 1 0,0 0 0,-1 0 0,1 0 0,-1 1 0,1-1 0,-1 0 0,0 0 0,0 1 0,0-1 0,0 1 0,-1-1 0,2 6 0,1 0 0,11 31 0,-6-17 0,0-1 0,1 0 0,1 0 0,21 31 0,10 13 0,-35-53 0,0 0 0,1 0 0,0-1 0,1 0 0,0-1 0,1 0 0,0 0 0,0 0 0,1-1 0,0-1 0,1 0 0,12 7 0,-12-9-120,1-1-129,-1 0 0,1 2 0,-1-1 0,11 10 0,-10-4-6577</inkml:trace>
-  <inkml:trace contextRef="#ctx0" brushRef="#br0" timeOffset="2756.44">1271 2725 24575,'4'-4'0,"7"-20"0,5-19 0,9-34 0,5-22 0,-3-7 0,4-9 0,5 7 0,0 8 0,0 17 0,2 13 0,-6 14 0,-3 12 0,-2 5 0,-2 4 0,0 3 0,-4-1 0,-6 5-8191</inkml:trace>
-  <inkml:trace contextRef="#ctx0" brushRef="#br0" timeOffset="3959.47">1747 1587 24575,'1'4'0,"1"0"0,0 0 0,0 0 0,0 0 0,0-1 0,1 1 0,-1-1 0,1 0 0,0 0 0,0 0 0,0 0 0,1 0 0,-1 0 0,6 2 0,3 5 0,57 55 0,-2 3 0,-3 3 0,87 126 0,-123-158-1365,-19-25-5461</inkml:trace>
-  <inkml:trace contextRef="#ctx0" brushRef="#br0" timeOffset="5179.53">2197 2117 24575,'19'-22'0,"0"0"0,-1-2 0,20-34 0,-6 8 0,411-737 0,-263 440 0,-122 261 134,-11 17-1633,-37 51-5327</inkml:trace>
-  <inkml:trace contextRef="#ctx0" brushRef="#br0" timeOffset="7186.95">3070 608 24575,'241'-197'0,"-128"111"0,-102 76 0,0 0 0,-1-1 0,0 0 0,0-1 0,-2 0 0,1 0 0,6-14 0,-14 24 0,8-11-1365,1 2-5461</inkml:trace>
-  <inkml:trace contextRef="#ctx0" brushRef="#br0" timeOffset="9680.42">3546 185 24575,'166'304'0,"-108"-189"0,-36-68 0,1-1 0,3 0 0,1-2 0,66 79 0,-62-80 0,-26-34 0,1 0 0,0-1 0,1 0 0,7 8 0,34 29-97,115 119-1171,-153-152-5558</inkml:trace>
-  <inkml:trace contextRef="#ctx0" brushRef="#br0" timeOffset="10929.8">4261 1244 24575,'0'-4'0,"9"-16"0,7-12 0,6-15 0,8-4 0,3-7 0,5-2 0,-3 4 0,-4 3 0,-7 11-8191</inkml:trace>
-  <inkml:trace contextRef="#ctx0" brushRef="#br0" timeOffset="18218.57">3626 1 24575,'-92'-1'0,"-101"3"0,189-2 0,0 0 0,0 1 0,0-1 0,1 1 0,-1 0 0,0 0 0,0 1 0,1-1 0,-1 1 0,1 0 0,-1 0 0,1 0 0,-1 0 0,1 0 0,0 1 0,0-1 0,1 1 0,-1 0 0,0 0 0,1 0 0,0 0 0,-1 1 0,1-1 0,0 0 0,1 1 0,-1 0 0,1-1 0,0 1 0,0 0 0,-1 5 0,-1 11 0,1 1 0,1-1 0,0 1 0,6 36 0,-2-8 0,-3-41 0,1 1 0,0-1 0,0 1 0,1-1 0,0 0 0,0 1 0,1-1 0,0-1 0,0 1 0,1 0 0,0-1 0,0 1 0,1-1 0,10 11 0,-6-9 0,1 0 0,0 0 0,0-1 0,1-1 0,0 0 0,1 0 0,-1-2 0,24 10 0,-13-8 0,0 0 0,1-1 0,-1-1 0,1-2 0,0 0 0,1-1 0,-1-2 0,0 0 0,0-1 0,0-2 0,25-5 0,-26 5 0,-11 1 0,1 0 0,-1 0 0,0-1 0,0 0 0,19-9 0,-28 11 0,0 0 0,-1 0 0,1 0 0,-1-1 0,1 1 0,-1 0 0,1-1 0,-1 1 0,0-1 0,1 1 0,-1-1 0,0 0 0,0 0 0,0 1 0,0-1 0,-1 0 0,1 0 0,0 0 0,-1 0 0,0 0 0,1 0 0,-1 0 0,0 0 0,0 0 0,0 0 0,0 0 0,0 0 0,0 0 0,-1 0 0,1 0 0,-1 0 0,1 0 0,-1 0 0,0 1 0,0-1 0,0 0 0,0 0 0,0 1 0,-2-4 0,-18-29 0,-38-46 0,10 15 0,35 43-151,-1 1-1,0 0 0,-2 1 0,-1 1 1,0 0-1,-2 2 0,0 0 1,-35-22-1,31 27-6674</inkml:trace>
-  <inkml:trace contextRef="#ctx0" brushRef="#br0" timeOffset="21150.2">4578 741 24575,'-18'-1'0,"-1"-1"0,2-1 0,-1 0 0,0-2 0,-18-6 0,18 5 0,-1 0 0,1 2 0,-39-5 0,45 11 0,0 0 0,0 1 0,1 0 0,-1 1 0,1 0 0,0 1 0,0 0 0,0 1 0,-16 11 0,24-14 0,0 0 0,0 0 0,0 1 0,0-1 0,0 1 0,1-1 0,0 1 0,-1 0 0,1-1 0,1 1 0,-1 1 0,1-1 0,-1 0 0,1 0 0,0 0 0,1 1 0,-1-1 0,1 0 0,0 1 0,0-1 0,0 0 0,1 8 0,1 3 0,1-1 0,0 0 0,1 0 0,1 0 0,9 20 0,-11-25 0,1-1 0,1 0 0,-1 0 0,1 0 0,1-1 0,0 1 0,0-1 0,0 0 0,0-1 0,14 11 0,-12-13 0,-1 0 0,1-1 0,0 1 0,0-2 0,0 1 0,1-1 0,-1 0 0,0-1 0,1 0 0,-1 0 0,18-1 0,-22 0 0,1 0 0,-1 0 0,1 0 0,-1-1 0,1 1 0,-1-1 0,1 0 0,-1-1 0,0 1 0,1-1 0,-1 0 0,0 0 0,0 0 0,0 0 0,0-1 0,-1 0 0,1 0 0,5-6 0,-5 4 0,-1-1 0,0 0 0,0 0 0,0 0 0,-1 0 0,0 0 0,0-1 0,-1 1 0,1-1 0,-1 1 0,-1-1 0,0-10 0,0-6 0,-1 0 0,-2-1 0,-6-28 0,3 20 0,7-7-1365,2 24-5461</inkml:trace>
-</inkml:ink>
-</file>
-
-<file path=word/ink/ink2.xml><?xml version="1.0" encoding="utf-8"?>
-<inkml:ink xmlns:inkml="http://www.w3.org/2003/InkML">
-  <inkml:definitions>
-    <inkml:context xml:id="ctx0">
-      <inkml:inkSource xml:id="inkSrc0">
-        <inkml:traceFormat>
-          <inkml:channel name="X" type="integer" min="-2.14748E9" max="2.14748E9" units="cm"/>
-          <inkml:channel name="Y" type="integer" min="-2.14748E9" max="2.14748E9" units="cm"/>
-          <inkml:channel name="F" type="integer" max="32767" units="dev"/>
-        </inkml:traceFormat>
-        <inkml:channelProperties>
-          <inkml:channelProperty channel="X" name="resolution" value="1000" units="1/cm"/>
-          <inkml:channelProperty channel="Y" name="resolution" value="1000" units="1/cm"/>
-          <inkml:channelProperty channel="F" name="resolution" value="0" units="1/dev"/>
-        </inkml:channelProperties>
-      </inkml:inkSource>
-      <inkml:timestamp xml:id="ts0" timeString="2022-05-08T07:40:53.311"/>
-    </inkml:context>
-    <inkml:brush xml:id="br0">
-      <inkml:brushProperty name="width" value="0.025" units="cm"/>
-      <inkml:brushProperty name="height" value="0.025" units="cm"/>
-      <inkml:brushProperty name="color" value="#E71224"/>
-    </inkml:brush>
-  </inkml:definitions>
-  <inkml:trace contextRef="#ctx0" brushRef="#br0">191 22 24575,'-12'0'0,"2"0"0,-1 0 0,1 0 0,0 1 0,0 0 0,-19 5 0,25-4 0,1 0 0,-1-1 0,0 2 0,1-1 0,0 0 0,-1 1 0,1-1 0,0 1 0,0 0 0,1 0 0,-1 0 0,0 0 0,1 1 0,0-1 0,0 1 0,0-1 0,0 1 0,-1 5 0,-5 8 0,1 2 0,1-1 0,0 1 0,1 0 0,1 0 0,1 1 0,1-1 0,0 1 0,2-1 0,0 1 0,1-1 0,5 27 0,-5-43 0,0 1 0,0-1 0,1 0 0,-1 0 0,1 0 0,-1 0 0,1 0 0,0 0 0,0 0 0,0-1 0,1 1 0,-1-1 0,1 1 0,-1-1 0,1 0 0,0 0 0,-1 0 0,5 1 0,-2 0 0,1-1 0,-1 0 0,1-1 0,0 1 0,-1-1 0,1 0 0,0-1 0,0 1 0,-1-1 0,9-1 0,-6 0 0,0 0 0,-1 0 0,1-1 0,-1 1 0,1-2 0,-1 1 0,0-1 0,1 0 0,-1-1 0,-1 0 0,1 0 0,-1 0 0,1-1 0,-1 0 0,-1 0 0,10-10 0,1-14 0,-1-1 0,-1 0 0,-1-1 0,-2-1 0,13-59 0,-23 89 0,-1-1 0,1 1 0,-1-1 0,1 0 0,-1 1 0,0-1 0,0 1 0,0-1 0,0 0 0,-1 1 0,1-1 0,-1 1 0,1-1 0,-1 1 0,0-1 0,0 1 0,0 0 0,0-1 0,-1 1 0,1 0 0,0 0 0,-1 0 0,0 0 0,1 0 0,-5-3 0,-2-1 0,0 1 0,0 0 0,-1 1 0,0 0 0,-15-5 0,0 0 0,2 1-1365,3 2-5461</inkml:trace>
-</inkml:ink>
-</file>
-
-<file path=word/ink/ink3.xml><?xml version="1.0" encoding="utf-8"?>
-<inkml:ink xmlns:inkml="http://www.w3.org/2003/InkML">
-  <inkml:definitions>
-    <inkml:context xml:id="ctx0">
-      <inkml:inkSource xml:id="inkSrc0">
-        <inkml:traceFormat>
-          <inkml:channel name="X" type="integer" min="-2.14748E9" max="2.14748E9" units="cm"/>
-          <inkml:channel name="Y" type="integer" min="-2.14748E9" max="2.14748E9" units="cm"/>
-          <inkml:channel name="F" type="integer" max="32767" units="dev"/>
-        </inkml:traceFormat>
-        <inkml:channelProperties>
-          <inkml:channelProperty channel="X" name="resolution" value="1000" units="1/cm"/>
-          <inkml:channelProperty channel="Y" name="resolution" value="1000" units="1/cm"/>
-          <inkml:channelProperty channel="F" name="resolution" value="0" units="1/dev"/>
-        </inkml:channelProperties>
-      </inkml:inkSource>
-      <inkml:timestamp xml:id="ts0" timeString="2022-05-08T07:40:45.509"/>
-    </inkml:context>
-    <inkml:brush xml:id="br0">
-      <inkml:brushProperty name="width" value="0.025" units="cm"/>
-      <inkml:brushProperty name="height" value="0.025" units="cm"/>
-      <inkml:brushProperty name="color" value="#E71224"/>
-    </inkml:brush>
-  </inkml:definitions>
-  <inkml:trace contextRef="#ctx0" brushRef="#br0">1 0 24575,'19'49'0,"46"82"0,-22-50 0,-4-1 0,4-1 0,3-3 0,67 85 0,101 111 0,-164-207 0,-21-25 0,47 49 0,-62-74 0,-2 1 0,0 0 0,18 33 0,-20-31 0,1 0 0,1-1 0,19 22 0,-30-39 0,-1 1 0,1 0 0,-1-1 0,1 1 0,-1-1 0,1 1 0,0-1 0,-1 0 0,1 1 0,0-1 0,0 1 0,-1-1 0,1 0 0,0 0 0,0 1 0,-1-1 0,1 0 0,0 0 0,0 0 0,0 0 0,-1 0 0,1 0 0,0 0 0,0 0 0,0 0 0,-1 0 0,1-1 0,1 1 0,17-20 0,8-41 0,-24 55 0,128-352 0,-127 341 0,0-1 0,0 0 0,-2 0 0,1-23 0,-2 18 0,2 14 0,0 0 0,0 1 0,0-1 0,1 1 0,1 0 0,-1 1 0,1-1 0,0 1 0,1 0 0,7-8 0,13-19 0,-25 32 0,-1 1 0,1 0 0,0-1 0,-1 1 0,1 0 0,0-1 0,0 1 0,0 0 0,0 0 0,0-1 0,0 1 0,0 0 0,0 0 0,1 0 0,-1 1 0,0-1 0,0 0 0,1 0 0,-1 1 0,1-1 0,-1 1 0,1-1 0,-1 1 0,1-1 0,-1 1 0,1 0 0,-1 0 0,1 0 0,-1 0 0,4 0 0,-2 3 0,1-1 0,0 1 0,-1 0 0,0 0 0,1 0 0,-1 0 0,0 0 0,-1 1 0,4 4 0,1 2 0,111 155 0,38 21 0,-148-175 0,-1-1 0,1 1 0,-2 1 0,8 14 0,-8-12 0,2-1 0,15 24 0,40 31 0,-43-47 0,0 1 0,21 30 0,105 197 0,-69-94 0,16 34 0,-65-126 0,-25-53 0,0-1 0,1 1 0,0-1 0,0 0 0,1 0 0,0-1 0,1 1 0,0-1 0,0 0 0,1-1 0,10 10 0,-17-17 0,1 1 0,0-1 0,-1 1 0,1-1 0,-1 0 0,1 1 0,0-1 0,-1 0 0,1 0 0,0 1 0,0-1 0,-1 0 0,1 0 0,0 0 0,-1 0 0,1 0 0,0 0 0,0 0 0,-1 0 0,1 0 0,0 0 0,0 0 0,-1 0 0,1-1 0,0 1 0,-1 0 0,1-1 0,0 1 0,-1 0 0,1-1 0,0 1 0,-1-1 0,1 1 0,-1-1 0,1 1 0,-1-1 0,1 1 0,-1-1 0,1 0 0,-1 1 0,0-1 0,1 1 0,-1-1 0,0 0 0,0 0 0,1 1 0,-1-1 0,0 0 0,0 1 0,0-1 0,0-1 0,7-50 0,-5 36 0,3-4 0,1 0 0,1 0 0,1 0 0,1 1 0,0 1 0,2-1 0,14-18 0,-8 11 0,-2 0 0,18-41 0,31-69 0,-14 35 0,51-87 0,-96 187 0,1 10 0,9 27 0,5 11 0,-9-32 0,1 0 0,0-1 0,1-1 0,1 0 0,16 13 0,17 15 0,-30-23 0,-1 1 0,-1 1 0,-1 1 0,16 30 0,26 36 0,-31-53 0,121 147 0,-124-155 0,-2 2 0,0 0 0,18 35 0,-26-39 0,2-1 0,1 0 0,0-1 0,2-1 0,0 0 0,27 23 0,35 27 0,-70-62 0,-1 0 0,-1 0 0,0 0 0,0 1 0,-1 0 0,10 21 0,-10-19 0,1-1 0,0 1 0,0-1 0,1-1 0,12 13 0,0 1 0,-16-18 0,1 0 0,-1 0 0,1-1 0,0 0 0,1 0 0,-1 0 0,1 0 0,0-1 0,0 0 0,12 6 0,-17-10 0,0 0 0,0-1 0,0 1 0,0 0 0,0-1 0,0 1 0,0-1 0,0 1 0,0-1 0,0 1 0,-1-1 0,1 1 0,0-1 0,0 0 0,-1 0 0,1 1 0,0-1 0,-1 0 0,1 0 0,-1 0 0,1 0 0,-1 0 0,1-1 0,15-33 0,-9 19 0,167-286 0,-161 285 36,0 0 0,28-28 1,0 1-1511,-25 25-5352</inkml:trace>
-</inkml:ink>
-</file>
-
-<file path=word/ink/ink4.xml><?xml version="1.0" encoding="utf-8"?>
-<inkml:ink xmlns:inkml="http://www.w3.org/2003/InkML">
-  <inkml:definitions>
-    <inkml:context xml:id="ctx0">
-      <inkml:inkSource xml:id="inkSrc0">
-        <inkml:traceFormat>
-          <inkml:channel name="X" type="integer" min="-2.14748E9" max="2.14748E9" units="cm"/>
-          <inkml:channel name="Y" type="integer" min="-2.14748E9" max="2.14748E9" units="cm"/>
-          <inkml:channel name="F" type="integer" max="32767" units="dev"/>
-        </inkml:traceFormat>
-        <inkml:channelProperties>
-          <inkml:channelProperty channel="X" name="resolution" value="1000" units="1/cm"/>
-          <inkml:channelProperty channel="Y" name="resolution" value="1000" units="1/cm"/>
-          <inkml:channelProperty channel="F" name="resolution" value="0" units="1/dev"/>
-        </inkml:channelProperties>
-      </inkml:inkSource>
-      <inkml:timestamp xml:id="ts0" timeString="2022-05-08T07:41:02.755"/>
-    </inkml:context>
-    <inkml:brush xml:id="br0">
-      <inkml:brushProperty name="width" value="0.025" units="cm"/>
-      <inkml:brushProperty name="height" value="0.025" units="cm"/>
-      <inkml:brushProperty name="color" value="#E71224"/>
-    </inkml:brush>
-  </inkml:definitions>
-  <inkml:trace contextRef="#ctx0" brushRef="#br0">143 9 24575,'-1'2'0,"1"0"0,0 1 0,-1-1 0,1 0 0,-1 0 0,0 0 0,0 0 0,0 0 0,0 0 0,0-1 0,0 1 0,0 0 0,-1 0 0,1-1 0,-1 1 0,1-1 0,-1 1 0,1-1 0,-3 2 0,-42 23 0,17-10 0,25-13 0,0 1 0,1 0 0,-1 0 0,0 0 0,1 1 0,0-1 0,0 1 0,1 0 0,-1-1 0,1 1 0,0 0 0,0 1 0,1-1 0,-1 0 0,1 0 0,0 1 0,1-1 0,-1 1 0,1-1 0,0 0 0,1 1 0,-1-1 0,1 1 0,0-1 0,0 0 0,3 6 0,-3-4 0,1 1 0,1-1 0,0 0 0,0 0 0,0-1 0,1 1 0,0-1 0,0 1 0,0-1 0,1 0 0,0-1 0,0 1 0,1-1 0,-1 0 0,1-1 0,0 1 0,1-1 0,9 5 0,56 15 0,-65-22 0,-1-1 0,1 1 0,-1-1 0,1 0 0,0-1 0,-1 0 0,1 0 0,0 0 0,6-2 0,-10 1 0,-1 0 0,0 0 0,0-1 0,0 1 0,0-1 0,0 1 0,0-1 0,-1 0 0,1 0 0,0 0 0,-1 0 0,1 0 0,-1 0 0,0 0 0,0-1 0,0 1 0,0 0 0,1-5 0,12-53 0,-10 36 0,7-17 0,8-43 0,-18 77 0,-1 0 0,1 0 0,-1 0 0,0 0 0,-1 0 0,0 0 0,0 0 0,0 0 0,-4-10 0,2 13 5,1 1 1,-1 0-1,0 0 0,0 0 0,0 0 1,0 0-1,0 0 0,-1 1 0,1 0 0,-1-1 1,0 1-1,0 1 0,1-1 0,-1 0 0,0 1 1,0 0-1,-1 0 0,1 0 0,0 1 0,0-1 1,0 1-1,-5 0 0,2 0-111,0-1 0,1 1 0,-1 0 0,0 1 0,1 0 0,-1 0-1,1 0 1,-1 1 0,1 0 0,-1 0 0,1 0 0,0 1 0,-8 5 0,2 4-6720</inkml:trace>
-</inkml:ink>
-</file>
-
-<file path=word/ink/ink5.xml><?xml version="1.0" encoding="utf-8"?>
-<inkml:ink xmlns:inkml="http://www.w3.org/2003/InkML">
-  <inkml:definitions>
-    <inkml:context xml:id="ctx0">
-      <inkml:inkSource xml:id="inkSrc0">
-        <inkml:traceFormat>
-          <inkml:channel name="X" type="integer" min="-2.14748E9" max="2.14748E9" units="cm"/>
-          <inkml:channel name="Y" type="integer" min="-2.14748E9" max="2.14748E9" units="cm"/>
-          <inkml:channel name="F" type="integer" max="32767" units="dev"/>
-        </inkml:traceFormat>
-        <inkml:channelProperties>
-          <inkml:channelProperty channel="X" name="resolution" value="1000" units="1/cm"/>
-          <inkml:channelProperty channel="Y" name="resolution" value="1000" units="1/cm"/>
-          <inkml:channelProperty channel="F" name="resolution" value="0" units="1/dev"/>
-        </inkml:channelProperties>
-      </inkml:inkSource>
-      <inkml:timestamp xml:id="ts0" timeString="2022-05-08T07:40:06.062"/>
-    </inkml:context>
-    <inkml:brush xml:id="br0">
-      <inkml:brushProperty name="width" value="0.025" units="cm"/>
-      <inkml:brushProperty name="height" value="0.025" units="cm"/>
-      <inkml:brushProperty name="color" value="#E71224"/>
-    </inkml:brush>
-  </inkml:definitions>
-  <inkml:trace contextRef="#ctx0" brushRef="#br0">563 244 24575,'-2'-3'0,"1"0"0,-1 0 0,0 1 0,0-1 0,0 0 0,0 1 0,-1-1 0,1 1 0,-1 0 0,1 0 0,-1 0 0,0 0 0,0 0 0,0 0 0,-3-1 0,-6-5 0,-47-37 0,24 16 0,-74-45 0,96 66 0,-1 2 0,0-1 0,-1 2 0,1 0 0,-1 0 0,0 2 0,0 0 0,-1 0 0,-23 0 0,30 3 0,0 0 0,0 0 0,0 1 0,0 0 0,0 0 0,1 1 0,-18 6 0,23-6 0,0 0 0,0-1 0,0 1 0,0 0 0,1 1 0,-1-1 0,1 0 0,-1 1 0,1-1 0,0 1 0,0 0 0,0 0 0,0 0 0,1 0 0,-1 0 0,1 0 0,0 0 0,0 1 0,0-1 0,0 0 0,0 1 0,1-1 0,-1 5 0,-1 19 0,1 0 0,1-1 0,1 1 0,1 0 0,7 30 0,-6-45 0,0 0 0,0 0 0,1-1 0,1 1 0,0-1 0,1 0 0,0 0 0,0 0 0,1-1 0,0 0 0,1 0 0,1-1 0,11 11 0,-15-16 0,0-1 0,1 0 0,-1 0 0,1-1 0,-1 0 0,1 0 0,0 0 0,-1-1 0,1 1 0,0-1 0,0-1 0,6 1 0,81-5 0,-45 1 0,-42 3 0,0-1 0,0 1 0,0-1 0,-1-1 0,1 1 0,0-1 0,-1 0 0,1 0 0,-1 0 0,1-1 0,-1 0 0,0 0 0,0 0 0,-1-1 0,1 0 0,-1 0 0,1 0 0,3-6 0,3-4 0,-2 0 0,0-1 0,0 0 0,-2 0 0,7-17 0,14-18-1365,-19 36-5461</inkml:trace>
-</inkml:ink>
-</file>
-
-<file path=word/ink/ink6.xml><?xml version="1.0" encoding="utf-8"?>
-<inkml:ink xmlns:inkml="http://www.w3.org/2003/InkML">
-  <inkml:definitions>
-    <inkml:context xml:id="ctx0">
-      <inkml:inkSource xml:id="inkSrc0">
-        <inkml:traceFormat>
-          <inkml:channel name="X" type="integer" min="-2.14748E9" max="2.14748E9" units="cm"/>
-          <inkml:channel name="Y" type="integer" min="-2.14748E9" max="2.14748E9" units="cm"/>
-          <inkml:channel name="F" type="integer" max="32767" units="dev"/>
-        </inkml:traceFormat>
-        <inkml:channelProperties>
-          <inkml:channelProperty channel="X" name="resolution" value="1000" units="1/cm"/>
-          <inkml:channelProperty channel="Y" name="resolution" value="1000" units="1/cm"/>
-          <inkml:channelProperty channel="F" name="resolution" value="0" units="1/dev"/>
-        </inkml:channelProperties>
-      </inkml:inkSource>
-      <inkml:timestamp xml:id="ts0" timeString="2022-05-08T07:40:58.649"/>
-    </inkml:context>
-    <inkml:brush xml:id="br0">
-      <inkml:brushProperty name="width" value="0.025" units="cm"/>
-      <inkml:brushProperty name="height" value="0.025" units="cm"/>
-      <inkml:brushProperty name="color" value="#E71224"/>
-    </inkml:brush>
-  </inkml:definitions>
-  <inkml:trace contextRef="#ctx0" brushRef="#br0">476 162 24575,'-2'-2'0,"0"0"0,1 0 0,-1 1 0,0-1 0,0 0 0,0 1 0,0-1 0,0 1 0,0 0 0,-1 0 0,1 0 0,0 0 0,-1 0 0,1 0 0,0 1 0,-5-2 0,-1 0 0,-12-7 0,0-1 0,0-1 0,1-1 0,-28-22 0,36 26 0,-1 1 0,0 0 0,0 1 0,0 0 0,-1 1 0,0 0 0,0 1 0,-1 1 0,-25-4 0,33 6 0,0 1 0,0-1 0,0 1 0,0 0 0,0 0 0,0 1 0,0 0 0,1 0 0,-1 0 0,0 1 0,0 0 0,1 0 0,-1 1 0,1-1 0,-1 1 0,1 0 0,0 0 0,0 1 0,1 0 0,-1 0 0,1 0 0,0 0 0,0 1 0,-6 8 0,8-9 0,0-1 0,1 1 0,-1 0 0,1 0 0,0 0 0,0 1 0,1-1 0,-1 0 0,1 0 0,0 0 0,0 0 0,0 1 0,1-1 0,-1 0 0,1 0 0,0 0 0,1 0 0,-1 0 0,0 0 0,5 7 0,3 7 0,2-1 0,0 0 0,14 17 0,-20-28 0,8 11 0,1-1 0,1 0 0,0-1 0,1 0 0,1-1 0,35 22 0,-47-33 0,1 1 0,-1-1 0,1 0 0,0-1 0,0 0 0,0 0 0,0 0 0,0 0 0,0-1 0,0 0 0,1 0 0,-1-1 0,0 0 0,1 0 0,-1-1 0,0 1 0,1-1 0,-1-1 0,0 1 0,0-1 0,0 0 0,0 0 0,0-1 0,0 0 0,-1 0 0,1 0 0,7-7 0,-9 6 0,-1 0 0,1-1 0,-1 1 0,0-1 0,0 0 0,0 0 0,-1 0 0,0 0 0,0 0 0,0-1 0,-1 1 0,0-1 0,1-6 0,0 4 0,0 0 0,0 0 0,1-1 0,0 2 0,4-9 0,-6 14 4,0 1 0,0 0 0,0-1 0,0 1 0,-1-1 0,1 1 0,0-1 0,-1 1 0,1-1 0,-1 1 0,0-1 0,0 0 0,1 1 0,-1-1 0,0 0 0,0 1 0,-1-1 0,1 0 0,0 1 0,0-1 0,-1 1 0,1-1 0,-1 0 0,1 1 0,-1-1 0,0 1 0,0-1 0,0 1 0,-1-2 0,-2-1-216,-1 0 0,0 0 0,0 0-1,-1 0 1,1 1 0,-9-4 0,-8-4-6614</inkml:trace>
-</inkml:ink>
-</file>
-
-<file path=word/ink/ink7.xml><?xml version="1.0" encoding="utf-8"?>
 <inkml:ink xmlns:inkml="http://www.w3.org/2003/InkML">
   <inkml:definitions>
     <inkml:context xml:id="ctx0">
@@ -3735,4 +7240,16 @@
     </a:ext>
   </a:extLst>
 </a:theme>
+</file>
+
+<file path=customXml/item1.xml><?xml version="1.0" encoding="utf-8"?>
+<b:Sources xmlns:b="http://schemas.openxmlformats.org/officeDocument/2006/bibliography" xmlns="http://schemas.openxmlformats.org/officeDocument/2006/bibliography" SelectedStyle="\APASixthEditionOfficeOnline.xsl" StyleName="APA" Version="6"/>
+</file>
+
+<file path=customXml/itemProps1.xml><?xml version="1.0" encoding="utf-8"?>
+<ds:datastoreItem xmlns:ds="http://schemas.openxmlformats.org/officeDocument/2006/customXml" ds:itemID="{E6CDBC5E-2CBE-4E75-B336-81FD7AFF4B69}">
+  <ds:schemaRefs>
+    <ds:schemaRef ds:uri="http://schemas.openxmlformats.org/officeDocument/2006/bibliography"/>
+  </ds:schemaRefs>
+</ds:datastoreItem>
 </file>
--- a/equity learnings.docx
+++ b/equity learnings.docx
@@ -2431,10 +2431,10 @@
             <v:path o:extrusionok="f" gradientshapeok="t" o:connecttype="rect"/>
             <o:lock v:ext="edit" aspectratio="t"/>
           </v:shapetype>
-          <v:shape id="_x0000_i1025" type="#_x0000_t75" style="width:474.8pt;height:129.75pt" o:ole="">
+          <v:shape id="_x0000_i1025" type="#_x0000_t75" style="width:474.75pt;height:129.75pt" o:ole="">
             <v:imagedata r:id="rId6" o:title=""/>
           </v:shape>
-          <o:OLEObject Type="Embed" ProgID="Word.Document.12" ShapeID="_x0000_i1025" DrawAspect="Content" ObjectID="_1717786834" r:id="rId7">
+          <o:OLEObject Type="Embed" ProgID="Word.Document.12" ShapeID="_x0000_i1025" DrawAspect="Content" ObjectID="_1718737846" r:id="rId7">
             <o:FieldCodes>\s</o:FieldCodes>
           </o:OLEObject>
         </w:object>
@@ -2609,10 +2609,10 @@
     <w:p>
       <w:r>
         <w:object w:dxaOrig="9101" w:dyaOrig="3149" w14:anchorId="4A7CF88F">
-          <v:shape id="_x0000_i1026" type="#_x0000_t75" style="width:453.4pt;height:158.25pt" o:ole="">
+          <v:shape id="_x0000_i1026" type="#_x0000_t75" style="width:453pt;height:158.25pt" o:ole="">
             <v:imagedata r:id="rId8" o:title=""/>
           </v:shape>
-          <o:OLEObject Type="Embed" ProgID="Word.Document.12" ShapeID="_x0000_i1026" DrawAspect="Content" ObjectID="_1717786835" r:id="rId9">
+          <o:OLEObject Type="Embed" ProgID="Word.Document.12" ShapeID="_x0000_i1026" DrawAspect="Content" ObjectID="_1718737847" r:id="rId9">
             <o:FieldCodes>\s</o:FieldCodes>
           </o:OLEObject>
         </w:object>
@@ -3319,10 +3319,10 @@
       </w:pPr>
       <w:r>
         <w:object w:dxaOrig="11082" w:dyaOrig="4381" w14:anchorId="428C07BD">
-          <v:shape id="_x0000_i1032" type="#_x0000_t75" style="width:553.95pt;height:219.25pt" o:ole="">
+          <v:shape id="_x0000_i1027" type="#_x0000_t75" style="width:554.25pt;height:219pt" o:ole="">
             <v:imagedata r:id="rId11" o:title=""/>
           </v:shape>
-          <o:OLEObject Type="Embed" ProgID="Word.Document.12" ShapeID="_x0000_i1032" DrawAspect="Content" ObjectID="_1717786836" r:id="rId12">
+          <o:OLEObject Type="Embed" ProgID="Word.Document.12" ShapeID="_x0000_i1027" DrawAspect="Content" ObjectID="_1718737848" r:id="rId12">
             <o:FieldCodes>\s</o:FieldCodes>
           </o:OLEObject>
         </w:object>
@@ -4597,29 +4597,17 @@
           <w:rPr>
             <w:rStyle w:val="Hyperlink"/>
           </w:rPr>
-          <w:t>he</w:t>
-        </w:r>
-        <w:r>
-          <w:rPr>
-            <w:rStyle w:val="Hyperlink"/>
-          </w:rPr>
-          <w:t>r</w:t>
-        </w:r>
-        <w:r>
-          <w:rPr>
-            <w:rStyle w:val="Hyperlink"/>
-          </w:rPr>
-          <w:t>e</w:t>
+          <w:t>here</w:t>
         </w:r>
       </w:hyperlink>
     </w:p>
     <w:p>
       <w:r>
         <w:object w:dxaOrig="11082" w:dyaOrig="4381" w14:anchorId="0709F95A">
-          <v:shape id="_x0000_i1035" type="#_x0000_t75" style="width:553.95pt;height:219.25pt" o:ole="">
+          <v:shape id="_x0000_i1028" type="#_x0000_t75" style="width:554.25pt;height:219pt" o:ole="">
             <v:imagedata r:id="rId22" o:title=""/>
           </v:shape>
-          <o:OLEObject Type="Embed" ProgID="Word.Document.12" ShapeID="_x0000_i1035" DrawAspect="Content" ObjectID="_1717786837" r:id="rId23">
+          <o:OLEObject Type="Embed" ProgID="Word.Document.12" ShapeID="_x0000_i1028" DrawAspect="Content" ObjectID="_1718737849" r:id="rId23">
             <o:FieldCodes>\s</o:FieldCodes>
           </o:OLEObject>
         </w:object>
@@ -4681,10 +4669,7 @@
         <w:t xml:space="preserve"> below </w:t>
       </w:r>
       <w:r>
-        <w:t>(and candle closes)</w:t>
-      </w:r>
-      <w:r>
-        <w:t xml:space="preserve"> </w:t>
+        <w:t xml:space="preserve">(and candle closes) </w:t>
       </w:r>
       <w:r>
         <w:t xml:space="preserve">the </w:t>
@@ -4734,10 +4719,10 @@
       </w:pPr>
       <w:r>
         <w:object w:dxaOrig="9030" w:dyaOrig="5196" w14:anchorId="3BEBEDFD">
-          <v:shape id="_x0000_i1038" type="#_x0000_t75" style="width:451.45pt;height:260.1pt" o:ole="">
+          <v:shape id="_x0000_i1029" type="#_x0000_t75" style="width:451.5pt;height:260.25pt" o:ole="">
             <v:imagedata r:id="rId24" o:title=""/>
           </v:shape>
-          <o:OLEObject Type="Embed" ProgID="Word.Document.12" ShapeID="_x0000_i1038" DrawAspect="Content" ObjectID="_1717786838" r:id="rId25">
+          <o:OLEObject Type="Embed" ProgID="Word.Document.12" ShapeID="_x0000_i1029" DrawAspect="Content" ObjectID="_1718737850" r:id="rId25">
             <o:FieldCodes>\s</o:FieldCodes>
           </o:OLEObject>
         </w:object>
@@ -4786,10 +4771,10 @@
       </w:pPr>
       <w:r>
         <w:object w:dxaOrig="9030" w:dyaOrig="5251" w14:anchorId="6207584B">
-          <v:shape id="_x0000_i1042" type="#_x0000_t75" style="width:451.45pt;height:262.7pt" o:ole="">
+          <v:shape id="_x0000_i1030" type="#_x0000_t75" style="width:451.5pt;height:262.5pt" o:ole="">
             <v:imagedata r:id="rId26" o:title=""/>
           </v:shape>
-          <o:OLEObject Type="Embed" ProgID="Word.Document.12" ShapeID="_x0000_i1042" DrawAspect="Content" ObjectID="_1717786839" r:id="rId27">
+          <o:OLEObject Type="Embed" ProgID="Word.Document.12" ShapeID="_x0000_i1030" DrawAspect="Content" ObjectID="_1718737851" r:id="rId27">
             <o:FieldCodes>\s</o:FieldCodes>
           </o:OLEObject>
         </w:object>
@@ -4799,6 +4784,8 @@
       <w:pPr>
         <w:pStyle w:val="Heading3"/>
       </w:pPr>
+      <w:bookmarkStart w:id="14" w:name="_Target_and_SL:"/>
+      <w:bookmarkEnd w:id="14"/>
       <w:r>
         <w:t>Target and SL:</w:t>
       </w:r>
@@ -4891,6 +4878,995 @@
         <w:pStyle w:val="Heading1"/>
       </w:pPr>
       <w:r>
+        <w:t>VWAP:</w:t>
+      </w:r>
+    </w:p>
+    <w:p>
+      <w:r>
+        <w:t xml:space="preserve">When we combine price levels and volume </w:t>
+      </w:r>
+      <w:proofErr w:type="gramStart"/>
+      <w:r>
+        <w:t>before</w:t>
+      </w:r>
+      <w:proofErr w:type="gramEnd"/>
+      <w:r>
+        <w:t xml:space="preserve"> we take a buy/sell call, we get comparatively better results.</w:t>
+      </w:r>
+    </w:p>
+    <w:p>
+      <w:r>
+        <w:t>VWAP: Volume weighted Average Price, this index will help you to generate buy/sell signals by combining volume and price</w:t>
+      </w:r>
+      <w:r>
+        <w:t xml:space="preserve"> of the scrip</w:t>
+      </w:r>
+    </w:p>
+    <w:p>
+      <w:r>
+        <w:rPr>
+          <w:b/>
+          <w:bCs/>
+        </w:rPr>
+        <w:t>VWAP</w:t>
+      </w:r>
+      <w:r>
+        <w:t xml:space="preserve"> is widely </w:t>
+      </w:r>
+      <w:r>
+        <w:rPr>
+          <w:b/>
+          <w:bCs/>
+        </w:rPr>
+        <w:t>useful in intraday</w:t>
+      </w:r>
+      <w:r>
+        <w:t xml:space="preserve"> trading, there is an extension to VWAP, which is </w:t>
+      </w:r>
+      <w:r>
+        <w:rPr>
+          <w:b/>
+          <w:bCs/>
+        </w:rPr>
+        <w:t>Anchored VWAP</w:t>
+      </w:r>
+      <w:r>
+        <w:t xml:space="preserve"> which is useful in generating suggestions which are </w:t>
+      </w:r>
+      <w:r>
+        <w:rPr>
+          <w:b/>
+          <w:bCs/>
+        </w:rPr>
+        <w:t>helpful in Swing trade and Investment</w:t>
+      </w:r>
+      <w:r>
+        <w:t xml:space="preserve"> </w:t>
+      </w:r>
+    </w:p>
+    <w:p>
+      <w:pPr>
+        <w:rPr>
+          <w:b/>
+          <w:bCs/>
+          <w:color w:val="FF0000"/>
+        </w:rPr>
+      </w:pPr>
+      <w:r>
+        <w:rPr>
+          <w:b/>
+          <w:bCs/>
+          <w:color w:val="FF0000"/>
+        </w:rPr>
+        <w:lastRenderedPageBreak/>
+        <w:t xml:space="preserve">Values of VWAP does not change like MA does, values of VWAP remain constant for different time frames as VWAP is calculated per day (day starting </w:t>
+      </w:r>
+      <w:proofErr w:type="spellStart"/>
+      <w:proofErr w:type="gramStart"/>
+      <w:r>
+        <w:rPr>
+          <w:b/>
+          <w:bCs/>
+          <w:color w:val="FF0000"/>
+        </w:rPr>
+        <w:t>to day</w:t>
+      </w:r>
+      <w:proofErr w:type="spellEnd"/>
+      <w:proofErr w:type="gramEnd"/>
+      <w:r>
+        <w:rPr>
+          <w:b/>
+          <w:bCs/>
+          <w:color w:val="FF0000"/>
+        </w:rPr>
+        <w:t xml:space="preserve"> ending)</w:t>
+      </w:r>
+    </w:p>
+    <w:p>
+      <w:pPr>
+        <w:pStyle w:val="Heading2"/>
+      </w:pPr>
+      <w:r>
+        <w:t>Points to consider in VWAP:</w:t>
+      </w:r>
+    </w:p>
+    <w:p>
+      <w:r>
+        <w:t>If price falls below VWAP, then we consider it as bearish</w:t>
+      </w:r>
+    </w:p>
+    <w:p>
+      <w:r>
+        <w:t>If the price is above VWAP and the direction of VWAP is flat, like red line in the below image</w:t>
+      </w:r>
+      <w:r>
+        <w:t>, if the line is above the price and if it is moving up, then more chances of bullish confirmation, and vice a versa for bearish confirmation</w:t>
+      </w:r>
+    </w:p>
+    <w:p>
+      <w:pPr>
+        <w:jc w:val="center"/>
+      </w:pPr>
+      <w:r>
+        <w:rPr>
+          <w:noProof/>
+        </w:rPr>
+        <w:drawing>
+          <wp:inline distT="0" distB="0" distL="0" distR="0" wp14:anchorId="7DD6AC8D" wp14:editId="687AFF57">
+            <wp:extent cx="3943900" cy="1495634"/>
+            <wp:effectExtent l="0" t="0" r="0" b="9525"/>
+            <wp:docPr id="9" name="Picture 9" descr="Chart&#10;&#10;Description automatically generated"/>
+            <wp:cNvGraphicFramePr>
+              <a:graphicFrameLocks xmlns:a="http://schemas.openxmlformats.org/drawingml/2006/main" noChangeAspect="1"/>
+            </wp:cNvGraphicFramePr>
+            <a:graphic xmlns:a="http://schemas.openxmlformats.org/drawingml/2006/main">
+              <a:graphicData uri="http://schemas.openxmlformats.org/drawingml/2006/picture">
+                <pic:pic xmlns:pic="http://schemas.openxmlformats.org/drawingml/2006/picture">
+                  <pic:nvPicPr>
+                    <pic:cNvPr id="9" name="Picture 9" descr="Chart&#10;&#10;Description automatically generated"/>
+                    <pic:cNvPicPr/>
+                  </pic:nvPicPr>
+                  <pic:blipFill>
+                    <a:blip r:embed="rId31">
+                      <a:extLst>
+                        <a:ext uri="{28A0092B-C50C-407E-A947-70E740481C1C}">
+                          <a14:useLocalDpi xmlns:a14="http://schemas.microsoft.com/office/drawing/2010/main" val="0"/>
+                        </a:ext>
+                      </a:extLst>
+                    </a:blip>
+                    <a:stretch>
+                      <a:fillRect/>
+                    </a:stretch>
+                  </pic:blipFill>
+                  <pic:spPr>
+                    <a:xfrm>
+                      <a:off x="0" y="0"/>
+                      <a:ext cx="3943900" cy="1495634"/>
+                    </a:xfrm>
+                    <a:prstGeom prst="rect">
+                      <a:avLst/>
+                    </a:prstGeom>
+                  </pic:spPr>
+                </pic:pic>
+              </a:graphicData>
+            </a:graphic>
+          </wp:inline>
+        </w:drawing>
+      </w:r>
+    </w:p>
+    <w:p>
+      <w:r>
+        <w:t xml:space="preserve">In 5 </w:t>
+      </w:r>
+      <w:proofErr w:type="gramStart"/>
+      <w:r>
+        <w:t>minute</w:t>
+      </w:r>
+      <w:proofErr w:type="gramEnd"/>
+      <w:r>
+        <w:t xml:space="preserve"> </w:t>
+      </w:r>
+      <w:r>
+        <w:t>chart you can see sudden spurt when the day changes</w:t>
+      </w:r>
+      <w:r>
+        <w:t>, ex:</w:t>
+      </w:r>
+      <w:r>
+        <w:t xml:space="preserve"> June 2</w:t>
+      </w:r>
+      <w:r>
+        <w:t>8</w:t>
+      </w:r>
+      <w:r>
+        <w:t xml:space="preserve"> to June 2</w:t>
+      </w:r>
+      <w:r>
+        <w:t xml:space="preserve">9 of </w:t>
+      </w:r>
+      <w:proofErr w:type="spellStart"/>
+      <w:r>
+        <w:t>idfc</w:t>
+      </w:r>
+      <w:r>
+        <w:t>first</w:t>
+      </w:r>
+      <w:proofErr w:type="spellEnd"/>
+      <w:r>
+        <w:t xml:space="preserve"> chart in 2022</w:t>
+      </w:r>
+    </w:p>
+    <w:p>
+      <w:r>
+        <w:rPr>
+          <w:noProof/>
+        </w:rPr>
+        <w:drawing>
+          <wp:inline distT="0" distB="0" distL="0" distR="0" wp14:anchorId="1A8DF6BF" wp14:editId="533FC757">
+            <wp:extent cx="981212" cy="2657846"/>
+            <wp:effectExtent l="0" t="0" r="9525" b="9525"/>
+            <wp:docPr id="10" name="Picture 10" descr="Chart&#10;&#10;Description automatically generated"/>
+            <wp:cNvGraphicFramePr>
+              <a:graphicFrameLocks xmlns:a="http://schemas.openxmlformats.org/drawingml/2006/main" noChangeAspect="1"/>
+            </wp:cNvGraphicFramePr>
+            <a:graphic xmlns:a="http://schemas.openxmlformats.org/drawingml/2006/main">
+              <a:graphicData uri="http://schemas.openxmlformats.org/drawingml/2006/picture">
+                <pic:pic xmlns:pic="http://schemas.openxmlformats.org/drawingml/2006/picture">
+                  <pic:nvPicPr>
+                    <pic:cNvPr id="10" name="Picture 10" descr="Chart&#10;&#10;Description automatically generated"/>
+                    <pic:cNvPicPr/>
+                  </pic:nvPicPr>
+                  <pic:blipFill>
+                    <a:blip r:embed="rId32"/>
+                    <a:stretch>
+                      <a:fillRect/>
+                    </a:stretch>
+                  </pic:blipFill>
+                  <pic:spPr>
+                    <a:xfrm>
+                      <a:off x="0" y="0"/>
+                      <a:ext cx="981212" cy="2657846"/>
+                    </a:xfrm>
+                    <a:prstGeom prst="rect">
+                      <a:avLst/>
+                    </a:prstGeom>
+                  </pic:spPr>
+                </pic:pic>
+              </a:graphicData>
+            </a:graphic>
+          </wp:inline>
+        </w:drawing>
+      </w:r>
+    </w:p>
+    <w:p>
+      <w:pPr>
+        <w:pStyle w:val="Heading2"/>
+      </w:pPr>
+      <w:r>
+        <w:lastRenderedPageBreak/>
+        <w:t>VWAP calculation:</w:t>
+      </w:r>
+    </w:p>
+    <w:p>
+      <w:r>
+        <w:rPr>
+          <w:noProof/>
+        </w:rPr>
+        <w:drawing>
+          <wp:inline distT="0" distB="0" distL="0" distR="0" wp14:anchorId="2C88A87B" wp14:editId="2F0BBEF5">
+            <wp:extent cx="5731510" cy="3133090"/>
+            <wp:effectExtent l="0" t="0" r="2540" b="0"/>
+            <wp:docPr id="7" name="Picture 7" descr="Text, letter&#10;&#10;Description automatically generated"/>
+            <wp:cNvGraphicFramePr>
+              <a:graphicFrameLocks xmlns:a="http://schemas.openxmlformats.org/drawingml/2006/main" noChangeAspect="1"/>
+            </wp:cNvGraphicFramePr>
+            <a:graphic xmlns:a="http://schemas.openxmlformats.org/drawingml/2006/main">
+              <a:graphicData uri="http://schemas.openxmlformats.org/drawingml/2006/picture">
+                <pic:pic xmlns:pic="http://schemas.openxmlformats.org/drawingml/2006/picture">
+                  <pic:nvPicPr>
+                    <pic:cNvPr id="7" name="Picture 7" descr="Text, letter&#10;&#10;Description automatically generated"/>
+                    <pic:cNvPicPr/>
+                  </pic:nvPicPr>
+                  <pic:blipFill>
+                    <a:blip r:embed="rId33"/>
+                    <a:stretch>
+                      <a:fillRect/>
+                    </a:stretch>
+                  </pic:blipFill>
+                  <pic:spPr>
+                    <a:xfrm>
+                      <a:off x="0" y="0"/>
+                      <a:ext cx="5731510" cy="3133090"/>
+                    </a:xfrm>
+                    <a:prstGeom prst="rect">
+                      <a:avLst/>
+                    </a:prstGeom>
+                  </pic:spPr>
+                </pic:pic>
+              </a:graphicData>
+            </a:graphic>
+          </wp:inline>
+        </w:drawing>
+      </w:r>
+    </w:p>
+    <w:p>
+      <w:pPr>
+        <w:pStyle w:val="Heading2"/>
+      </w:pPr>
+      <w:bookmarkStart w:id="15" w:name="_Intraday_strategy_using"/>
+      <w:bookmarkEnd w:id="15"/>
+      <w:r>
+        <w:t>Intraday strategy using VWAP</w:t>
+      </w:r>
+      <w:r>
+        <w:t>:</w:t>
+      </w:r>
+    </w:p>
+    <w:p>
+      <w:r>
+        <w:t xml:space="preserve">Time frame: 15 min </w:t>
+      </w:r>
+      <w:proofErr w:type="spellStart"/>
+      <w:r>
+        <w:t>tf</w:t>
+      </w:r>
+      <w:proofErr w:type="spellEnd"/>
+      <w:r>
+        <w:t xml:space="preserve"> for trend confirmation, 5 min </w:t>
+      </w:r>
+      <w:proofErr w:type="spellStart"/>
+      <w:r>
+        <w:t>tf</w:t>
+      </w:r>
+      <w:proofErr w:type="spellEnd"/>
+      <w:r>
+        <w:t xml:space="preserve"> for trade execution</w:t>
+      </w:r>
+    </w:p>
+    <w:p>
+      <w:r>
+        <w:t xml:space="preserve">Exponential </w:t>
+      </w:r>
+      <w:r>
+        <w:t>Moving average: 50 days</w:t>
+      </w:r>
+    </w:p>
+    <w:p>
+      <w:r>
+        <w:t xml:space="preserve">Indicator name in </w:t>
+      </w:r>
+      <w:proofErr w:type="spellStart"/>
+      <w:r>
+        <w:t>fyers</w:t>
+      </w:r>
+      <w:proofErr w:type="spellEnd"/>
+      <w:r>
+        <w:t xml:space="preserve"> with timeframes: </w:t>
+      </w:r>
+      <w:r>
+        <w:t>VWAP EMA for intraday trade</w:t>
+      </w:r>
+    </w:p>
+    <w:p>
+      <w:r>
+        <w:t xml:space="preserve">Does not work on </w:t>
+      </w:r>
+      <w:r>
+        <w:rPr>
+          <w:b/>
+          <w:bCs/>
+          <w:u w:val="single"/>
+        </w:rPr>
+        <w:t>indexes</w:t>
+      </w:r>
+      <w:r>
+        <w:rPr>
+          <w:b/>
+          <w:bCs/>
+          <w:u w:val="single"/>
+        </w:rPr>
+        <w:t xml:space="preserve"> </w:t>
+      </w:r>
+      <w:r>
+        <w:t>as we don’t have volume in indexes</w:t>
+      </w:r>
+    </w:p>
+    <w:p>
+      <w:r>
+        <w:t>See the previous trend in 15 min timeframe first</w:t>
+      </w:r>
+    </w:p>
+    <w:p>
+      <w:r>
+        <w:t>Don’t do trades in the first 30 minutes of market opening</w:t>
+      </w:r>
+    </w:p>
+    <w:p>
+      <w:pPr>
+        <w:rPr>
+          <w:b/>
+          <w:bCs/>
+        </w:rPr>
+      </w:pPr>
+      <w:r>
+        <w:rPr>
+          <w:b/>
+          <w:bCs/>
+        </w:rPr>
+        <w:t>Mean reversion Theory:</w:t>
+      </w:r>
+    </w:p>
+    <w:p>
+      <w:pPr>
+        <w:ind w:firstLine="720"/>
+      </w:pPr>
+      <w:r>
+        <w:t xml:space="preserve">Even after heavily moving upside/downside the stock price tries to have a pull back to come closer towards its mean price, when we try to trade with any indicators </w:t>
+      </w:r>
+      <w:r>
+        <w:t>If th</w:t>
+      </w:r>
+      <w:r>
+        <w:t>e price moves heavily one directional and if the price is way above the VWAP, avoid trading till the price comes near to the VWAP line. In the below image taking trade at 2% higher to the VWAP might result in loss because we might not know if that is a pullback or reversal</w:t>
+      </w:r>
+      <w:r>
+        <w:t>. This approach not only holds good for VWAP but for any indicator</w:t>
+      </w:r>
+    </w:p>
+    <w:p>
+      <w:pPr>
+        <w:ind w:firstLine="720"/>
+        <w:jc w:val="center"/>
+      </w:pPr>
+      <w:r>
+        <w:rPr>
+          <w:noProof/>
+        </w:rPr>
+        <w:drawing>
+          <wp:inline distT="0" distB="0" distL="0" distR="0" wp14:anchorId="6314CB93" wp14:editId="59E37FB7">
+            <wp:extent cx="1590675" cy="1752600"/>
+            <wp:effectExtent l="0" t="0" r="9525" b="0"/>
+            <wp:docPr id="12" name="Picture 12" descr="Chart, bar chart&#10;&#10;Description automatically generated"/>
+            <wp:cNvGraphicFramePr>
+              <a:graphicFrameLocks xmlns:a="http://schemas.openxmlformats.org/drawingml/2006/main" noChangeAspect="1"/>
+            </wp:cNvGraphicFramePr>
+            <a:graphic xmlns:a="http://schemas.openxmlformats.org/drawingml/2006/main">
+              <a:graphicData uri="http://schemas.openxmlformats.org/drawingml/2006/picture">
+                <pic:pic xmlns:pic="http://schemas.openxmlformats.org/drawingml/2006/picture">
+                  <pic:nvPicPr>
+                    <pic:cNvPr id="12" name="Picture 12" descr="Chart, bar chart&#10;&#10;Description automatically generated"/>
+                    <pic:cNvPicPr/>
+                  </pic:nvPicPr>
+                  <pic:blipFill>
+                    <a:blip r:embed="rId34"/>
+                    <a:stretch>
+                      <a:fillRect/>
+                    </a:stretch>
+                  </pic:blipFill>
+                  <pic:spPr>
+                    <a:xfrm>
+                      <a:off x="0" y="0"/>
+                      <a:ext cx="1590899" cy="1752847"/>
+                    </a:xfrm>
+                    <a:prstGeom prst="rect">
+                      <a:avLst/>
+                    </a:prstGeom>
+                  </pic:spPr>
+                </pic:pic>
+              </a:graphicData>
+            </a:graphic>
+          </wp:inline>
+        </w:drawing>
+      </w:r>
+    </w:p>
+    <w:p>
+      <w:r>
+        <w:lastRenderedPageBreak/>
+        <w:t xml:space="preserve">If the trend is bullish, we will take buy call when the price moves above both </w:t>
+      </w:r>
+      <w:proofErr w:type="gramStart"/>
+      <w:r>
+        <w:t>50 day</w:t>
+      </w:r>
+      <w:proofErr w:type="gramEnd"/>
+      <w:r>
+        <w:t xml:space="preserve"> ema and VWAP, in the below image look at the blue circle, it will just help in increasing the probability of avoiding frequent hitting of SL.</w:t>
+      </w:r>
+    </w:p>
+    <w:p>
+      <w:r>
+        <w:rPr>
+          <w:noProof/>
+        </w:rPr>
+        <w:drawing>
+          <wp:inline distT="0" distB="0" distL="0" distR="0" wp14:anchorId="18DCE1DE" wp14:editId="6CD1D21E">
+            <wp:extent cx="3448531" cy="1400370"/>
+            <wp:effectExtent l="0" t="0" r="0" b="9525"/>
+            <wp:docPr id="11" name="Picture 11" descr="Chart&#10;&#10;Description automatically generated"/>
+            <wp:cNvGraphicFramePr>
+              <a:graphicFrameLocks xmlns:a="http://schemas.openxmlformats.org/drawingml/2006/main" noChangeAspect="1"/>
+            </wp:cNvGraphicFramePr>
+            <a:graphic xmlns:a="http://schemas.openxmlformats.org/drawingml/2006/main">
+              <a:graphicData uri="http://schemas.openxmlformats.org/drawingml/2006/picture">
+                <pic:pic xmlns:pic="http://schemas.openxmlformats.org/drawingml/2006/picture">
+                  <pic:nvPicPr>
+                    <pic:cNvPr id="11" name="Picture 11" descr="Chart&#10;&#10;Description automatically generated"/>
+                    <pic:cNvPicPr/>
+                  </pic:nvPicPr>
+                  <pic:blipFill>
+                    <a:blip r:embed="rId35"/>
+                    <a:stretch>
+                      <a:fillRect/>
+                    </a:stretch>
+                  </pic:blipFill>
+                  <pic:spPr>
+                    <a:xfrm>
+                      <a:off x="0" y="0"/>
+                      <a:ext cx="3448531" cy="1400370"/>
+                    </a:xfrm>
+                    <a:prstGeom prst="rect">
+                      <a:avLst/>
+                    </a:prstGeom>
+                  </pic:spPr>
+                </pic:pic>
+              </a:graphicData>
+            </a:graphic>
+          </wp:inline>
+        </w:drawing>
+      </w:r>
+    </w:p>
+    <w:p>
+      <w:r>
+        <w:t>For further confirmation, you can use RSI (preferred over MACD) or MACD</w:t>
+      </w:r>
+    </w:p>
+    <w:p>
+      <w:r>
+        <w:t>Else price action</w:t>
+      </w:r>
+      <w:r>
+        <w:t xml:space="preserve"> (like support and resistance</w:t>
+      </w:r>
+      <w:r>
+        <w:t xml:space="preserve"> (preferred over trend) or trend</w:t>
+      </w:r>
+      <w:r>
+        <w:t>)</w:t>
+      </w:r>
+      <w:r>
+        <w:t xml:space="preserve"> is another best option to increase confluence</w:t>
+      </w:r>
+    </w:p>
+    <w:p>
+      <w:r>
+        <w:t xml:space="preserve">SL can be fixed using ATR (for more details on SL using ATR </w:t>
+      </w:r>
+      <w:hyperlink w:anchor="_Target_and_SL:" w:history="1">
+        <w:r>
+          <w:rPr>
+            <w:rStyle w:val="Hyperlink"/>
+          </w:rPr>
+          <w:t>here</w:t>
+        </w:r>
+      </w:hyperlink>
+      <w:r>
+        <w:t xml:space="preserve">) or recent candle low </w:t>
+      </w:r>
+    </w:p>
+    <w:p/>
+    <w:p>
+      <w:pPr>
+        <w:pStyle w:val="Heading2"/>
+      </w:pPr>
+      <w:bookmarkStart w:id="16" w:name="_Anchored_VWAP_for"/>
+      <w:bookmarkEnd w:id="16"/>
+      <w:r>
+        <w:t>Anchored VWAP for Swing or investment related:</w:t>
+      </w:r>
+    </w:p>
+    <w:p>
+      <w:proofErr w:type="gramStart"/>
+      <w:r>
+        <w:t>Timeframe :</w:t>
+      </w:r>
+      <w:proofErr w:type="gramEnd"/>
+      <w:r>
+        <w:t xml:space="preserve"> 1hr for trend </w:t>
+      </w:r>
+      <w:proofErr w:type="spellStart"/>
+      <w:r>
+        <w:t>confir</w:t>
+      </w:r>
+      <w:proofErr w:type="spellEnd"/>
+    </w:p>
+    <w:p>
+      <w:r>
+        <w:t>In down trend when you are seeing a pullback and a lower high is formed then click on that point after selecting Anchored VWAP like the red circle in the below image</w:t>
+      </w:r>
+    </w:p>
+    <w:p>
+      <w:r>
+        <w:t>Difference between VWAP and Anchored VWAP is that VWAP calculates from the starting of the date and Anchored VWAP will start calculating VWAP from the click of a point</w:t>
+      </w:r>
+    </w:p>
+    <w:p>
+      <w:r>
+        <w:rPr>
+          <w:noProof/>
+        </w:rPr>
+        <mc:AlternateContent>
+          <mc:Choice Requires="wpi">
+            <w:drawing>
+              <wp:anchor distT="0" distB="0" distL="114300" distR="114300" simplePos="0" relativeHeight="251707392" behindDoc="0" locked="0" layoutInCell="1" allowOverlap="1" wp14:anchorId="368A4211" wp14:editId="4F5948B2">
+                <wp:simplePos x="0" y="0"/>
+                <wp:positionH relativeFrom="column">
+                  <wp:posOffset>2903685</wp:posOffset>
+                </wp:positionH>
+                <wp:positionV relativeFrom="paragraph">
+                  <wp:posOffset>1422320</wp:posOffset>
+                </wp:positionV>
+                <wp:extent cx="221400" cy="272160"/>
+                <wp:effectExtent l="38100" t="38100" r="26670" b="33020"/>
+                <wp:wrapNone/>
+                <wp:docPr id="44" name="Ink 44"/>
+                <wp:cNvGraphicFramePr/>
+                <a:graphic xmlns:a="http://schemas.openxmlformats.org/drawingml/2006/main">
+                  <a:graphicData uri="http://schemas.microsoft.com/office/word/2010/wordprocessingInk">
+                    <w14:contentPart bwMode="auto" r:id="rId36">
+                      <w14:nvContentPartPr>
+                        <w14:cNvContentPartPr/>
+                      </w14:nvContentPartPr>
+                      <w14:xfrm>
+                        <a:off x="0" y="0"/>
+                        <a:ext cx="221400" cy="272160"/>
+                      </w14:xfrm>
+                    </w14:contentPart>
+                  </a:graphicData>
+                </a:graphic>
+              </wp:anchor>
+            </w:drawing>
+          </mc:Choice>
+          <mc:Fallback>
+            <w:pict>
+              <v:shape w14:anchorId="1E619EB7" id="Ink 44" o:spid="_x0000_s1026" type="#_x0000_t75" style="position:absolute;margin-left:228.3pt;margin-top:111.65pt;width:18.15pt;height:22.15pt;z-index:251707392;visibility:visible;mso-wrap-style:square;mso-wrap-distance-left:9pt;mso-wrap-distance-top:0;mso-wrap-distance-right:9pt;mso-wrap-distance-bottom:0;mso-position-horizontal:absolute;mso-position-horizontal-relative:text;mso-position-vertical:absolute;mso-position-vertical-relative:text" o:gfxdata="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">
+                <v:imagedata r:id="rId37" o:title=""/>
+              </v:shape>
+            </w:pict>
+          </mc:Fallback>
+        </mc:AlternateContent>
+      </w:r>
+      <w:r>
+        <w:rPr>
+          <w:noProof/>
+        </w:rPr>
+        <mc:AlternateContent>
+          <mc:Choice Requires="wpi">
+            <w:drawing>
+              <wp:anchor distT="0" distB="0" distL="114300" distR="114300" simplePos="0" relativeHeight="251706368" behindDoc="0" locked="0" layoutInCell="1" allowOverlap="1" wp14:anchorId="7F2440E8" wp14:editId="7098CFA9">
+                <wp:simplePos x="0" y="0"/>
+                <wp:positionH relativeFrom="column">
+                  <wp:posOffset>3524885</wp:posOffset>
+                </wp:positionH>
+                <wp:positionV relativeFrom="paragraph">
+                  <wp:posOffset>1341120</wp:posOffset>
+                </wp:positionV>
+                <wp:extent cx="1142960" cy="510555"/>
+                <wp:effectExtent l="38100" t="38100" r="38735" b="41910"/>
+                <wp:wrapNone/>
+                <wp:docPr id="42" name="Ink 42"/>
+                <wp:cNvGraphicFramePr/>
+                <a:graphic xmlns:a="http://schemas.openxmlformats.org/drawingml/2006/main">
+                  <a:graphicData uri="http://schemas.microsoft.com/office/word/2010/wordprocessingInk">
+                    <w14:contentPart bwMode="auto" r:id="rId38">
+                      <w14:nvContentPartPr>
+                        <w14:cNvContentPartPr/>
+                      </w14:nvContentPartPr>
+                      <w14:xfrm>
+                        <a:off x="0" y="0"/>
+                        <a:ext cx="1142960" cy="510555"/>
+                      </w14:xfrm>
+                    </w14:contentPart>
+                  </a:graphicData>
+                </a:graphic>
+              </wp:anchor>
+            </w:drawing>
+          </mc:Choice>
+          <mc:Fallback>
+            <w:pict>
+              <v:shape w14:anchorId="3A67987B" id="Ink 42" o:spid="_x0000_s1026" type="#_x0000_t75" style="position:absolute;margin-left:277.2pt;margin-top:105.25pt;width:90.75pt;height:40.9pt;z-index:251706368;visibility:visible;mso-wrap-style:square;mso-wrap-distance-left:9pt;mso-wrap-distance-top:0;mso-wrap-distance-right:9pt;mso-wrap-distance-bottom:0;mso-position-horizontal:absolute;mso-position-horizontal-relative:text;mso-position-vertical:absolute;mso-position-vertical-relative:text" o:gfxdata="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">
+                <v:imagedata r:id="rId39" o:title=""/>
+              </v:shape>
+            </w:pict>
+          </mc:Fallback>
+        </mc:AlternateContent>
+      </w:r>
+      <w:r>
+        <w:rPr>
+          <w:noProof/>
+        </w:rPr>
+        <mc:AlternateContent>
+          <mc:Choice Requires="wpi">
+            <w:drawing>
+              <wp:anchor distT="0" distB="0" distL="114300" distR="114300" simplePos="0" relativeHeight="251686912" behindDoc="0" locked="0" layoutInCell="1" allowOverlap="1" wp14:anchorId="6607F16C" wp14:editId="2191E39C">
+                <wp:simplePos x="0" y="0"/>
+                <wp:positionH relativeFrom="column">
+                  <wp:posOffset>3180715</wp:posOffset>
+                </wp:positionH>
+                <wp:positionV relativeFrom="paragraph">
+                  <wp:posOffset>1388745</wp:posOffset>
+                </wp:positionV>
+                <wp:extent cx="306120" cy="243205"/>
+                <wp:effectExtent l="38100" t="38100" r="17780" b="42545"/>
+                <wp:wrapNone/>
+                <wp:docPr id="21" name="Ink 21"/>
+                <wp:cNvGraphicFramePr/>
+                <a:graphic xmlns:a="http://schemas.openxmlformats.org/drawingml/2006/main">
+                  <a:graphicData uri="http://schemas.microsoft.com/office/word/2010/wordprocessingInk">
+                    <w14:contentPart bwMode="auto" r:id="rId40">
+                      <w14:nvContentPartPr>
+                        <w14:cNvContentPartPr/>
+                      </w14:nvContentPartPr>
+                      <w14:xfrm>
+                        <a:off x="0" y="0"/>
+                        <a:ext cx="306120" cy="243205"/>
+                      </w14:xfrm>
+                    </w14:contentPart>
+                  </a:graphicData>
+                </a:graphic>
+              </wp:anchor>
+            </w:drawing>
+          </mc:Choice>
+          <mc:Fallback>
+            <w:pict>
+              <v:shape w14:anchorId="1E8C0B95" id="Ink 21" o:spid="_x0000_s1026" type="#_x0000_t75" style="position:absolute;margin-left:250.1pt;margin-top:109pt;width:24.8pt;height:19.85pt;z-index:251686912;visibility:visible;mso-wrap-style:square;mso-wrap-distance-left:9pt;mso-wrap-distance-top:0;mso-wrap-distance-right:9pt;mso-wrap-distance-bottom:0;mso-position-horizontal:absolute;mso-position-horizontal-relative:text;mso-position-vertical:absolute;mso-position-vertical-relative:text" o:gfxdata="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">
+                <v:imagedata r:id="rId41" o:title=""/>
+              </v:shape>
+            </w:pict>
+          </mc:Fallback>
+        </mc:AlternateContent>
+      </w:r>
+      <w:r>
+        <w:rPr>
+          <w:noProof/>
+        </w:rPr>
+        <mc:AlternateContent>
+          <mc:Choice Requires="wpi">
+            <w:drawing>
+              <wp:anchor distT="0" distB="0" distL="114300" distR="114300" simplePos="0" relativeHeight="251683840" behindDoc="0" locked="0" layoutInCell="1" allowOverlap="1" wp14:anchorId="0EE36E8A" wp14:editId="38FA8834">
+                <wp:simplePos x="0" y="0"/>
+                <wp:positionH relativeFrom="column">
+                  <wp:posOffset>1465580</wp:posOffset>
+                </wp:positionH>
+                <wp:positionV relativeFrom="paragraph">
+                  <wp:posOffset>779145</wp:posOffset>
+                </wp:positionV>
+                <wp:extent cx="239855" cy="141645"/>
+                <wp:effectExtent l="38100" t="38100" r="46355" b="48895"/>
+                <wp:wrapNone/>
+                <wp:docPr id="18" name="Ink 18"/>
+                <wp:cNvGraphicFramePr/>
+                <a:graphic xmlns:a="http://schemas.openxmlformats.org/drawingml/2006/main">
+                  <a:graphicData uri="http://schemas.microsoft.com/office/word/2010/wordprocessingInk">
+                    <w14:contentPart bwMode="auto" r:id="rId42">
+                      <w14:nvContentPartPr>
+                        <w14:cNvContentPartPr/>
+                      </w14:nvContentPartPr>
+                      <w14:xfrm>
+                        <a:off x="0" y="0"/>
+                        <a:ext cx="239855" cy="141645"/>
+                      </w14:xfrm>
+                    </w14:contentPart>
+                  </a:graphicData>
+                </a:graphic>
+              </wp:anchor>
+            </w:drawing>
+          </mc:Choice>
+          <mc:Fallback>
+            <w:pict>
+              <v:shape w14:anchorId="7DF719CB" id="Ink 18" o:spid="_x0000_s1026" type="#_x0000_t75" style="position:absolute;margin-left:115.05pt;margin-top:61pt;width:19.6pt;height:11.85pt;z-index:251683840;visibility:visible;mso-wrap-style:square;mso-wrap-distance-left:9pt;mso-wrap-distance-top:0;mso-wrap-distance-right:9pt;mso-wrap-distance-bottom:0;mso-position-horizontal:absolute;mso-position-horizontal-relative:text;mso-position-vertical:absolute;mso-position-vertical-relative:text" o:gfxdata="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">
+                <v:imagedata r:id="rId43" o:title=""/>
+              </v:shape>
+            </w:pict>
+          </mc:Fallback>
+        </mc:AlternateContent>
+      </w:r>
+      <w:r>
+        <w:rPr>
+          <w:noProof/>
+        </w:rPr>
+        <w:drawing>
+          <wp:inline distT="0" distB="0" distL="0" distR="0" wp14:anchorId="714FD9CF" wp14:editId="424B0938">
+            <wp:extent cx="5057143" cy="3676190"/>
+            <wp:effectExtent l="0" t="0" r="0" b="635"/>
+            <wp:docPr id="13" name="Picture 13" descr="Chart, histogram&#10;&#10;Description automatically generated"/>
+            <wp:cNvGraphicFramePr>
+              <a:graphicFrameLocks xmlns:a="http://schemas.openxmlformats.org/drawingml/2006/main" noChangeAspect="1"/>
+            </wp:cNvGraphicFramePr>
+            <a:graphic xmlns:a="http://schemas.openxmlformats.org/drawingml/2006/main">
+              <a:graphicData uri="http://schemas.openxmlformats.org/drawingml/2006/picture">
+                <pic:pic xmlns:pic="http://schemas.openxmlformats.org/drawingml/2006/picture">
+                  <pic:nvPicPr>
+                    <pic:cNvPr id="13" name="Picture 13" descr="Chart, histogram&#10;&#10;Description automatically generated"/>
+                    <pic:cNvPicPr/>
+                  </pic:nvPicPr>
+                  <pic:blipFill>
+                    <a:blip r:embed="rId44"/>
+                    <a:stretch>
+                      <a:fillRect/>
+                    </a:stretch>
+                  </pic:blipFill>
+                  <pic:spPr>
+                    <a:xfrm>
+                      <a:off x="0" y="0"/>
+                      <a:ext cx="5057143" cy="3676190"/>
+                    </a:xfrm>
+                    <a:prstGeom prst="rect">
+                      <a:avLst/>
+                    </a:prstGeom>
+                  </pic:spPr>
+                </pic:pic>
+              </a:graphicData>
+            </a:graphic>
+          </wp:inline>
+        </w:drawing>
+      </w:r>
+    </w:p>
+    <w:p>
+      <w:pPr>
+        <w:pStyle w:val="Heading3"/>
+      </w:pPr>
+      <w:r>
+        <w:lastRenderedPageBreak/>
+        <w:t>2 important points in Anchored VWAP:</w:t>
+      </w:r>
+    </w:p>
+    <w:p>
+      <w:r>
+        <w:t xml:space="preserve">It is better to </w:t>
+      </w:r>
+      <w:r>
+        <w:t>look the video from below point till end</w:t>
+      </w:r>
+    </w:p>
+    <w:p>
+      <w:r>
+        <w:t xml:space="preserve">https://youtu.be/TRe7Qon84TI?t=1159 </w:t>
+      </w:r>
+    </w:p>
+    <w:p>
+      <w:r>
+        <w:t>In down trend we select swing high (lower high) to click to start calculating VWAP from that point</w:t>
+      </w:r>
+      <w:r>
+        <w:t xml:space="preserve"> in Anchored VWAP setting set </w:t>
+      </w:r>
+      <w:r>
+        <w:rPr>
+          <w:b/>
+          <w:bCs/>
+        </w:rPr>
+        <w:t>source parameter</w:t>
+      </w:r>
+      <w:r>
+        <w:t xml:space="preserve"> as </w:t>
+      </w:r>
+      <w:r>
+        <w:rPr>
+          <w:b/>
+          <w:bCs/>
+        </w:rPr>
+        <w:t>high</w:t>
+      </w:r>
+      <w:r>
+        <w:rPr>
+          <w:b/>
+          <w:bCs/>
+        </w:rPr>
+        <w:t xml:space="preserve"> (byheart swing high so select high)</w:t>
+      </w:r>
+    </w:p>
+    <w:p/>
+    <w:p>
+      <w:pPr>
+        <w:rPr>
+          <w:b/>
+          <w:bCs/>
+        </w:rPr>
+      </w:pPr>
+      <w:r>
+        <w:t xml:space="preserve">In </w:t>
+      </w:r>
+      <w:proofErr w:type="spellStart"/>
+      <w:r>
+        <w:t>up trend</w:t>
+      </w:r>
+      <w:proofErr w:type="spellEnd"/>
+      <w:r>
+        <w:t xml:space="preserve"> we select Swing low (higher low) </w:t>
+      </w:r>
+      <w:r>
+        <w:t>to click to start calculating VWAP from that point</w:t>
+      </w:r>
+      <w:r>
+        <w:t xml:space="preserve"> in Anchored VWAP setting set </w:t>
+      </w:r>
+      <w:r>
+        <w:rPr>
+          <w:b/>
+          <w:bCs/>
+        </w:rPr>
+        <w:t>source parameter</w:t>
+      </w:r>
+      <w:r>
+        <w:t xml:space="preserve"> as </w:t>
+      </w:r>
+      <w:r>
+        <w:rPr>
+          <w:b/>
+          <w:bCs/>
+        </w:rPr>
+        <w:t>low</w:t>
+      </w:r>
+      <w:r>
+        <w:rPr>
+          <w:b/>
+          <w:bCs/>
+        </w:rPr>
+        <w:t xml:space="preserve"> (byheart swing low, so select low)</w:t>
+      </w:r>
+    </w:p>
+    <w:p>
+      <w:pPr>
+        <w:rPr>
+          <w:color w:val="FF0000"/>
+        </w:rPr>
+      </w:pPr>
+      <w:r>
+        <w:rPr>
+          <w:color w:val="FF0000"/>
+        </w:rPr>
+        <w:t>Entry and exit should be based on trend or Fibonacci or some other indicator, Anchored VWAP will show the value zone where we can add furthermore qty there</w:t>
+      </w:r>
+    </w:p>
+    <w:p>
+      <w:pPr>
+        <w:pStyle w:val="Heading3"/>
+      </w:pPr>
+      <w:r>
+        <w:t>SL:</w:t>
+      </w:r>
+    </w:p>
+    <w:p>
+      <w:r>
+        <w:t>As we are taking decisions with trend, it is best to keep previous Higher low as SL in bullish trend and Previous Lower high as SL in bearish trend</w:t>
+      </w:r>
+    </w:p>
+    <w:p>
+      <w:pPr>
+        <w:pStyle w:val="Heading3"/>
+      </w:pPr>
+      <w:r>
+        <w:t>Note:</w:t>
+      </w:r>
+    </w:p>
+    <w:p>
+      <w:r>
+        <w:t xml:space="preserve">This strategy holds good for bonuses, splits, positive news, negative news will let us know value zones from </w:t>
+      </w:r>
+      <w:proofErr w:type="gramStart"/>
+      <w:r>
+        <w:t>that particular points</w:t>
+      </w:r>
+      <w:proofErr w:type="gramEnd"/>
+      <w:r>
+        <w:t xml:space="preserve"> where the event starts</w:t>
+      </w:r>
+    </w:p>
+    <w:p>
+      <w:pPr>
+        <w:pStyle w:val="Heading1"/>
+      </w:pPr>
+      <w:r>
         <w:t>Strategies:</w:t>
       </w:r>
     </w:p>
@@ -4936,13 +5912,7 @@
         </w:numPr>
       </w:pPr>
       <w:r>
-        <w:t>Indicator name in</w:t>
-      </w:r>
-      <w:r>
-        <w:t xml:space="preserve"> my</w:t>
-      </w:r>
-      <w:r>
-        <w:t xml:space="preserve"> </w:t>
+        <w:t xml:space="preserve">Indicator name in my </w:t>
       </w:r>
       <w:proofErr w:type="spellStart"/>
       <w:r>
@@ -5009,10 +5979,7 @@
       </w:r>
       <w:proofErr w:type="spellEnd"/>
       <w:r>
-        <w:t xml:space="preserve">: </w:t>
-      </w:r>
-      <w:r>
-        <w:t xml:space="preserve">name: </w:t>
+        <w:t xml:space="preserve">: name: </w:t>
       </w:r>
       <w:proofErr w:type="spellStart"/>
       <w:proofErr w:type="gramStart"/>
@@ -5036,13 +6003,20 @@
           <w:numId w:val="4"/>
         </w:numPr>
       </w:pPr>
+      <w:hyperlink w:anchor="_Intraday_strategy_using" w:history="1">
+        <w:r>
+          <w:rPr>
+            <w:rStyle w:val="Hyperlink"/>
+          </w:rPr>
+          <w:t>Intraday strategy using VWAP</w:t>
+        </w:r>
+      </w:hyperlink>
     </w:p>
     <w:p>
       <w:pPr>
         <w:pStyle w:val="Heading2"/>
       </w:pPr>
       <w:r>
-        <w:lastRenderedPageBreak/>
         <w:t>For long term</w:t>
       </w:r>
     </w:p>
@@ -5075,19 +6049,40 @@
           <w:rPr>
             <w:rStyle w:val="Hyperlink"/>
           </w:rPr>
-          <w:t>h</w:t>
+          <w:t>here</w:t>
         </w:r>
+      </w:hyperlink>
+    </w:p>
+    <w:p>
+      <w:pPr>
+        <w:pStyle w:val="ListParagraph"/>
+        <w:numPr>
+          <w:ilvl w:val="0"/>
+          <w:numId w:val="4"/>
+        </w:numPr>
+        <w:rPr>
+          <w:rStyle w:val="Hyperlink"/>
+          <w:color w:val="auto"/>
+          <w:u w:val="none"/>
+        </w:rPr>
+      </w:pPr>
+      <w:r>
+        <w:t xml:space="preserve">Swing or </w:t>
+      </w:r>
+      <w:proofErr w:type="gramStart"/>
+      <w:r>
+        <w:t>long term</w:t>
+      </w:r>
+      <w:proofErr w:type="gramEnd"/>
+      <w:r>
+        <w:t xml:space="preserve"> trade using anchored VWAP </w:t>
+      </w:r>
+      <w:hyperlink w:anchor="_Anchored_VWAP_for" w:history="1">
         <w:r>
           <w:rPr>
             <w:rStyle w:val="Hyperlink"/>
           </w:rPr>
-          <w:t>e</w:t>
-        </w:r>
-        <w:r>
-          <w:rPr>
-            <w:rStyle w:val="Hyperlink"/>
-          </w:rPr>
-          <w:t>re</w:t>
+          <w:t>here</w:t>
         </w:r>
       </w:hyperlink>
     </w:p>
@@ -5231,6 +6226,7 @@
         </w:numPr>
       </w:pPr>
       <w:r>
+        <w:lastRenderedPageBreak/>
         <w:t>Successful people are not who know a lot of things, but who know how to follow disciplined risk-reward ratio</w:t>
       </w:r>
     </w:p>
@@ -5273,6 +6269,9 @@
     <w:p/>
     <w:p/>
     <w:p>
+      <w:pPr>
+        <w:pStyle w:val="Heading1"/>
+      </w:pPr>
       <w:r>
         <w:rPr>
           <w:noProof/>
@@ -5295,7 +6294,7 @@
                 <wp:cNvGraphicFramePr/>
                 <a:graphic xmlns:a="http://schemas.openxmlformats.org/drawingml/2006/main">
                   <a:graphicData uri="http://schemas.microsoft.com/office/word/2010/wordprocessingInk">
-                    <w14:contentPart bwMode="auto" r:id="rId31">
+                    <w14:contentPart bwMode="auto" r:id="rId45">
                       <w14:nvContentPartPr>
                         <w14:cNvContentPartPr/>
                       </w14:nvContentPartPr>
@@ -5312,12 +6311,41 @@
           <mc:Fallback>
             <w:pict>
               <v:shape w14:anchorId="342169CD" id="Ink 43" o:spid="_x0000_s1026" type="#_x0000_t75" style="position:absolute;margin-left:274.85pt;margin-top:40.7pt;width:.75pt;height:.75pt;z-index:251679744;visibility:visible;mso-wrap-style:square;mso-wrap-distance-left:9pt;mso-wrap-distance-top:0;mso-wrap-distance-right:9pt;mso-wrap-distance-bottom:0;mso-position-horizontal:absolute;mso-position-horizontal-relative:text;mso-position-vertical:absolute;mso-position-vertical-relative:text" o:gfxdata="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">
-                <v:imagedata r:id="rId32" o:title=""/>
+                <v:imagedata r:id="rId46" o:title=""/>
               </v:shape>
             </w:pict>
           </mc:Fallback>
         </mc:AlternateContent>
       </w:r>
+      <w:proofErr w:type="spellStart"/>
+      <w:r>
+        <w:t>misc</w:t>
+      </w:r>
+      <w:proofErr w:type="spellEnd"/>
+      <w:r>
+        <w:t>:</w:t>
+      </w:r>
+    </w:p>
+    <w:p>
+      <w:pPr>
+        <w:pStyle w:val="ListParagraph"/>
+        <w:numPr>
+          <w:ilvl w:val="0"/>
+          <w:numId w:val="4"/>
+        </w:numPr>
+      </w:pPr>
+      <w:r>
+        <w:t xml:space="preserve">Divergences included indicators provided best risk reward </w:t>
+      </w:r>
+    </w:p>
+    <w:p>
+      <w:pPr>
+        <w:pStyle w:val="ListParagraph"/>
+        <w:numPr>
+          <w:ilvl w:val="0"/>
+          <w:numId w:val="4"/>
+        </w:numPr>
+      </w:pPr>
     </w:p>
     <w:sectPr>
       <w:pgSz w:w="11906" w:h="16838"/>
@@ -5447,7 +6475,7 @@
   <w:abstractNum w:abstractNumId="1" w15:restartNumberingAfterBreak="0">
     <w:nsid w:val="1F2B6E3E"/>
     <w:multiLevelType w:val="hybridMultilevel"/>
-    <w:tmpl w:val="9166A028"/>
+    <w:tmpl w:val="0E92447A"/>
     <w:lvl w:ilvl="0" w:tplc="40090001">
       <w:start w:val="1"/>
       <w:numFmt w:val="bullet"/>
@@ -6730,6 +7758,7 @@
   <w:style w:type="paragraph" w:default="1" w:styleId="Normal">
     <w:name w:val="Normal"/>
     <w:qFormat/>
+    <w:rsid w:val="00966F6A"/>
   </w:style>
   <w:style w:type="paragraph" w:styleId="Heading1">
     <w:name w:val="heading 1"/>
@@ -6799,6 +7828,7 @@
   <w:style w:type="character" w:default="1" w:styleId="DefaultParagraphFont">
     <w:name w:val="Default Paragraph Font"/>
     <w:uiPriority w:val="1"/>
+    <w:semiHidden/>
     <w:unhideWhenUsed/>
   </w:style>
   <w:style w:type="table" w:default="1" w:styleId="TableNormal">
@@ -6920,6 +7950,129 @@
 </file>
 
 <file path=word/ink/ink1.xml><?xml version="1.0" encoding="utf-8"?>
+<inkml:ink xmlns:inkml="http://www.w3.org/2003/InkML">
+  <inkml:definitions>
+    <inkml:context xml:id="ctx0">
+      <inkml:inkSource xml:id="inkSrc0">
+        <inkml:traceFormat>
+          <inkml:channel name="X" type="integer" min="-2.14748E9" max="2.14748E9" units="cm"/>
+          <inkml:channel name="Y" type="integer" min="-2.14748E9" max="2.14748E9" units="cm"/>
+          <inkml:channel name="F" type="integer" max="32767" units="dev"/>
+        </inkml:traceFormat>
+        <inkml:channelProperties>
+          <inkml:channelProperty channel="X" name="resolution" value="1000" units="1/cm"/>
+          <inkml:channelProperty channel="Y" name="resolution" value="1000" units="1/cm"/>
+          <inkml:channelProperty channel="F" name="resolution" value="0" units="1/dev"/>
+        </inkml:channelProperties>
+      </inkml:inkSource>
+      <inkml:timestamp xml:id="ts0" timeString="2022-07-02T15:34:30.285"/>
+    </inkml:context>
+    <inkml:brush xml:id="br0">
+      <inkml:brushProperty name="width" value="0.025" units="cm"/>
+      <inkml:brushProperty name="height" value="0.025" units="cm"/>
+      <inkml:brushProperty name="color" value="#E71224"/>
+    </inkml:brush>
+  </inkml:definitions>
+  <inkml:trace contextRef="#ctx0" brushRef="#br0">480 14 24575,'-80'-2'0,"47"0"0,0 1 0,0 2 0,0 1 0,0 2 0,-49 11 0,73-12 0,1 1 0,0 0 0,0 1 0,0-1 0,1 2 0,-1-1 0,1 1 0,0 0 0,1 1 0,0-1 0,0 1 0,0 0 0,1 1 0,0 0 0,0-1 0,1 2 0,0-1 0,0 0 0,1 1 0,-3 12 0,-1 2 0,2 0 0,1 0 0,1 1 0,0-1 0,2 1 0,3 44 0,2-45 0,1 0 0,0 0 0,10 23 0,10 41 0,-24-77 0,1 0 0,1-1 0,0 1 0,0-1 0,9 18 0,-10-23 0,1 0 0,-1-1 0,1 0 0,0 0 0,0 1 0,1-2 0,-1 1 0,1 0 0,-1-1 0,1 1 0,0-1 0,0 0 0,0 0 0,0-1 0,7 3 0,21 5 0,81 22 0,-102-28 0,0-1 0,1-1 0,-1 0 0,0-1 0,1 0 0,-1 0 0,21-5 0,-20 1 0,0-1 0,-1 0 0,1-1 0,-1 0 0,19-15 0,9-4 0,-32 20 0,-1 1 0,0-1 0,0 0 0,0 0 0,-1-1 0,0 0 0,0 0 0,0 0 0,-1 0 0,0-1 0,0 1 0,-1-1 0,0 0 0,0-1 0,0 1 0,-1 0 0,0-1 0,1-8 0,1-15 0,-1-1 0,-1 0 0,-4-35 0,1 29 0,1 22 10,-2 1 0,0-1 0,-1 1 0,0 0 0,-1 0 0,-1 0 0,0 0 0,-1 1 0,-1 0 0,0 0 0,-13-17 0,7 13-196,0 0 1,-2 1-1,0 1 0,-1 0 1,-1 2-1,0-1 1,-26-15-1,23 18-6640</inkml:trace>
+</inkml:ink>
+</file>
+
+<file path=word/ink/ink2.xml><?xml version="1.0" encoding="utf-8"?>
+<inkml:ink xmlns:inkml="http://www.w3.org/2003/InkML">
+  <inkml:definitions>
+    <inkml:context xml:id="ctx0">
+      <inkml:inkSource xml:id="inkSrc0">
+        <inkml:traceFormat>
+          <inkml:channel name="X" type="integer" min="-2.14748E9" max="2.14748E9" units="cm"/>
+          <inkml:channel name="Y" type="integer" min="-2.14748E9" max="2.14748E9" units="cm"/>
+          <inkml:channel name="F" type="integer" max="32767" units="dev"/>
+        </inkml:traceFormat>
+        <inkml:channelProperties>
+          <inkml:channelProperty channel="X" name="resolution" value="1000" units="1/cm"/>
+          <inkml:channelProperty channel="Y" name="resolution" value="1000" units="1/cm"/>
+          <inkml:channelProperty channel="F" name="resolution" value="0" units="1/dev"/>
+        </inkml:channelProperties>
+      </inkml:inkSource>
+      <inkml:timestamp xml:id="ts0" timeString="2022-07-02T15:33:43.922"/>
+    </inkml:context>
+    <inkml:brush xml:id="br0">
+      <inkml:brushProperty name="width" value="0.025" units="cm"/>
+      <inkml:brushProperty name="height" value="0.025" units="cm"/>
+      <inkml:brushProperty name="color" value="#E71224"/>
+    </inkml:brush>
+  </inkml:definitions>
+  <inkml:trace contextRef="#ctx0" brushRef="#br0">420 0 24575,'-2'5'0,"-1"0"0,1-1 0,-1 1 0,0-1 0,0 0 0,0 1 0,-1-1 0,1-1 0,-1 1 0,0-1 0,0 1 0,-7 3 0,7-4 0,-74 53 0,60-46 0,0 2 0,1 1 0,1 0 0,0 1 0,0 1 0,2 0 0,-14 17 0,-17 24 0,31-40 0,0 1 0,-22 35 0,31-40 0,1 0 0,0 0 0,1 1 0,0-1 0,1 1 0,1 0 0,-1 18 0,-5 37 0,5-56 0,0 1 0,1 0 0,0-1 0,2 1 0,-1 0 0,1-1 0,1 1 0,1 0 0,-1-1 0,2 0 0,0 0 0,7 16 0,-7-19 0,1 1 0,0-1 0,1 0 0,0-1 0,0 1 0,1-1 0,0-1 0,1 1 0,0-1 0,0 0 0,0-1 0,1 0 0,0 0 0,0-1 0,10 5 0,50 21 0,-43-17 0,1-2 0,39 11 0,-45-16-1365,-4 1-5461</inkml:trace>
+  <inkml:trace contextRef="#ctx0" brushRef="#br0" timeOffset="2603.87">632 264 24575,'0'-1'0,"-1"0"0,1 0 0,0 1 0,0-1 0,-1 0 0,1 0 0,0 0 0,-1 0 0,1 0 0,-1 1 0,1-1 0,-1 0 0,0 0 0,1 1 0,-1-1 0,0 0 0,1 1 0,-1-1 0,0 1 0,0-1 0,1 1 0,-1-1 0,0 1 0,0 0 0,0-1 0,0 1 0,0 0 0,0-1 0,0 1 0,0 0 0,1 0 0,-1 0 0,0 0 0,0 0 0,0 0 0,-1 1 0,-1-2 0,0 2 0,0-1 0,0 0 0,0 1 0,-1-1 0,2 1 0,-1 0 0,0 0 0,0 0 0,-3 2 0,-5 5 0,0 1 0,1 0 0,0 1 0,1 0 0,0 1 0,0 0 0,1 0 0,1 1 0,0-1 0,0 2 0,1-1 0,-6 19 0,4-3 0,0 0 0,2 0 0,0 1 0,-1 56 0,6-79 4,1 0 0,1 0 0,-1 0 0,1 0 0,0 0 0,0 0 0,1 0 0,-1-1 0,1 1 0,1 0 0,-1-1 0,1 0 0,0 1 0,0-1 0,0 0 0,1-1 0,0 1 0,0-1 0,0 1 0,0-1 0,1 0 0,0-1 0,-1 1 0,2-1 0,-1 0 0,0 0 0,0-1 0,1 1 0,7 1 0,2 0-139,-1 0 0,1-1 0,0 0 0,0-2 0,0 0 0,0 0 0,0-1 0,0-1 0,0-1 0,24-5 0,-13 1-6691</inkml:trace>
+  <inkml:trace contextRef="#ctx0" brushRef="#br0" timeOffset="4292.16">844 450 24575,'2'24'0,"0"-1"0,2 0 0,1 0 0,1 0 0,1-1 0,11 25 0,17 63 0,-33-104 0,0 0 0,0 0 0,0-1 0,1 1 0,0-1 0,0 1 0,0-1 0,0 0 0,1 0 0,0 0 0,0-1 0,0 1 0,1-1 0,0 0 0,-1-1 0,1 1 0,1-1 0,-1 0 0,0 0 0,1 0 0,0-1 0,-1 0 0,1 0 0,0 0 0,0-1 0,0 0 0,0 0 0,0 0 0,0-1 0,1 0 0,-1 0 0,0-1 0,0 1 0,0-1 0,0-1 0,8-2 0,-11 3 0,0-1 0,0 1 0,0-1 0,0 0 0,0 0 0,-1 0 0,1 0 0,-1 0 0,1-1 0,-1 1 0,0-1 0,0 0 0,0 0 0,0 0 0,-1 0 0,1 0 0,-1 0 0,1 0 0,-1 0 0,1-4 0,2-9 0,0-1 0,2-31 0,-3 22 0,39-205-1365,-40 222-5461</inkml:trace>
+  <inkml:trace contextRef="#ctx0" brushRef="#br0" timeOffset="5923.04">1400 450 24575,'6'9'0,"-1"0"0,0 0 0,0 0 0,-1 0 0,0 1 0,0 0 0,2 11 0,1 1 0,2 9 0,-1 1 0,5 53 0,-9-50 0,17 64 0,-15-153 0,7-109 133,-2 41-1631,-10 97-5328</inkml:trace>
+  <inkml:trace contextRef="#ctx0" brushRef="#br0" timeOffset="7508.26">1664 450 24575,'1'25'0,"2"0"0,0 0 0,15 48 0,-10-42 0,8 61 0,-15-86 0,24 207 0,-15-346 0,-4 97 60,22-66 0,-24 91-195,0 0 0,1 0 0,0 1 0,0 0 0,1 0 0,1 1 0,-1 0 0,2 0 0,-1 0 0,12-10 0,-3 8-6691</inkml:trace>
+  <inkml:trace contextRef="#ctx0" brushRef="#br0" timeOffset="13414.32">1956 583 24575,'15'0'0,"23"0"0,47-5 0,-73 3 0,-1 0 0,1 0 0,-1-1 0,0-1 0,0 0 0,0-1 0,-1 0 0,15-8 0,-23 12 0,-1 0 0,1 0 0,-1 0 0,0 0 0,1 0 0,-1 0 0,0 0 0,0 0 0,1-1 0,-1 1 0,0 0 0,0-1 0,-1 1 0,1-1 0,0 1 0,0-1 0,-1 0 0,2-2 0,-2 3 0,-1 0 0,1 0 0,0 0 0,0 0 0,-1 0 0,1 0 0,0 0 0,-1 1 0,1-1 0,-1 0 0,1 0 0,-1 0 0,0 0 0,1 1 0,-1-1 0,0 0 0,1 1 0,-1-1 0,0 0 0,0 1 0,0-1 0,-1 0 0,-5-2 0,0 0 0,0 1 0,0 0 0,0 0 0,0 0 0,0 1 0,-9-1 0,1 1 0,0 0 0,-1 1 0,1 1 0,-27 5 0,35-5 0,1 1 0,-1 0 0,1 1 0,0-1 0,0 1 0,0 1 0,0-1 0,0 1 0,1 0 0,0 0 0,0 0 0,0 1 0,-6 7 0,1-1 0,1 1 0,0 0 0,1 0 0,0 1 0,1 0 0,-10 23 0,15-31 0,1 1 0,0-1 0,0 0 0,0 0 0,0 0 0,1 1 0,0-1 0,0 0 0,1 1 0,-1-1 0,1 0 0,0 0 0,1 0 0,-1 0 0,1 0 0,0 0 0,0 0 0,1 0 0,-1 0 0,1-1 0,0 0 0,6 7 0,-5-7 7,0 0-1,0-1 0,1 1 0,-1-1 1,1 0-1,0 0 0,0-1 1,0 0-1,0 1 0,0-1 1,1-1-1,-1 1 0,1-1 0,-1 0 1,1-1-1,-1 1 0,1-1 1,11-1-1,-12 1-84,1 0 0,0-1 0,0 0-1,-1 0 1,1-1 0,-1 1 0,1-1 0,-1 0 0,1-1-1,-1 1 1,0-1 0,0 0 0,0-1 0,-1 1 0,1-1-1,-1 0 1,0 0 0,4-4 0,1-7-6748</inkml:trace>
+  <inkml:trace contextRef="#ctx0" brushRef="#br0" timeOffset="15183.84">2246 555 24575,'8'10'0,"0"0"0,-1 1 0,0 0 0,-1 0 0,0 0 0,0 1 0,-1 0 0,-1 0 0,0 0 0,-1 0 0,2 14 0,1 11 0,-2 0 0,-1 54 0,-6-76 0,-3-26 0,-3-27 0,0-43 0,3-1 0,10-146 0,-4 222 0,1 0 0,0 0 0,0 0 0,0 0 0,1 0 0,0 0 0,0 0 0,1 0 0,-1 1 0,1-1 0,0 1 0,7-9 0,-8 12 0,0 1 0,-1-1 0,1 0 0,0 1 0,0 0 0,0-1 0,1 1 0,-1 0 0,0 0 0,0 0 0,1 0 0,-1 0 0,0 1 0,1-1 0,-1 1 0,1 0 0,-1-1 0,1 1 0,-1 0 0,1 0 0,-1 1 0,0-1 0,1 1 0,-1-1 0,1 1 0,-1-1 0,0 1 0,1 0 0,-1 0 0,0 1 0,0-1 0,0 0 0,0 1 0,3 1 0,8 8 0,1 1 0,-2 0 0,0 1 0,0 0 0,-1 1 0,-1 0 0,0 0 0,-1 1 0,-1 1 0,0-1 0,-1 1 0,0 1 0,-2-1 0,0 1 0,-1 0 0,4 32 0,1 25-25,6 86-1315,-14-135-5486</inkml:trace>
+  <inkml:trace contextRef="#ctx0" brushRef="#br0" timeOffset="16562.58">2749 423 24575,'5'8'0,"0"0"0,-1 0 0,0 0 0,0 0 0,-1 1 0,0 0 0,0 0 0,-1-1 0,1 15 0,1-8 0,38 272 0,-41-283 0,-1-1 0,1 1 0,0-1 0,0 1 0,1-1 0,-1 0 0,1 0 0,0 1 0,0-1 0,0 0 0,0 0 0,0-1 0,0 1 0,1 0 0,0-1 0,-1 0 0,1 1 0,0-1 0,5 2 0,-6-2 0,0-1 0,0 0 0,0 0 0,0 0 0,1-1 0,-1 1 0,0 0 0,0-1 0,1 0 0,-1 1 0,0-1 0,1 0 0,-1 0 0,1 0 0,-1-1 0,0 1 0,0-1 0,1 1 0,-1-1 0,0 0 0,0 1 0,1-1 0,-1 0 0,0-1 0,0 1 0,0 0 0,0 0 0,-1-1 0,1 0 0,2-1 0,89-117-1365,-78 101-5461</inkml:trace>
+  <inkml:trace contextRef="#ctx0" brushRef="#br0" timeOffset="17993.07">2696 530 24575,'4'0'0,"7"0"0,5 0 0,5 0 0,-2-4 0,2-2 0,-4 0-8191</inkml:trace>
+  <inkml:trace contextRef="#ctx0" brushRef="#br0" timeOffset="19291.66">2908 185 24575,'3'1'0,"1"-1"0,-1 1 0,1 0 0,-1 0 0,1 0 0,-1 1 0,0-1 0,0 1 0,1-1 0,-1 1 0,0 0 0,0 1 0,3 3 0,36 36 0,-36-35 0,15 18 0,0 0 0,-2 2 0,-1 0 0,21 42 0,-29-48 0,-2 0 0,0 1 0,-1 0 0,-2 0 0,0 1 0,-1-1 0,0 28 0,-6 283 0,-2-305 0,-1-1 0,-2-1 0,0 1 0,-19 42 0,0 1 0,7-10-26,-24 67-1313,35-110-5487</inkml:trace>
+</inkml:ink>
+</file>
+
+<file path=word/ink/ink3.xml><?xml version="1.0" encoding="utf-8"?>
+<inkml:ink xmlns:inkml="http://www.w3.org/2003/InkML">
+  <inkml:definitions>
+    <inkml:context xml:id="ctx0">
+      <inkml:inkSource xml:id="inkSrc0">
+        <inkml:traceFormat>
+          <inkml:channel name="X" type="integer" min="-2.14748E9" max="2.14748E9" units="cm"/>
+          <inkml:channel name="Y" type="integer" min="-2.14748E9" max="2.14748E9" units="cm"/>
+          <inkml:channel name="F" type="integer" max="32767" units="dev"/>
+        </inkml:traceFormat>
+        <inkml:channelProperties>
+          <inkml:channelProperty channel="X" name="resolution" value="1000" units="1/cm"/>
+          <inkml:channelProperty channel="Y" name="resolution" value="1000" units="1/cm"/>
+          <inkml:channelProperty channel="F" name="resolution" value="0" units="1/dev"/>
+        </inkml:channelProperties>
+      </inkml:inkSource>
+      <inkml:timestamp xml:id="ts0" timeString="2022-07-02T15:33:36.497"/>
+    </inkml:context>
+    <inkml:brush xml:id="br0">
+      <inkml:brushProperty name="width" value="0.025" units="cm"/>
+      <inkml:brushProperty name="height" value="0.025" units="cm"/>
+      <inkml:brushProperty name="color" value="#E71224"/>
+    </inkml:brush>
+  </inkml:definitions>
+  <inkml:trace contextRef="#ctx0" brushRef="#br0">1 0 24575,'5'13'0,"-1"0"0,0-1 0,-1 2 0,0-1 0,-1 0 0,1 21 0,2 13 0,8 71 0,-2 201 0,-11-312 0,0-1 0,0 1 0,0-1 0,1 1 0,0-1 0,3 11 0,-3-15 0,0-1 0,0 1 0,0 0 0,0-1 0,0 0 0,0 1 0,0-1 0,1 0 0,-1 1 0,0-1 0,1 0 0,-1 0 0,1 0 0,-1 0 0,1 0 0,0-1 0,-1 1 0,1 0 0,0-1 0,-1 1 0,1-1 0,0 0 0,0 0 0,0 1 0,-1-1 0,1 0 0,0 0 0,3-1 0,232-14-1365,-212 15-5461</inkml:trace>
+  <inkml:trace contextRef="#ctx0" brushRef="#br0" timeOffset="2538.32">425 26 24575,'-2'135'0,"4"146"0,-2-277 0,0 0 0,1 0 0,-1 0 0,1 0 0,-1 1 0,1-1 0,0 0 0,1-1 0,2 8 0,-4-11 0,1 1 0,-1-1 0,0 0 0,1 1 0,-1-1 0,1 0 0,-1 1 0,0-1 0,1 0 0,-1 0 0,1 0 0,-1 1 0,1-1 0,-1 0 0,1 0 0,-1 0 0,1 0 0,-1 0 0,1 0 0,-1 0 0,1 0 0,-1 0 0,1 0 0,-1 0 0,1 0 0,-1 0 0,1 0 0,0-1 0,21-15 0,31-45 0,-39 44 0,1 0 0,0 1 0,31-25 0,-39 36 0,0 1 0,0 0 0,0 0 0,0 0 0,0 1 0,1 0 0,0 1 0,-1 0 0,1 0 0,0 1 0,0 0 0,0 0 0,0 0 0,13 2 0,-18-1 0,0 1 0,0-1 0,0 1 0,0 0 0,0 0 0,0 0 0,0 0 0,0 1 0,-1-1 0,1 1 0,0 0 0,-1-1 0,1 1 0,-1 0 0,0 1 0,4 3 0,-2 0 0,1 0 0,-1 1 0,0 0 0,0 0 0,-1 0 0,4 11 0,0 7 0,-1 1 0,6 49 0,-8 37-1365,-5-89-5461</inkml:trace>
+</inkml:ink>
+</file>
+
+<file path=word/ink/ink4.xml><?xml version="1.0" encoding="utf-8"?>
+<inkml:ink xmlns:inkml="http://www.w3.org/2003/InkML">
+  <inkml:definitions>
+    <inkml:context xml:id="ctx0">
+      <inkml:inkSource xml:id="inkSrc0">
+        <inkml:traceFormat>
+          <inkml:channel name="X" type="integer" min="-2.14748E9" max="2.14748E9" units="cm"/>
+          <inkml:channel name="Y" type="integer" min="-2.14748E9" max="2.14748E9" units="cm"/>
+          <inkml:channel name="F" type="integer" max="32767" units="dev"/>
+        </inkml:traceFormat>
+        <inkml:channelProperties>
+          <inkml:channelProperty channel="X" name="resolution" value="1000" units="1/cm"/>
+          <inkml:channelProperty channel="Y" name="resolution" value="1000" units="1/cm"/>
+          <inkml:channelProperty channel="F" name="resolution" value="0" units="1/dev"/>
+        </inkml:channelProperties>
+      </inkml:inkSource>
+      <inkml:timestamp xml:id="ts0" timeString="2022-07-02T15:33:26.786"/>
+    </inkml:context>
+    <inkml:brush xml:id="br0">
+      <inkml:brushProperty name="width" value="0.025" units="cm"/>
+      <inkml:brushProperty name="height" value="0.025" units="cm"/>
+      <inkml:brushProperty name="color" value="#E71224"/>
+    </inkml:brush>
+  </inkml:definitions>
+  <inkml:trace contextRef="#ctx0" brushRef="#br0">2 0 24575,'-2'99'0,"4"110"0,-2-206 3,1 0-1,-1 0 0,1 0 0,-1 0 0,1 0 1,0 0-1,0 0 0,0 0 0,0 0 1,1-1-1,-1 1 0,1 0 0,0-1 1,-1 0-1,1 1 0,0-1 0,1 0 1,-1 0-1,0 0 0,0 0 0,1 0 1,0 0-1,-1-1 0,1 1 0,0-1 1,-1 0-1,1 0 0,0 0 0,0 0 1,5 1-1,8 0-99,0-1 0,0 0 1,-1-1-1,30-4 0,-10 1-854,-8 2-5875</inkml:trace>
+  <inkml:trace contextRef="#ctx0" brushRef="#br0" timeOffset="2941.88">320 26 24575,'0'241'0,"0"-248"0,0-1 0,1 1 0,0-1 0,1 1 0,0 0 0,0-1 0,0 1 0,1 0 0,0 0 0,1 1 0,-1-1 0,1 1 0,0-1 0,1 1 0,0 1 0,0-1 0,0 1 0,0-1 0,13-7 0,-14 10 0,1 0 0,0 0 0,0 1 0,0-1 0,0 1 0,0 0 0,0 1 0,1-1 0,-1 1 0,1 0 0,-1 1 0,1-1 0,-1 1 0,1 0 0,-1 1 0,1-1 0,-1 1 0,1 0 0,-1 0 0,1 1 0,-1-1 0,0 1 0,0 1 0,0-1 0,0 1 0,0-1 0,6 7 0,2 3 0,-1 2 0,0-1 0,-1 2 0,0-1 0,-2 2 0,1-1 0,-2 1 0,7 19 0,-11-25-195,-1-1 0,0 1 0,0 1 0,-1-1 0,-1 0 0,1 19 0,-1-7-6631</inkml:trace>
+</inkml:ink>
+</file>
+
+<file path=word/ink/ink5.xml><?xml version="1.0" encoding="utf-8"?>
 <inkml:ink xmlns:inkml="http://www.w3.org/2003/InkML">
   <inkml:definitions>
     <inkml:context xml:id="ctx0">
